--- a/trunk/KuBatsch/docs/Technische Dokumentation.docx
+++ b/trunk/KuBatsch/docs/Technische Dokumentation.docx
@@ -26,6 +26,7 @@
           <w:dataBinding w:prefixMappings="xmlns:ns0='http://schemas.openxmlformats.org/officeDocument/2006/extended-properties'" w:xpath="/ns0:Properties[1]/ns0:Company[1]" w:storeItemID="{6668398D-A668-4E3E-A5EB-62B293D839F1}"/>
           <w:text/>
         </w:sdtPr>
+        <w:sdtEndPr/>
         <w:sdtContent>
           <w:r>
             <w:rPr>
@@ -103,6 +104,7 @@
         <w:dataBinding w:prefixMappings="xmlns:ns0='http://schemas.openxmlformats.org/package/2006/metadata/core-properties' xmlns:ns1='http://purl.org/dc/elements/1.1/'" w:xpath="/ns0:coreProperties[1]/ns1:title[1]" w:storeItemID="{6C3C8BC8-F283-45AE-878A-BAB7291924A1}"/>
         <w:text/>
       </w:sdtPr>
+      <w:sdtEndPr/>
       <w:sdtContent>
         <w:p>
           <w:pPr>
@@ -144,6 +146,7 @@
         <w:dataBinding w:prefixMappings="xmlns:ns0='http://schemas.openxmlformats.org/package/2006/metadata/core-properties' xmlns:ns1='http://purl.org/dc/elements/1.1/'" w:xpath="/ns0:coreProperties[1]/ns1:subject[1]" w:storeItemID="{6C3C8BC8-F283-45AE-878A-BAB7291924A1}"/>
         <w:text/>
       </w:sdtPr>
+      <w:sdtEndPr/>
       <w:sdtContent>
         <w:p>
           <w:pPr>
@@ -183,6 +186,7 @@
         <w:dataBinding w:prefixMappings="xmlns:ns0='http://schemas.openxmlformats.org/package/2006/metadata/core-properties' xmlns:ns1='http://purl.org/dc/elements/1.1/'" w:xpath="/ns0:coreProperties[1]/ns1:creator[1]" w:storeItemID="{6C3C8BC8-F283-45AE-878A-BAB7291924A1}"/>
         <w:text/>
       </w:sdtPr>
+      <w:sdtEndPr/>
       <w:sdtContent>
         <w:p>
           <w:pPr>
@@ -194,7 +198,6 @@
               <w:szCs w:val="32"/>
             </w:rPr>
           </w:pPr>
-          <w:proofErr w:type="spellStart"/>
           <w:r>
             <w:rPr>
               <w:rFonts w:ascii="Arial" w:eastAsiaTheme="minorHAnsi" w:hAnsi="Arial"/>
@@ -204,19 +207,7 @@
               <w:sz w:val="32"/>
               <w:szCs w:val="32"/>
             </w:rPr>
-            <w:t>Balter</w:t>
-          </w:r>
-          <w:proofErr w:type="spellEnd"/>
-          <w:r>
-            <w:rPr>
-              <w:rFonts w:ascii="Arial" w:eastAsiaTheme="minorHAnsi" w:hAnsi="Arial"/>
-              <w:b/>
-              <w:bCs/>
-              <w:color w:val="808080" w:themeColor="text1" w:themeTint="7F"/>
-              <w:sz w:val="32"/>
-              <w:szCs w:val="32"/>
-            </w:rPr>
-            <w:t xml:space="preserve"> Martin, </w:t>
+            <w:t xml:space="preserve">Balter Martin, </w:t>
           </w:r>
           <w:proofErr w:type="spellStart"/>
           <w:r>
@@ -258,7 +249,7 @@
       <w:r>
         <w:rPr>
           <w:noProof/>
-          <w:lang w:eastAsia="de-DE"/>
+          <w:lang w:val="de-AT" w:eastAsia="de-AT"/>
         </w:rPr>
         <w:drawing>
           <wp:anchor distT="0" distB="0" distL="114300" distR="114300" simplePos="0" relativeHeight="251659264" behindDoc="1" locked="0" layoutInCell="1" allowOverlap="1" wp14:anchorId="7F738EFA" wp14:editId="0F410B61">
@@ -339,7 +330,7 @@
           <w:spacing w:val="15"/>
           <w:sz w:val="22"/>
           <w:szCs w:val="22"/>
-          <w:lang w:eastAsia="de-DE"/>
+          <w:lang w:val="de-AT" w:eastAsia="de-AT"/>
         </w:rPr>
         <w:drawing>
           <wp:anchor distT="0" distB="0" distL="114300" distR="114300" simplePos="0" relativeHeight="251660288" behindDoc="0" locked="0" layoutInCell="1" allowOverlap="1" wp14:anchorId="4D5E33C5" wp14:editId="31F4FADD">
@@ -416,14 +407,9 @@
     </w:p>
     <w:sdt>
       <w:sdtPr>
-        <w:id w:val="-1887630850"/>
-        <w:docPartObj>
-          <w:docPartGallery w:val="Table of Contents"/>
-          <w:docPartUnique/>
-        </w:docPartObj>
-      </w:sdtPr>
-      <w:sdtEndPr>
         <w:rPr>
+          <w:b w:val="0"/>
+          <w:bCs w:val="0"/>
           <w:caps w:val="0"/>
           <w:color w:val="auto"/>
           <w:spacing w:val="0"/>
@@ -431,7 +417,13 @@
           <w:szCs w:val="20"/>
           <w:lang w:bidi="ar-SA"/>
         </w:rPr>
-      </w:sdtEndPr>
+        <w:id w:val="-1887630850"/>
+        <w:docPartObj>
+          <w:docPartGallery w:val="Table of Contents"/>
+          <w:docPartUnique/>
+        </w:docPartObj>
+      </w:sdtPr>
+      <w:sdtEndPr/>
       <w:sdtContent>
         <w:p>
           <w:pPr>
@@ -1275,12 +1267,12 @@
           <w:top w:val="single" w:sz="24" w:space="1" w:color="4F81BD" w:themeColor="accent1"/>
         </w:pBdr>
       </w:pPr>
-      <w:bookmarkStart w:id="1" w:name="_Toc283634999"/>
-      <w:bookmarkStart w:id="2" w:name="_Toc283632917"/>
+      <w:bookmarkStart w:id="1" w:name="_Toc283632917"/>
+      <w:bookmarkStart w:id="2" w:name="_Toc283634999"/>
       <w:r>
         <w:t>Ansprechpartner</w:t>
       </w:r>
-      <w:bookmarkEnd w:id="2"/>
+      <w:bookmarkEnd w:id="1"/>
     </w:p>
     <w:p/>
     <w:tbl>
@@ -1347,13 +1339,8 @@
             <w:tcW w:w="2126" w:type="dxa"/>
           </w:tcPr>
           <w:p>
-            <w:proofErr w:type="spellStart"/>
-            <w:r>
-              <w:t>Balter</w:t>
-            </w:r>
-            <w:proofErr w:type="spellEnd"/>
-            <w:r>
-              <w:t xml:space="preserve"> Martin</w:t>
+            <w:r>
+              <w:t>Balter Martin</w:t>
             </w:r>
           </w:p>
         </w:tc>
@@ -1498,7 +1485,7 @@
         <w:lastRenderedPageBreak/>
         <w:t>Package Struktur</w:t>
       </w:r>
-      <w:bookmarkEnd w:id="1"/>
+      <w:bookmarkEnd w:id="2"/>
     </w:p>
     <w:p>
       <w:pPr>
@@ -1832,28 +1819,7 @@
         <w:br/>
       </w:r>
       <w:r>
-        <w:t xml:space="preserve">Dieses Package implementiert mit seinen Klassen die Netzwerkverbindung am Endpunkt des </w:t>
-      </w:r>
-      <w:r>
-        <w:t>Servers</w:t>
-      </w:r>
-      <w:r>
-        <w:t>. Dazu gehör</w:t>
-      </w:r>
-      <w:r>
-        <w:t>en</w:t>
-      </w:r>
-      <w:r>
-        <w:t xml:space="preserve"> die Annahme neuer </w:t>
-      </w:r>
-      <w:r>
-        <w:t xml:space="preserve">Clients und deren </w:t>
-      </w:r>
-      <w:r>
-        <w:t>Daten</w:t>
-      </w:r>
-      <w:r>
-        <w:t xml:space="preserve"> (wie etwa die </w:t>
+        <w:t xml:space="preserve">Dieses Package implementiert mit seinen Klassen die Netzwerkverbindung am Endpunkt des Servers. Dazu gehören die Annahme neuer Clients und deren Daten (wie etwa die </w:t>
       </w:r>
       <w:proofErr w:type="spellStart"/>
       <w:r>
@@ -1861,16 +1827,7 @@
       </w:r>
       <w:proofErr w:type="spellEnd"/>
       <w:r>
-        <w:t>)</w:t>
-      </w:r>
-      <w:r>
-        <w:t xml:space="preserve"> und das Senden von </w:t>
-      </w:r>
-      <w:r>
-        <w:t>Updates an die Clients</w:t>
-      </w:r>
-      <w:r>
-        <w:t>.</w:t>
+        <w:t>) und das Senden von Updates an die Clients.</w:t>
       </w:r>
     </w:p>
     <w:p>
@@ -1893,22 +1850,7 @@
         <w:br/>
       </w:r>
       <w:r>
-        <w:t>In diesem Package und seinen Unterpackages finden sich alle Klassen des Spiel</w:t>
-      </w:r>
-      <w:r>
-        <w:t>servers</w:t>
-      </w:r>
-      <w:r>
-        <w:t xml:space="preserve">. In diesem </w:t>
-      </w:r>
-      <w:r>
-        <w:t>Server</w:t>
-      </w:r>
-      <w:r>
-        <w:t>-Root Package befindet sich die Hauptk</w:t>
-      </w:r>
-      <w:r>
-        <w:t>lasse (</w:t>
+        <w:t>In diesem Package und seinen Unterpackages finden sich alle Klassen des Spielservers. In diesem Server-Root Package befindet sich die Hauptklasse (</w:t>
       </w:r>
       <w:proofErr w:type="spellStart"/>
       <w:r>
@@ -1916,10 +1858,7 @@
       </w:r>
       <w:proofErr w:type="spellEnd"/>
       <w:r>
-        <w:t>) für das Starten eines Servers.</w:t>
-      </w:r>
-      <w:r>
-        <w:t xml:space="preserve">  </w:t>
+        <w:t xml:space="preserve">) für das Starten eines Servers.  </w:t>
       </w:r>
     </w:p>
     <w:p>
@@ -1935,19 +1874,7 @@
         <w:rPr>
           <w:b/>
         </w:rPr>
-        <w:t>at.kubatsch.</w:t>
-      </w:r>
-      <w:r>
-        <w:rPr>
-          <w:b/>
-        </w:rPr>
-        <w:t>server</w:t>
-      </w:r>
-      <w:r>
-        <w:rPr>
-          <w:b/>
-        </w:rPr>
-        <w:t>.controller</w:t>
+        <w:t>at.kubatsch.server.controller</w:t>
       </w:r>
       <w:proofErr w:type="spellEnd"/>
       <w:r>
@@ -1982,19 +1909,7 @@
         <w:rPr>
           <w:b/>
         </w:rPr>
-        <w:t>t.kubatsch.</w:t>
-      </w:r>
-      <w:r>
-        <w:rPr>
-          <w:b/>
-        </w:rPr>
-        <w:t>server</w:t>
-      </w:r>
-      <w:r>
-        <w:rPr>
-          <w:b/>
-        </w:rPr>
-        <w:t>.model</w:t>
+        <w:t>t.kubatsch.server.model</w:t>
       </w:r>
       <w:proofErr w:type="spellEnd"/>
       <w:r>
@@ -2184,199 +2099,469 @@
       </w:r>
       <w:proofErr w:type="spellEnd"/>
       <w:r>
+        <w:t xml:space="preserve">, Balter, </w:t>
+      </w:r>
+      <w:proofErr w:type="spellStart"/>
+      <w:r>
+        <w:t>Tscholl</w:t>
+      </w:r>
+      <w:proofErr w:type="spellEnd"/>
+      <w:r>
+        <w:t>)</w:t>
+      </w:r>
+    </w:p>
+    <w:p>
+      <w:pPr>
+        <w:pStyle w:val="berschrift1"/>
+      </w:pPr>
+      <w:bookmarkStart w:id="4" w:name="_Toc283635001"/>
+      <w:r>
+        <w:t>SpecialItems</w:t>
+      </w:r>
+      <w:bookmarkEnd w:id="4"/>
+    </w:p>
+    <w:p>
+      <w:r>
+        <w:t xml:space="preserve">Wie funktionieren </w:t>
+      </w:r>
+      <w:proofErr w:type="spellStart"/>
+      <w:r>
+        <w:t>SpecialItems</w:t>
+      </w:r>
+      <w:proofErr w:type="spellEnd"/>
+      <w:r>
+        <w:t xml:space="preserve">. </w:t>
+      </w:r>
+    </w:p>
+    <w:p>
+      <w:r>
+        <w:t xml:space="preserve">(Balter, </w:t>
+      </w:r>
+      <w:proofErr w:type="spellStart"/>
+      <w:r>
+        <w:t>Tscholl</w:t>
+      </w:r>
+      <w:proofErr w:type="spellEnd"/>
+      <w:r>
+        <w:t>)</w:t>
+      </w:r>
+    </w:p>
+    <w:p>
+      <w:pPr>
+        <w:pStyle w:val="berschrift1"/>
+      </w:pPr>
+      <w:bookmarkStart w:id="5" w:name="_Toc283635002"/>
+      <w:r>
+        <w:t xml:space="preserve">Swing Komponenten </w:t>
+      </w:r>
+      <w:r>
+        <w:t>und Views</w:t>
+      </w:r>
+      <w:bookmarkEnd w:id="5"/>
+    </w:p>
+    <w:p>
+      <w:r>
+        <w:t xml:space="preserve">Welche Komponenten gibt es und was machen sie. </w:t>
+      </w:r>
+      <w:r>
+        <w:t xml:space="preserve"> (</w:t>
+      </w:r>
+      <w:proofErr w:type="spellStart"/>
+      <w:r>
+        <w:t>JComponents</w:t>
+      </w:r>
+      <w:proofErr w:type="spellEnd"/>
+      <w:r>
         <w:t xml:space="preserve">, </w:t>
       </w:r>
       <w:proofErr w:type="spellStart"/>
       <w:r>
-        <w:t>Balter</w:t>
+        <w:t>Layoutmanager</w:t>
       </w:r>
       <w:proofErr w:type="spellEnd"/>
       <w:r>
-        <w:t>, Tscholl)</w:t>
+        <w:t>)</w:t>
+      </w:r>
+    </w:p>
+    <w:p>
+      <w:r>
+        <w:t>(</w:t>
+      </w:r>
+      <w:proofErr w:type="spellStart"/>
+      <w:r>
+        <w:t>Kuschny</w:t>
+      </w:r>
+      <w:proofErr w:type="spellEnd"/>
+      <w:r>
+        <w:t>)</w:t>
+      </w:r>
+    </w:p>
+    <w:p>
+      <w:r>
+        <w:br w:type="page"/>
       </w:r>
     </w:p>
     <w:p>
       <w:pPr>
         <w:pStyle w:val="berschrift1"/>
       </w:pPr>
-      <w:bookmarkStart w:id="4" w:name="_Toc283635001"/>
+      <w:bookmarkStart w:id="6" w:name="_Toc283635003"/>
+      <w:r>
+        <w:lastRenderedPageBreak/>
+        <w:t>Kollisionserkennung</w:t>
+      </w:r>
+      <w:bookmarkEnd w:id="6"/>
+    </w:p>
+    <w:p>
+      <w:bookmarkStart w:id="7" w:name="_Toc283635004"/>
+      <w:r>
+        <w:t xml:space="preserve">Es können alle Objekte die von dem Interface </w:t>
+      </w:r>
       <w:proofErr w:type="spellStart"/>
       <w:r>
-        <w:t>SpecialItems</w:t>
-      </w:r>
-      <w:bookmarkEnd w:id="4"/>
+        <w:t>ICollidable</w:t>
+      </w:r>
       <w:proofErr w:type="spellEnd"/>
-    </w:p>
-    <w:p>
-      <w:r>
-        <w:t xml:space="preserve">Wie funktionieren </w:t>
-      </w:r>
+      <w:r>
+        <w:t xml:space="preserve"> erben miteinander kollidieren. Unsere Kollisionsabfrage unterstützt Polygone die mittels Punkten definiert werden. Um Festzustellen ob zwei Objekte miteinander kollidieren sind zwei Schritte notwendig.</w:t>
+      </w:r>
+    </w:p>
+    <w:p>
+      <w:pPr>
+        <w:pStyle w:val="Listenabsatz"/>
+        <w:numPr>
+          <w:ilvl w:val="0"/>
+          <w:numId w:val="9"/>
+        </w:numPr>
+        <w:spacing w:before="0"/>
+      </w:pPr>
+      <w:r>
+        <w:t>Überprüfung ob sich die umschließenden Rechtecke der Beiden überschneiden.</w:t>
+      </w:r>
+      <w:r>
+        <w:t xml:space="preserve"> </w:t>
+      </w:r>
+    </w:p>
+    <w:p>
+      <w:pPr>
+        <w:spacing w:before="0"/>
+        <w:ind w:left="360"/>
+      </w:pPr>
+      <w:r>
+        <w:object w:dxaOrig="3849" w:dyaOrig="4628">
+          <v:shape id="_x0000_i1025" type="#_x0000_t75" style="width:192.9pt;height:231.6pt" o:ole="">
+            <v:imagedata r:id="rId11" o:title=""/>
+          </v:shape>
+          <o:OLEObject Type="Embed" ProgID="Visio.Drawing.11" ShapeID="_x0000_i1025" DrawAspect="Content" ObjectID="_1358686860" r:id="rId12"/>
+        </w:object>
+      </w:r>
+      <w:r>
+        <w:object w:dxaOrig="4671" w:dyaOrig="4331">
+          <v:shape id="_x0000_i1026" type="#_x0000_t75" style="width:233.75pt;height:216.55pt" o:ole="">
+            <v:imagedata r:id="rId13" o:title=""/>
+          </v:shape>
+          <o:OLEObject Type="Embed" ProgID="Visio.Drawing.11" ShapeID="_x0000_i1026" DrawAspect="Content" ObjectID="_1358686861" r:id="rId14"/>
+        </w:object>
+      </w:r>
+    </w:p>
+    <w:p>
+      <w:pPr>
+        <w:pStyle w:val="Listenabsatz"/>
+        <w:numPr>
+          <w:ilvl w:val="0"/>
+          <w:numId w:val="9"/>
+        </w:numPr>
+        <w:spacing w:before="0"/>
+      </w:pPr>
+      <w:r>
+        <w:t>Wenn  sich die Rechtecke überschneiden wird überprüft ob sich eine Linie zwischen definierten Punkt der Polygone überschneidet</w:t>
+      </w:r>
+    </w:p>
+    <w:p>
+      <w:pPr>
+        <w:pStyle w:val="Listenabsatz"/>
+      </w:pPr>
+      <w:r>
+        <w:object w:dxaOrig="4813" w:dyaOrig="4331">
+          <v:shape id="_x0000_i1027" type="#_x0000_t75" style="width:200.95pt;height:181.05pt" o:ole="">
+            <v:imagedata r:id="rId15" o:title=""/>
+          </v:shape>
+          <o:OLEObject Type="Embed" ProgID="Visio.Drawing.11" ShapeID="_x0000_i1027" DrawAspect="Content" ObjectID="_1358686862" r:id="rId16"/>
+        </w:object>
+      </w:r>
+      <w:r>
+        <w:object w:dxaOrig="4842" w:dyaOrig="4331">
+          <v:shape id="_x0000_i1028" type="#_x0000_t75" style="width:203.1pt;height:182.15pt" o:ole="">
+            <v:imagedata r:id="rId17" o:title=""/>
+          </v:shape>
+          <o:OLEObject Type="Embed" ProgID="Visio.Drawing.11" ShapeID="_x0000_i1028" DrawAspect="Content" ObjectID="_1358686863" r:id="rId18"/>
+        </w:object>
+      </w:r>
+    </w:p>
+    <w:p>
+      <w:r>
+        <w:br w:type="page"/>
+      </w:r>
+    </w:p>
+    <w:p>
+      <w:pPr>
+        <w:pStyle w:val="berschrift1"/>
+      </w:pPr>
+      <w:r>
+        <w:lastRenderedPageBreak/>
+        <w:t>Konfigurationssystem</w:t>
+      </w:r>
+      <w:bookmarkEnd w:id="7"/>
+    </w:p>
+    <w:p>
+      <w:bookmarkStart w:id="8" w:name="_GoBack"/>
+      <w:r>
+        <w:t>(Balter)</w:t>
+      </w:r>
+    </w:p>
+    <w:bookmarkEnd w:id="8"/>
+    <w:p>
+      <w:r>
+        <w:br w:type="page"/>
+      </w:r>
+    </w:p>
+    <w:p>
+      <w:pPr>
+        <w:pStyle w:val="berschrift1"/>
+      </w:pPr>
+      <w:bookmarkStart w:id="9" w:name="_Toc283635005"/>
+      <w:r>
+        <w:lastRenderedPageBreak/>
+        <w:t>Architektur (MVC)</w:t>
+      </w:r>
+      <w:bookmarkEnd w:id="9"/>
+    </w:p>
+    <w:p/>
+    <w:p>
+      <w:r>
+        <w:object w:dxaOrig="11310" w:dyaOrig="6415">
+          <v:shape id="_x0000_i1029" type="#_x0000_t75" style="width:453.5pt;height:257.35pt" o:ole="">
+            <v:imagedata r:id="rId19" o:title=""/>
+          </v:shape>
+          <o:OLEObject Type="Embed" ProgID="Visio.Drawing.11" ShapeID="_x0000_i1029" DrawAspect="Content" ObjectID="_1358686864" r:id="rId20"/>
+        </w:object>
+      </w:r>
+    </w:p>
+    <w:p>
       <w:proofErr w:type="spellStart"/>
       <w:r>
-        <w:t>SpecialItems</w:t>
+        <w:t>Kubatsch</w:t>
       </w:r>
       <w:proofErr w:type="spellEnd"/>
       <w:r>
-        <w:t xml:space="preserve">. </w:t>
-      </w:r>
-    </w:p>
-    <w:p>
-      <w:r>
-        <w:t>(</w:t>
+        <w:t xml:space="preserve"> baut auf dem MVC (Model View </w:t>
       </w:r>
       <w:proofErr w:type="spellStart"/>
       <w:r>
-        <w:t>Balter</w:t>
+        <w:t>Control</w:t>
       </w:r>
       <w:proofErr w:type="spellEnd"/>
       <w:r>
-        <w:t>, Tscholl)</w:t>
-      </w:r>
-    </w:p>
-    <w:p>
-      <w:pPr>
-        <w:pStyle w:val="berschrift1"/>
-      </w:pPr>
-      <w:bookmarkStart w:id="5" w:name="_Toc283635002"/>
-      <w:r>
-        <w:t xml:space="preserve">Swing Komponenten </w:t>
-      </w:r>
-      <w:r>
-        <w:t>und Views</w:t>
-      </w:r>
-      <w:bookmarkEnd w:id="5"/>
-    </w:p>
-    <w:p>
-      <w:r>
-        <w:t xml:space="preserve">Welche Komponenten gibt es und was machen sie. </w:t>
-      </w:r>
-      <w:r>
-        <w:t xml:space="preserve"> (</w:t>
+        <w:t xml:space="preserve">) Prinzip auf. Wir haben uns für eine Server Client Architektur entschieden, die </w:t>
       </w:r>
       <w:proofErr w:type="spellStart"/>
       <w:r>
-        <w:t>JComponents</w:t>
+        <w:t>beideein</w:t>
       </w:r>
       <w:proofErr w:type="spellEnd"/>
       <w:r>
-        <w:t xml:space="preserve">, </w:t>
-      </w:r>
+        <w:t xml:space="preserve"> </w:t>
+      </w:r>
+      <w:proofErr w:type="gramStart"/>
+      <w:r>
+        <w:t>gemeinsames Model</w:t>
+      </w:r>
+      <w:proofErr w:type="gramEnd"/>
+      <w:r>
+        <w:t xml:space="preserve"> verwenden welches auch für die Kommunikation über das Netzwerk verwendet wird. Die komplette Logik von dem Spiel wird von verschiedenen Controllern verwaltet. </w:t>
+      </w:r>
+    </w:p>
+    <w:p>
+      <w:pPr>
+        <w:pStyle w:val="berschrift2"/>
+      </w:pPr>
+      <w:r>
+        <w:t>Audiocontroller</w:t>
+      </w:r>
+    </w:p>
+    <w:p>
+      <w:r>
+        <w:t xml:space="preserve">Dieser </w:t>
+      </w:r>
+      <w:proofErr w:type="gramStart"/>
+      <w:r>
+        <w:t>managet</w:t>
+      </w:r>
+      <w:proofErr w:type="gramEnd"/>
+      <w:r>
+        <w:t xml:space="preserve"> alle Audioausgaben und Einstellungen im Spiel (Soundeffekte, Hintergrundmusik, Lautstärkeregelung)</w:t>
+      </w:r>
+    </w:p>
+    <w:p>
+      <w:pPr>
+        <w:pStyle w:val="berschrift2"/>
+      </w:pPr>
       <w:proofErr w:type="spellStart"/>
       <w:r>
-        <w:t>Layoutmanager</w:t>
+        <w:t>ConfigController</w:t>
       </w:r>
       <w:proofErr w:type="spellEnd"/>
-      <w:r>
-        <w:t>)</w:t>
-      </w:r>
-    </w:p>
-    <w:p>
-      <w:r>
-        <w:t>(</w:t>
+    </w:p>
+    <w:p>
+      <w:r>
+        <w:t xml:space="preserve">Liest und schreibt die Konfiguration von </w:t>
       </w:r>
       <w:proofErr w:type="spellStart"/>
       <w:r>
-        <w:t>Kuschny</w:t>
+        <w:t>Kubatsch</w:t>
       </w:r>
       <w:proofErr w:type="spellEnd"/>
       <w:r>
-        <w:t>)</w:t>
-      </w:r>
-    </w:p>
-    <w:p>
-      <w:pPr>
-        <w:pStyle w:val="berschrift1"/>
-      </w:pPr>
-      <w:bookmarkStart w:id="6" w:name="_Toc283635003"/>
-      <w:r>
-        <w:t>Kollisionserkennung</w:t>
-      </w:r>
-      <w:bookmarkEnd w:id="6"/>
-    </w:p>
-    <w:p>
+        <w:t xml:space="preserve"> in ein externes File. </w:t>
+      </w:r>
+    </w:p>
+    <w:p>
+      <w:pPr>
+        <w:pStyle w:val="berschrift2"/>
+      </w:pPr>
       <w:proofErr w:type="spellStart"/>
       <w:r>
-        <w:t>ICollidable.collisionRegion</w:t>
+        <w:t>KeyBoardController</w:t>
       </w:r>
       <w:proofErr w:type="spellEnd"/>
       <w:r>
-        <w:t xml:space="preserve">, </w:t>
+        <w:t xml:space="preserve"> / </w:t>
       </w:r>
       <w:proofErr w:type="spellStart"/>
       <w:r>
-        <w:t>ICollidable.position</w:t>
+        <w:t>MouseController</w:t>
       </w:r>
       <w:proofErr w:type="spellEnd"/>
     </w:p>
     <w:p>
       <w:r>
-        <w:t>(</w:t>
-      </w:r>
+        <w:t>Dieser wird für die Steuerung von unserem Paddle verwendet, dass der Spieler auf eine komfortable Steuerung zurückgreifen kann.</w:t>
+      </w:r>
+    </w:p>
+    <w:p>
+      <w:pPr>
+        <w:pStyle w:val="berschrift2"/>
+      </w:pPr>
       <w:proofErr w:type="spellStart"/>
       <w:r>
-        <w:t>Balter</w:t>
+        <w:t>NetworkController</w:t>
       </w:r>
       <w:proofErr w:type="spellEnd"/>
-      <w:r>
-        <w:t xml:space="preserve">, </w:t>
-      </w:r>
+    </w:p>
+    <w:p>
+      <w:r>
+        <w:t xml:space="preserve">Ist für die Netzwerkkommunikation und Synchronisation verantwortlich damit alle Spieler immer den gleichen Spielstand haben. </w:t>
+      </w:r>
+    </w:p>
+    <w:p>
+      <w:pPr>
+        <w:pStyle w:val="berschrift2"/>
+      </w:pPr>
       <w:proofErr w:type="spellStart"/>
       <w:r>
-        <w:t>Kuschny</w:t>
+        <w:t>GameControllerBase</w:t>
       </w:r>
       <w:proofErr w:type="spellEnd"/>
-      <w:r>
-        <w:t>)</w:t>
-      </w:r>
-    </w:p>
-    <w:p>
-      <w:pPr>
-        <w:pStyle w:val="berschrift1"/>
-      </w:pPr>
-      <w:bookmarkStart w:id="7" w:name="_Toc283635004"/>
-      <w:r>
-        <w:t>Konfigurationssystem</w:t>
-      </w:r>
-      <w:bookmarkEnd w:id="7"/>
-    </w:p>
-    <w:p>
-      <w:r>
-        <w:t>(</w:t>
-      </w:r>
+    </w:p>
+    <w:p>
+      <w:r>
+        <w:t>Ist für die Interpolation verantwortlich selche vom Server und Client benötigt werden.</w:t>
+      </w:r>
+    </w:p>
+    <w:p>
+      <w:pPr>
+        <w:pStyle w:val="berschrift2"/>
+      </w:pPr>
       <w:proofErr w:type="spellStart"/>
       <w:r>
-        <w:t>Balter</w:t>
+        <w:lastRenderedPageBreak/>
+        <w:t>GameControllerServer</w:t>
       </w:r>
       <w:proofErr w:type="spellEnd"/>
-      <w:r>
-        <w:t>)</w:t>
-      </w:r>
-      <w:bookmarkStart w:id="8" w:name="_GoBack"/>
-      <w:bookmarkEnd w:id="8"/>
-    </w:p>
-    <w:p>
-      <w:pPr>
-        <w:pStyle w:val="berschrift1"/>
-      </w:pPr>
-      <w:bookmarkStart w:id="9" w:name="_Toc283635005"/>
-      <w:r>
-        <w:t>Architektur (MVC)</w:t>
-      </w:r>
-      <w:bookmarkEnd w:id="9"/>
-    </w:p>
-    <w:p>
-      <w:r>
-        <w:t>(Tscholl)</w:t>
-      </w:r>
-    </w:p>
-    <w:p>
-      <w:pPr>
-        <w:spacing w:line="240" w:lineRule="auto"/>
-      </w:pPr>
+    </w:p>
+    <w:p>
+      <w:r>
+        <w:t xml:space="preserve">Erbt von </w:t>
+      </w:r>
+      <w:proofErr w:type="spellStart"/>
+      <w:r>
+        <w:t>GameConrollerBase.</w:t>
+      </w:r>
+      <w:proofErr w:type="spellEnd"/>
+    </w:p>
+    <w:p>
+      <w:r>
+        <w:t>Dieser beinhaltet die Spiellogik und steuert die verschiedenen Controller. Beispiele für die Hauptaufgaben:  Startcountdown, Punkteverwaltung, Start und Ende einer Runde</w:t>
+      </w:r>
+    </w:p>
+    <w:p>
+      <w:pPr>
+        <w:pStyle w:val="berschrift2"/>
+      </w:pPr>
+      <w:proofErr w:type="spellStart"/>
+      <w:r>
+        <w:t>GameControllerClient</w:t>
+      </w:r>
+      <w:proofErr w:type="spellEnd"/>
+    </w:p>
+    <w:p>
+      <w:r>
+        <w:t xml:space="preserve">Erbt von </w:t>
+      </w:r>
+      <w:proofErr w:type="spellStart"/>
+      <w:r>
+        <w:t>GameControllerBase</w:t>
+      </w:r>
+      <w:proofErr w:type="spellEnd"/>
+      <w:r>
+        <w:t xml:space="preserve"> und interpoliert somit das Spiel.</w:t>
+      </w:r>
+    </w:p>
+    <w:p>
+      <w:pPr>
+        <w:pStyle w:val="berschrift2"/>
+      </w:pPr>
+      <w:proofErr w:type="spellStart"/>
+      <w:r>
+        <w:t>CollisionController</w:t>
+      </w:r>
+      <w:proofErr w:type="spellEnd"/>
+    </w:p>
+    <w:p>
+      <w:pPr>
+        <w:tabs>
+          <w:tab w:val="left" w:pos="2196"/>
+        </w:tabs>
+      </w:pPr>
+      <w:r>
+        <w:t>Dieser handelt alle Kollisionen ab welche im Spiel auftreten (Ball – Ball, Ball – Paddle,…).</w:t>
+      </w:r>
+      <w:r>
+        <w:br/>
+        <w:t xml:space="preserve">Alle Objekte die Kollidieren können erben von </w:t>
+      </w:r>
+      <w:proofErr w:type="spellStart"/>
+      <w:r>
+        <w:t>ICollision</w:t>
+      </w:r>
+      <w:proofErr w:type="spellEnd"/>
+      <w:r>
+        <w:t>.</w:t>
+      </w:r>
     </w:p>
     <w:sectPr>
-      <w:headerReference w:type="default" r:id="rId11"/>
-      <w:footerReference w:type="default" r:id="rId12"/>
+      <w:headerReference w:type="default" r:id="rId21"/>
+      <w:footerReference w:type="default" r:id="rId22"/>
       <w:pgSz w:w="11906" w:h="16838"/>
       <w:pgMar w:top="1417" w:right="1417" w:bottom="1134" w:left="1417" w:header="708" w:footer="708" w:gutter="0"/>
       <w:cols w:space="708"/>
@@ -2430,20 +2615,13 @@
         <w:dataBinding w:prefixMappings="xmlns:ns0='http://purl.org/dc/elements/1.1/' xmlns:ns1='http://schemas.openxmlformats.org/package/2006/metadata/core-properties' " w:xpath="/ns1:coreProperties[1]/ns0:creator[1]" w:storeItemID="{6C3C8BC8-F283-45AE-878A-BAB7291924A1}"/>
         <w:text/>
       </w:sdtPr>
+      <w:sdtEndPr/>
       <w:sdtContent>
-        <w:proofErr w:type="spellStart"/>
         <w:r>
           <w:rPr>
             <w:color w:val="7F7F7F" w:themeColor="background1" w:themeShade="7F"/>
           </w:rPr>
-          <w:t>Balter</w:t>
-        </w:r>
-        <w:proofErr w:type="spellEnd"/>
-        <w:r>
-          <w:rPr>
-            <w:color w:val="7F7F7F" w:themeColor="background1" w:themeShade="7F"/>
-          </w:rPr>
-          <w:t xml:space="preserve"> Martin,</w:t>
+          <w:t>Balter Martin,</w:t>
         </w:r>
         <w:r>
           <w:rPr>
@@ -2503,7 +2681,7 @@
         <w:noProof/>
         <w:color w:val="7F7F7F" w:themeColor="background1" w:themeShade="7F"/>
       </w:rPr>
-      <w:t>4</w:t>
+      <w:t>5</w:t>
     </w:r>
     <w:r>
       <w:rPr>
@@ -2517,29 +2695,15 @@
       </w:rPr>
       <w:t xml:space="preserve"> / </w:t>
     </w:r>
-    <w:r>
-      <w:fldChar w:fldCharType="begin"/>
-    </w:r>
-    <w:r>
-      <w:instrText xml:space="preserve"> NUMPAGES   \* MERGEFORMAT </w:instrText>
-    </w:r>
-    <w:r>
-      <w:fldChar w:fldCharType="separate"/>
-    </w:r>
-    <w:r>
-      <w:rPr>
-        <w:noProof/>
-        <w:color w:val="7F7F7F" w:themeColor="background1" w:themeShade="7F"/>
-      </w:rPr>
-      <w:t>4</w:t>
-    </w:r>
-    <w:r>
-      <w:rPr>
-        <w:noProof/>
-        <w:color w:val="7F7F7F" w:themeColor="background1" w:themeShade="7F"/>
-      </w:rPr>
-      <w:fldChar w:fldCharType="end"/>
-    </w:r>
+    <w:fldSimple w:instr=" NUMPAGES   \* MERGEFORMAT ">
+      <w:r>
+        <w:rPr>
+          <w:noProof/>
+          <w:color w:val="7F7F7F" w:themeColor="background1" w:themeShade="7F"/>
+        </w:rPr>
+        <w:t>8</w:t>
+      </w:r>
+    </w:fldSimple>
   </w:p>
 </w:ftr>
 </file>
@@ -2582,6 +2746,7 @@
         <w:dataBinding w:prefixMappings="xmlns:ns0='http://schemas.openxmlformats.org/package/2006/metadata/core-properties' xmlns:ns1='http://purl.org/dc/elements/1.1/'" w:xpath="/ns0:coreProperties[1]/ns1:title[1]" w:storeItemID="{6C3C8BC8-F283-45AE-878A-BAB7291924A1}"/>
         <w:text/>
       </w:sdtPr>
+      <w:sdtEndPr/>
       <w:sdtContent>
         <w:proofErr w:type="spellStart"/>
         <w:r>
@@ -2603,6 +2768,7 @@
         <w:dataBinding w:prefixMappings="xmlns:ns0='http://schemas.openxmlformats.org/package/2006/metadata/core-properties' xmlns:ns1='http://purl.org/dc/elements/1.1/'" w:xpath="/ns0:coreProperties[1]/ns1:subject[1]" w:storeItemID="{6C3C8BC8-F283-45AE-878A-BAB7291924A1}"/>
         <w:text/>
       </w:sdtPr>
+      <w:sdtEndPr/>
       <w:sdtContent>
         <w:r>
           <w:t>Technische Dokumentation</w:t>
@@ -2636,7 +2802,7 @@
         <v:path o:extrusionok="f" gradientshapeok="t" o:connecttype="rect"/>
         <o:lock v:ext="edit" aspectratio="t"/>
       </v:shapetype>
-      <v:shape id="_x0000_i1092" type="#_x0000_t75" style="width:11.8pt;height:11.8pt" o:bullet="t">
+      <v:shape id="_x0000_i1028" type="#_x0000_t75" style="width:11.8pt;height:11.8pt" o:bullet="t">
         <v:imagedata r:id="rId1" o:title="brick"/>
       </v:shape>
     </w:pict>
@@ -2761,12 +2927,101 @@
     <w:numStyleLink w:val="Formatvorlage1"/>
   </w:abstractNum>
   <w:abstractNum w:abstractNumId="2">
+    <w:nsid w:val="22DC7977"/>
+    <w:multiLevelType w:val="hybridMultilevel"/>
+    <w:tmpl w:val="47C0E646"/>
+    <w:lvl w:ilvl="0" w:tplc="0C070011">
+      <w:start w:val="1"/>
+      <w:numFmt w:val="decimal"/>
+      <w:lvlText w:val="%1)"/>
+      <w:lvlJc w:val="left"/>
+      <w:pPr>
+        <w:ind w:left="720" w:hanging="360"/>
+      </w:pPr>
+      <w:rPr>
+        <w:rFonts w:hint="default"/>
+      </w:rPr>
+    </w:lvl>
+    <w:lvl w:ilvl="1" w:tplc="0C070019" w:tentative="1">
+      <w:start w:val="1"/>
+      <w:numFmt w:val="lowerLetter"/>
+      <w:lvlText w:val="%2."/>
+      <w:lvlJc w:val="left"/>
+      <w:pPr>
+        <w:ind w:left="1440" w:hanging="360"/>
+      </w:pPr>
+    </w:lvl>
+    <w:lvl w:ilvl="2" w:tplc="0C07001B" w:tentative="1">
+      <w:start w:val="1"/>
+      <w:numFmt w:val="lowerRoman"/>
+      <w:lvlText w:val="%3."/>
+      <w:lvlJc w:val="right"/>
+      <w:pPr>
+        <w:ind w:left="2160" w:hanging="180"/>
+      </w:pPr>
+    </w:lvl>
+    <w:lvl w:ilvl="3" w:tplc="0C07000F" w:tentative="1">
+      <w:start w:val="1"/>
+      <w:numFmt w:val="decimal"/>
+      <w:lvlText w:val="%4."/>
+      <w:lvlJc w:val="left"/>
+      <w:pPr>
+        <w:ind w:left="2880" w:hanging="360"/>
+      </w:pPr>
+    </w:lvl>
+    <w:lvl w:ilvl="4" w:tplc="0C070019" w:tentative="1">
+      <w:start w:val="1"/>
+      <w:numFmt w:val="lowerLetter"/>
+      <w:lvlText w:val="%5."/>
+      <w:lvlJc w:val="left"/>
+      <w:pPr>
+        <w:ind w:left="3600" w:hanging="360"/>
+      </w:pPr>
+    </w:lvl>
+    <w:lvl w:ilvl="5" w:tplc="0C07001B" w:tentative="1">
+      <w:start w:val="1"/>
+      <w:numFmt w:val="lowerRoman"/>
+      <w:lvlText w:val="%6."/>
+      <w:lvlJc w:val="right"/>
+      <w:pPr>
+        <w:ind w:left="4320" w:hanging="180"/>
+      </w:pPr>
+    </w:lvl>
+    <w:lvl w:ilvl="6" w:tplc="0C07000F" w:tentative="1">
+      <w:start w:val="1"/>
+      <w:numFmt w:val="decimal"/>
+      <w:lvlText w:val="%7."/>
+      <w:lvlJc w:val="left"/>
+      <w:pPr>
+        <w:ind w:left="5040" w:hanging="360"/>
+      </w:pPr>
+    </w:lvl>
+    <w:lvl w:ilvl="7" w:tplc="0C070019" w:tentative="1">
+      <w:start w:val="1"/>
+      <w:numFmt w:val="lowerLetter"/>
+      <w:lvlText w:val="%8."/>
+      <w:lvlJc w:val="left"/>
+      <w:pPr>
+        <w:ind w:left="5760" w:hanging="360"/>
+      </w:pPr>
+    </w:lvl>
+    <w:lvl w:ilvl="8" w:tplc="0C07001B" w:tentative="1">
+      <w:start w:val="1"/>
+      <w:numFmt w:val="lowerRoman"/>
+      <w:lvlText w:val="%9."/>
+      <w:lvlJc w:val="right"/>
+      <w:pPr>
+        <w:ind w:left="6480" w:hanging="180"/>
+      </w:pPr>
+    </w:lvl>
+  </w:abstractNum>
+  <w:abstractNum w:abstractNumId="3">
     <w:nsid w:val="33592C1E"/>
     <w:multiLevelType w:val="multilevel"/>
     <w:tmpl w:val="71D8F87E"/>
     <w:numStyleLink w:val="Formatvorlage1"/>
   </w:abstractNum>
-  <w:abstractNum w:abstractNumId="3">
+  <w:abstractNum w:abstractNumId="4">
     <w:nsid w:val="3DFA6753"/>
     <w:multiLevelType w:val="hybridMultilevel"/>
     <w:tmpl w:val="5B821976"/>
@@ -2852,7 +3107,7 @@
       </w:pPr>
     </w:lvl>
   </w:abstractNum>
-  <w:abstractNum w:abstractNumId="4">
+  <w:abstractNum w:abstractNumId="5">
     <w:nsid w:val="46E50541"/>
     <w:multiLevelType w:val="hybridMultilevel"/>
     <w:tmpl w:val="965014A0"/>
@@ -2967,13 +3222,13 @@
       </w:rPr>
     </w:lvl>
   </w:abstractNum>
-  <w:abstractNum w:abstractNumId="5">
+  <w:abstractNum w:abstractNumId="6">
     <w:nsid w:val="70775ECC"/>
     <w:multiLevelType w:val="multilevel"/>
     <w:tmpl w:val="71D8F87E"/>
     <w:numStyleLink w:val="Formatvorlage1"/>
   </w:abstractNum>
-  <w:abstractNum w:abstractNumId="6">
+  <w:abstractNum w:abstractNumId="7">
     <w:nsid w:val="7B3F64B4"/>
     <w:multiLevelType w:val="multilevel"/>
     <w:tmpl w:val="71D8F87E"/>
@@ -3099,7 +3354,7 @@
       </w:rPr>
     </w:lvl>
   </w:abstractNum>
-  <w:abstractNum w:abstractNumId="7">
+  <w:abstractNum w:abstractNumId="8">
     <w:nsid w:val="7E2F268C"/>
     <w:multiLevelType w:val="multilevel"/>
     <w:tmpl w:val="04070025"/>
@@ -3195,27 +3450,30 @@
     </w:lvl>
   </w:abstractNum>
   <w:num w:numId="1">
-    <w:abstractNumId w:val="3"/>
+    <w:abstractNumId w:val="4"/>
   </w:num>
   <w:num w:numId="2">
-    <w:abstractNumId w:val="7"/>
+    <w:abstractNumId w:val="8"/>
   </w:num>
   <w:num w:numId="3">
     <w:abstractNumId w:val="0"/>
   </w:num>
   <w:num w:numId="4">
-    <w:abstractNumId w:val="4"/>
+    <w:abstractNumId w:val="5"/>
   </w:num>
   <w:num w:numId="5">
-    <w:abstractNumId w:val="6"/>
+    <w:abstractNumId w:val="7"/>
   </w:num>
   <w:num w:numId="6">
     <w:abstractNumId w:val="1"/>
   </w:num>
   <w:num w:numId="7">
-    <w:abstractNumId w:val="5"/>
+    <w:abstractNumId w:val="6"/>
   </w:num>
   <w:num w:numId="8">
+    <w:abstractNumId w:val="3"/>
+  </w:num>
+  <w:num w:numId="9">
     <w:abstractNumId w:val="2"/>
   </w:num>
 </w:numbering>
@@ -3424,7 +3682,6 @@
     <w:next w:val="Standard"/>
     <w:link w:val="berschrift2Zchn"/>
     <w:uiPriority w:val="9"/>
-    <w:semiHidden/>
     <w:unhideWhenUsed/>
     <w:qFormat/>
     <w:rsid w:val="00950CA9"/>
@@ -3760,7 +4017,6 @@
     <w:basedOn w:val="Absatz-Standardschriftart"/>
     <w:link w:val="berschrift2"/>
     <w:uiPriority w:val="9"/>
-    <w:semiHidden/>
     <w:rsid w:val="00950CA9"/>
     <w:rPr>
       <w:caps/>
@@ -4527,7 +4783,6 @@
     <w:next w:val="Standard"/>
     <w:link w:val="berschrift2Zchn"/>
     <w:uiPriority w:val="9"/>
-    <w:semiHidden/>
     <w:unhideWhenUsed/>
     <w:qFormat/>
     <w:rsid w:val="00950CA9"/>
@@ -4863,7 +5118,6 @@
     <w:basedOn w:val="Absatz-Standardschriftart"/>
     <w:link w:val="berschrift2"/>
     <w:uiPriority w:val="9"/>
-    <w:semiHidden/>
     <w:rsid w:val="00950CA9"/>
     <w:rPr>
       <w:caps/>
@@ -5657,7 +5911,7 @@
 </file>
 
 <file path=customXml/itemProps1.xml><?xml version="1.0" encoding="utf-8"?>
-<ds:datastoreItem xmlns:ds="http://schemas.openxmlformats.org/officeDocument/2006/customXml" ds:itemID="{8B6C8638-2FF5-4BCF-A04E-C6F2007026E5}">
+<ds:datastoreItem xmlns:ds="http://schemas.openxmlformats.org/officeDocument/2006/customXml" ds:itemID="{100B3D7E-2EB8-4910-9334-15485A9D7B08}">
   <ds:schemaRefs>
     <ds:schemaRef ds:uri="http://schemas.openxmlformats.org/officeDocument/2006/bibliography"/>
   </ds:schemaRefs>

--- a/trunk/KuBatsch/docs/Technische Dokumentation.docx
+++ b/trunk/KuBatsch/docs/Technische Dokumentation.docx
@@ -198,6 +198,7 @@
               <w:szCs w:val="32"/>
             </w:rPr>
           </w:pPr>
+          <w:proofErr w:type="spellStart"/>
           <w:r>
             <w:rPr>
               <w:rFonts w:ascii="Arial" w:eastAsiaTheme="minorHAnsi" w:hAnsi="Arial"/>
@@ -207,7 +208,19 @@
               <w:sz w:val="32"/>
               <w:szCs w:val="32"/>
             </w:rPr>
-            <w:t xml:space="preserve">Balter Martin, </w:t>
+            <w:t>Balter</w:t>
+          </w:r>
+          <w:proofErr w:type="spellEnd"/>
+          <w:r>
+            <w:rPr>
+              <w:rFonts w:ascii="Arial" w:eastAsiaTheme="minorHAnsi" w:hAnsi="Arial"/>
+              <w:b/>
+              <w:bCs/>
+              <w:color w:val="808080" w:themeColor="text1" w:themeTint="7F"/>
+              <w:sz w:val="32"/>
+              <w:szCs w:val="32"/>
+            </w:rPr>
+            <w:t xml:space="preserve"> Martin, </w:t>
           </w:r>
           <w:proofErr w:type="spellStart"/>
           <w:r>
@@ -231,7 +244,31 @@
               <w:sz w:val="32"/>
               <w:szCs w:val="32"/>
             </w:rPr>
-            <w:t xml:space="preserve"> Daniel, Tscholl Manuel</w:t>
+            <w:t xml:space="preserve"> Daniel, </w:t>
+          </w:r>
+          <w:proofErr w:type="spellStart"/>
+          <w:r>
+            <w:rPr>
+              <w:rFonts w:ascii="Arial" w:eastAsiaTheme="minorHAnsi" w:hAnsi="Arial"/>
+              <w:b/>
+              <w:bCs/>
+              <w:color w:val="808080" w:themeColor="text1" w:themeTint="7F"/>
+              <w:sz w:val="32"/>
+              <w:szCs w:val="32"/>
+            </w:rPr>
+            <w:t>Tscholl</w:t>
+          </w:r>
+          <w:proofErr w:type="spellEnd"/>
+          <w:r>
+            <w:rPr>
+              <w:rFonts w:ascii="Arial" w:eastAsiaTheme="minorHAnsi" w:hAnsi="Arial"/>
+              <w:b/>
+              <w:bCs/>
+              <w:color w:val="808080" w:themeColor="text1" w:themeTint="7F"/>
+              <w:sz w:val="32"/>
+              <w:szCs w:val="32"/>
+            </w:rPr>
+            <w:t xml:space="preserve"> Manuel</w:t>
           </w:r>
         </w:p>
       </w:sdtContent>
@@ -249,7 +286,7 @@
       <w:r>
         <w:rPr>
           <w:noProof/>
-          <w:lang w:val="de-AT" w:eastAsia="de-AT"/>
+          <w:lang w:val="de-AT" w:eastAsia="de-AT" w:bidi="kn-IN"/>
         </w:rPr>
         <w:drawing>
           <wp:anchor distT="0" distB="0" distL="114300" distR="114300" simplePos="0" relativeHeight="251659264" behindDoc="1" locked="0" layoutInCell="1" allowOverlap="1" wp14:anchorId="7F738EFA" wp14:editId="0F410B61">
@@ -330,7 +367,7 @@
           <w:spacing w:val="15"/>
           <w:sz w:val="22"/>
           <w:szCs w:val="22"/>
-          <w:lang w:val="de-AT" w:eastAsia="de-AT"/>
+          <w:lang w:val="de-AT" w:eastAsia="de-AT" w:bidi="kn-IN"/>
         </w:rPr>
         <w:drawing>
           <wp:anchor distT="0" distB="0" distL="114300" distR="114300" simplePos="0" relativeHeight="251660288" behindDoc="0" locked="0" layoutInCell="1" allowOverlap="1" wp14:anchorId="4D5E33C5" wp14:editId="31F4FADD">
@@ -442,6 +479,9 @@
             </w:tabs>
             <w:rPr>
               <w:noProof/>
+              <w:sz w:val="22"/>
+              <w:szCs w:val="22"/>
+              <w:lang w:val="de-AT" w:eastAsia="de-AT" w:bidi="kn-IN"/>
             </w:rPr>
           </w:pPr>
           <w:r>
@@ -453,17 +493,20 @@
           <w:r>
             <w:fldChar w:fldCharType="separate"/>
           </w:r>
-          <w:hyperlink w:anchor="_Toc283634998" w:history="1">
+          <w:hyperlink w:anchor="_Toc284946516" w:history="1">
             <w:r>
               <w:rPr>
                 <w:rStyle w:val="Hyperlink"/>
                 <w:noProof/>
               </w:rPr>
-              <w:t>1</w:t>
-            </w:r>
-            <w:r>
-              <w:rPr>
-                <w:noProof/>
+              <w:t>2</w:t>
+            </w:r>
+            <w:r>
+              <w:rPr>
+                <w:noProof/>
+                <w:sz w:val="22"/>
+                <w:szCs w:val="22"/>
+                <w:lang w:val="de-AT" w:eastAsia="de-AT" w:bidi="kn-IN"/>
               </w:rPr>
               <w:tab/>
             </w:r>
@@ -472,7 +515,7 @@
                 <w:rStyle w:val="Hyperlink"/>
                 <w:noProof/>
               </w:rPr>
-              <w:t>Inhaltsverzeichnis</w:t>
+              <w:t>Änderungsverzeichnis</w:t>
             </w:r>
             <w:r>
               <w:rPr>
@@ -493,7 +536,7 @@
                 <w:noProof/>
                 <w:webHidden/>
               </w:rPr>
-              <w:instrText xml:space="preserve"> PAGEREF _Toc283634998 \h </w:instrText>
+              <w:instrText xml:space="preserve"> PAGEREF _Toc284946516 \h </w:instrText>
             </w:r>
             <w:r>
               <w:rPr>
@@ -533,9 +576,12 @@
             </w:tabs>
             <w:rPr>
               <w:noProof/>
+              <w:sz w:val="22"/>
+              <w:szCs w:val="22"/>
+              <w:lang w:val="de-AT" w:eastAsia="de-AT" w:bidi="kn-IN"/>
             </w:rPr>
           </w:pPr>
-          <w:hyperlink w:anchor="_Toc283634999" w:history="1">
+          <w:hyperlink w:anchor="_Toc284946517" w:history="1">
             <w:r>
               <w:rPr>
                 <w:rStyle w:val="Hyperlink"/>
@@ -546,6 +592,9 @@
             <w:r>
               <w:rPr>
                 <w:noProof/>
+                <w:sz w:val="22"/>
+                <w:szCs w:val="22"/>
+                <w:lang w:val="de-AT" w:eastAsia="de-AT" w:bidi="kn-IN"/>
               </w:rPr>
               <w:tab/>
             </w:r>
@@ -554,7 +603,7 @@
                 <w:rStyle w:val="Hyperlink"/>
                 <w:noProof/>
               </w:rPr>
-              <w:t>Package Struktur</w:t>
+              <w:t>Ansprechpartner</w:t>
             </w:r>
             <w:r>
               <w:rPr>
@@ -575,7 +624,7 @@
                 <w:noProof/>
                 <w:webHidden/>
               </w:rPr>
-              <w:instrText xml:space="preserve"> PAGEREF _Toc283634999 \h </w:instrText>
+              <w:instrText xml:space="preserve"> PAGEREF _Toc284946517 \h </w:instrText>
             </w:r>
             <w:r>
               <w:rPr>
@@ -595,7 +644,7 @@
                 <w:noProof/>
                 <w:webHidden/>
               </w:rPr>
-              <w:t>2</w:t>
+              <w:t>3</w:t>
             </w:r>
             <w:r>
               <w:rPr>
@@ -615,9 +664,12 @@
             </w:tabs>
             <w:rPr>
               <w:noProof/>
+              <w:sz w:val="22"/>
+              <w:szCs w:val="22"/>
+              <w:lang w:val="de-AT" w:eastAsia="de-AT" w:bidi="kn-IN"/>
             </w:rPr>
           </w:pPr>
-          <w:hyperlink w:anchor="_Toc283635000" w:history="1">
+          <w:hyperlink w:anchor="_Toc284946518" w:history="1">
             <w:r>
               <w:rPr>
                 <w:rStyle w:val="Hyperlink"/>
@@ -628,6 +680,9 @@
             <w:r>
               <w:rPr>
                 <w:noProof/>
+                <w:sz w:val="22"/>
+                <w:szCs w:val="22"/>
+                <w:lang w:val="de-AT" w:eastAsia="de-AT" w:bidi="kn-IN"/>
               </w:rPr>
               <w:tab/>
             </w:r>
@@ -636,7 +691,7 @@
                 <w:rStyle w:val="Hyperlink"/>
                 <w:noProof/>
               </w:rPr>
-              <w:t>Spiellogik</w:t>
+              <w:t>Package Struktur</w:t>
             </w:r>
             <w:r>
               <w:rPr>
@@ -657,7 +712,7 @@
                 <w:noProof/>
                 <w:webHidden/>
               </w:rPr>
-              <w:instrText xml:space="preserve"> PAGEREF _Toc283635000 \h </w:instrText>
+              <w:instrText xml:space="preserve"> PAGEREF _Toc284946518 \h </w:instrText>
             </w:r>
             <w:r>
               <w:rPr>
@@ -677,7 +732,7 @@
                 <w:noProof/>
                 <w:webHidden/>
               </w:rPr>
-              <w:t>2</w:t>
+              <w:t>4</w:t>
             </w:r>
             <w:r>
               <w:rPr>
@@ -697,9 +752,12 @@
             </w:tabs>
             <w:rPr>
               <w:noProof/>
+              <w:sz w:val="22"/>
+              <w:szCs w:val="22"/>
+              <w:lang w:val="de-AT" w:eastAsia="de-AT" w:bidi="kn-IN"/>
             </w:rPr>
           </w:pPr>
-          <w:hyperlink w:anchor="_Toc283635001" w:history="1">
+          <w:hyperlink w:anchor="_Toc284946519" w:history="1">
             <w:r>
               <w:rPr>
                 <w:rStyle w:val="Hyperlink"/>
@@ -710,6 +768,9 @@
             <w:r>
               <w:rPr>
                 <w:noProof/>
+                <w:sz w:val="22"/>
+                <w:szCs w:val="22"/>
+                <w:lang w:val="de-AT" w:eastAsia="de-AT" w:bidi="kn-IN"/>
               </w:rPr>
               <w:tab/>
             </w:r>
@@ -718,7 +779,7 @@
                 <w:rStyle w:val="Hyperlink"/>
                 <w:noProof/>
               </w:rPr>
-              <w:t>SpecialItems</w:t>
+              <w:t>Spiellogik</w:t>
             </w:r>
             <w:r>
               <w:rPr>
@@ -739,7 +800,7 @@
                 <w:noProof/>
                 <w:webHidden/>
               </w:rPr>
-              <w:instrText xml:space="preserve"> PAGEREF _Toc283635001 \h </w:instrText>
+              <w:instrText xml:space="preserve"> PAGEREF _Toc284946519 \h </w:instrText>
             </w:r>
             <w:r>
               <w:rPr>
@@ -759,7 +820,7 @@
                 <w:noProof/>
                 <w:webHidden/>
               </w:rPr>
-              <w:t>2</w:t>
+              <w:t>5</w:t>
             </w:r>
             <w:r>
               <w:rPr>
@@ -779,9 +840,12 @@
             </w:tabs>
             <w:rPr>
               <w:noProof/>
+              <w:sz w:val="22"/>
+              <w:szCs w:val="22"/>
+              <w:lang w:val="de-AT" w:eastAsia="de-AT" w:bidi="kn-IN"/>
             </w:rPr>
           </w:pPr>
-          <w:hyperlink w:anchor="_Toc283635002" w:history="1">
+          <w:hyperlink w:anchor="_Toc284946520" w:history="1">
             <w:r>
               <w:rPr>
                 <w:rStyle w:val="Hyperlink"/>
@@ -792,6 +856,9 @@
             <w:r>
               <w:rPr>
                 <w:noProof/>
+                <w:sz w:val="22"/>
+                <w:szCs w:val="22"/>
+                <w:lang w:val="de-AT" w:eastAsia="de-AT" w:bidi="kn-IN"/>
               </w:rPr>
               <w:tab/>
             </w:r>
@@ -800,7 +867,7 @@
                 <w:rStyle w:val="Hyperlink"/>
                 <w:noProof/>
               </w:rPr>
-              <w:t>Swing Komponenten und Views</w:t>
+              <w:t>SpecialItems</w:t>
             </w:r>
             <w:r>
               <w:rPr>
@@ -821,7 +888,7 @@
                 <w:noProof/>
                 <w:webHidden/>
               </w:rPr>
-              <w:instrText xml:space="preserve"> PAGEREF _Toc283635002 \h </w:instrText>
+              <w:instrText xml:space="preserve"> PAGEREF _Toc284946520 \h </w:instrText>
             </w:r>
             <w:r>
               <w:rPr>
@@ -841,7 +908,7 @@
                 <w:noProof/>
                 <w:webHidden/>
               </w:rPr>
-              <w:t>2</w:t>
+              <w:t>5</w:t>
             </w:r>
             <w:r>
               <w:rPr>
@@ -861,9 +928,12 @@
             </w:tabs>
             <w:rPr>
               <w:noProof/>
+              <w:sz w:val="22"/>
+              <w:szCs w:val="22"/>
+              <w:lang w:val="de-AT" w:eastAsia="de-AT" w:bidi="kn-IN"/>
             </w:rPr>
           </w:pPr>
-          <w:hyperlink w:anchor="_Toc283635003" w:history="1">
+          <w:hyperlink w:anchor="_Toc284946521" w:history="1">
             <w:r>
               <w:rPr>
                 <w:rStyle w:val="Hyperlink"/>
@@ -874,6 +944,9 @@
             <w:r>
               <w:rPr>
                 <w:noProof/>
+                <w:sz w:val="22"/>
+                <w:szCs w:val="22"/>
+                <w:lang w:val="de-AT" w:eastAsia="de-AT" w:bidi="kn-IN"/>
               </w:rPr>
               <w:tab/>
             </w:r>
@@ -882,7 +955,7 @@
                 <w:rStyle w:val="Hyperlink"/>
                 <w:noProof/>
               </w:rPr>
-              <w:t>Kollisionserkennung</w:t>
+              <w:t>Swing Komponenten und Views</w:t>
             </w:r>
             <w:r>
               <w:rPr>
@@ -903,7 +976,7 @@
                 <w:noProof/>
                 <w:webHidden/>
               </w:rPr>
-              <w:instrText xml:space="preserve"> PAGEREF _Toc283635003 \h </w:instrText>
+              <w:instrText xml:space="preserve"> PAGEREF _Toc284946521 \h </w:instrText>
             </w:r>
             <w:r>
               <w:rPr>
@@ -923,7 +996,7 @@
                 <w:noProof/>
                 <w:webHidden/>
               </w:rPr>
-              <w:t>2</w:t>
+              <w:t>5</w:t>
             </w:r>
             <w:r>
               <w:rPr>
@@ -943,9 +1016,12 @@
             </w:tabs>
             <w:rPr>
               <w:noProof/>
+              <w:sz w:val="22"/>
+              <w:szCs w:val="22"/>
+              <w:lang w:val="de-AT" w:eastAsia="de-AT" w:bidi="kn-IN"/>
             </w:rPr>
           </w:pPr>
-          <w:hyperlink w:anchor="_Toc283635004" w:history="1">
+          <w:hyperlink w:anchor="_Toc284946522" w:history="1">
             <w:r>
               <w:rPr>
                 <w:rStyle w:val="Hyperlink"/>
@@ -956,6 +1032,9 @@
             <w:r>
               <w:rPr>
                 <w:noProof/>
+                <w:sz w:val="22"/>
+                <w:szCs w:val="22"/>
+                <w:lang w:val="de-AT" w:eastAsia="de-AT" w:bidi="kn-IN"/>
               </w:rPr>
               <w:tab/>
             </w:r>
@@ -964,7 +1043,7 @@
                 <w:rStyle w:val="Hyperlink"/>
                 <w:noProof/>
               </w:rPr>
-              <w:t>Konfigurationssystem</w:t>
+              <w:t>Kollisionserkennung</w:t>
             </w:r>
             <w:r>
               <w:rPr>
@@ -985,7 +1064,7 @@
                 <w:noProof/>
                 <w:webHidden/>
               </w:rPr>
-              <w:instrText xml:space="preserve"> PAGEREF _Toc283635004 \h </w:instrText>
+              <w:instrText xml:space="preserve"> PAGEREF _Toc284946522 \h </w:instrText>
             </w:r>
             <w:r>
               <w:rPr>
@@ -1005,7 +1084,7 @@
                 <w:noProof/>
                 <w:webHidden/>
               </w:rPr>
-              <w:t>2</w:t>
+              <w:t>6</w:t>
             </w:r>
             <w:r>
               <w:rPr>
@@ -1025,9 +1104,12 @@
             </w:tabs>
             <w:rPr>
               <w:noProof/>
+              <w:sz w:val="22"/>
+              <w:szCs w:val="22"/>
+              <w:lang w:val="de-AT" w:eastAsia="de-AT" w:bidi="kn-IN"/>
             </w:rPr>
           </w:pPr>
-          <w:hyperlink w:anchor="_Toc283635005" w:history="1">
+          <w:hyperlink w:anchor="_Toc284946523" w:history="1">
             <w:r>
               <w:rPr>
                 <w:rStyle w:val="Hyperlink"/>
@@ -1038,6 +1120,9 @@
             <w:r>
               <w:rPr>
                 <w:noProof/>
+                <w:sz w:val="22"/>
+                <w:szCs w:val="22"/>
+                <w:lang w:val="de-AT" w:eastAsia="de-AT" w:bidi="kn-IN"/>
               </w:rPr>
               <w:tab/>
             </w:r>
@@ -1046,6 +1131,270 @@
                 <w:rStyle w:val="Hyperlink"/>
                 <w:noProof/>
               </w:rPr>
+              <w:t>Netzwerkkommunikation</w:t>
+            </w:r>
+            <w:r>
+              <w:rPr>
+                <w:noProof/>
+                <w:webHidden/>
+              </w:rPr>
+              <w:tab/>
+            </w:r>
+            <w:r>
+              <w:rPr>
+                <w:noProof/>
+                <w:webHidden/>
+              </w:rPr>
+              <w:fldChar w:fldCharType="begin"/>
+            </w:r>
+            <w:r>
+              <w:rPr>
+                <w:noProof/>
+                <w:webHidden/>
+              </w:rPr>
+              <w:instrText xml:space="preserve"> PAGEREF _Toc284946523 \h </w:instrText>
+            </w:r>
+            <w:r>
+              <w:rPr>
+                <w:noProof/>
+                <w:webHidden/>
+              </w:rPr>
+            </w:r>
+            <w:r>
+              <w:rPr>
+                <w:noProof/>
+                <w:webHidden/>
+              </w:rPr>
+              <w:fldChar w:fldCharType="separate"/>
+            </w:r>
+            <w:r>
+              <w:rPr>
+                <w:noProof/>
+                <w:webHidden/>
+              </w:rPr>
+              <w:t>7</w:t>
+            </w:r>
+            <w:r>
+              <w:rPr>
+                <w:noProof/>
+                <w:webHidden/>
+              </w:rPr>
+              <w:fldChar w:fldCharType="end"/>
+            </w:r>
+          </w:hyperlink>
+        </w:p>
+        <w:p>
+          <w:pPr>
+            <w:pStyle w:val="Verzeichnis1"/>
+            <w:tabs>
+              <w:tab w:val="left" w:pos="440"/>
+              <w:tab w:val="right" w:leader="dot" w:pos="9062"/>
+            </w:tabs>
+            <w:rPr>
+              <w:noProof/>
+              <w:sz w:val="22"/>
+              <w:szCs w:val="22"/>
+              <w:lang w:val="de-AT" w:eastAsia="de-AT" w:bidi="kn-IN"/>
+            </w:rPr>
+          </w:pPr>
+          <w:hyperlink w:anchor="_Toc284946524" w:history="1">
+            <w:r>
+              <w:rPr>
+                <w:rStyle w:val="Hyperlink"/>
+                <w:noProof/>
+              </w:rPr>
+              <w:t>10</w:t>
+            </w:r>
+            <w:r>
+              <w:rPr>
+                <w:noProof/>
+                <w:sz w:val="22"/>
+                <w:szCs w:val="22"/>
+                <w:lang w:val="de-AT" w:eastAsia="de-AT" w:bidi="kn-IN"/>
+              </w:rPr>
+              <w:tab/>
+            </w:r>
+            <w:r>
+              <w:rPr>
+                <w:rStyle w:val="Hyperlink"/>
+                <w:noProof/>
+              </w:rPr>
+              <w:t>Thread-Synchronisierung</w:t>
+            </w:r>
+            <w:r>
+              <w:rPr>
+                <w:noProof/>
+                <w:webHidden/>
+              </w:rPr>
+              <w:tab/>
+            </w:r>
+            <w:r>
+              <w:rPr>
+                <w:noProof/>
+                <w:webHidden/>
+              </w:rPr>
+              <w:fldChar w:fldCharType="begin"/>
+            </w:r>
+            <w:r>
+              <w:rPr>
+                <w:noProof/>
+                <w:webHidden/>
+              </w:rPr>
+              <w:instrText xml:space="preserve"> PAGEREF _Toc284946524 \h </w:instrText>
+            </w:r>
+            <w:r>
+              <w:rPr>
+                <w:noProof/>
+                <w:webHidden/>
+              </w:rPr>
+            </w:r>
+            <w:r>
+              <w:rPr>
+                <w:noProof/>
+                <w:webHidden/>
+              </w:rPr>
+              <w:fldChar w:fldCharType="separate"/>
+            </w:r>
+            <w:r>
+              <w:rPr>
+                <w:noProof/>
+                <w:webHidden/>
+              </w:rPr>
+              <w:t>7</w:t>
+            </w:r>
+            <w:r>
+              <w:rPr>
+                <w:noProof/>
+                <w:webHidden/>
+              </w:rPr>
+              <w:fldChar w:fldCharType="end"/>
+            </w:r>
+          </w:hyperlink>
+        </w:p>
+        <w:p>
+          <w:pPr>
+            <w:pStyle w:val="Verzeichnis1"/>
+            <w:tabs>
+              <w:tab w:val="left" w:pos="440"/>
+              <w:tab w:val="right" w:leader="dot" w:pos="9062"/>
+            </w:tabs>
+            <w:rPr>
+              <w:noProof/>
+              <w:sz w:val="22"/>
+              <w:szCs w:val="22"/>
+              <w:lang w:val="de-AT" w:eastAsia="de-AT" w:bidi="kn-IN"/>
+            </w:rPr>
+          </w:pPr>
+          <w:hyperlink w:anchor="_Toc284946525" w:history="1">
+            <w:r>
+              <w:rPr>
+                <w:rStyle w:val="Hyperlink"/>
+                <w:noProof/>
+              </w:rPr>
+              <w:t>11</w:t>
+            </w:r>
+            <w:r>
+              <w:rPr>
+                <w:noProof/>
+                <w:sz w:val="22"/>
+                <w:szCs w:val="22"/>
+                <w:lang w:val="de-AT" w:eastAsia="de-AT" w:bidi="kn-IN"/>
+              </w:rPr>
+              <w:tab/>
+            </w:r>
+            <w:r>
+              <w:rPr>
+                <w:rStyle w:val="Hyperlink"/>
+                <w:noProof/>
+              </w:rPr>
+              <w:t>Konfigurationssystem</w:t>
+            </w:r>
+            <w:r>
+              <w:rPr>
+                <w:noProof/>
+                <w:webHidden/>
+              </w:rPr>
+              <w:tab/>
+            </w:r>
+            <w:r>
+              <w:rPr>
+                <w:noProof/>
+                <w:webHidden/>
+              </w:rPr>
+              <w:fldChar w:fldCharType="begin"/>
+            </w:r>
+            <w:r>
+              <w:rPr>
+                <w:noProof/>
+                <w:webHidden/>
+              </w:rPr>
+              <w:instrText xml:space="preserve"> PAGEREF _Toc284946525 \h </w:instrText>
+            </w:r>
+            <w:r>
+              <w:rPr>
+                <w:noProof/>
+                <w:webHidden/>
+              </w:rPr>
+            </w:r>
+            <w:r>
+              <w:rPr>
+                <w:noProof/>
+                <w:webHidden/>
+              </w:rPr>
+              <w:fldChar w:fldCharType="separate"/>
+            </w:r>
+            <w:r>
+              <w:rPr>
+                <w:noProof/>
+                <w:webHidden/>
+              </w:rPr>
+              <w:t>7</w:t>
+            </w:r>
+            <w:r>
+              <w:rPr>
+                <w:noProof/>
+                <w:webHidden/>
+              </w:rPr>
+              <w:fldChar w:fldCharType="end"/>
+            </w:r>
+          </w:hyperlink>
+        </w:p>
+        <w:p>
+          <w:pPr>
+            <w:pStyle w:val="Verzeichnis1"/>
+            <w:tabs>
+              <w:tab w:val="left" w:pos="440"/>
+              <w:tab w:val="right" w:leader="dot" w:pos="9062"/>
+            </w:tabs>
+            <w:rPr>
+              <w:noProof/>
+              <w:sz w:val="22"/>
+              <w:szCs w:val="22"/>
+              <w:lang w:val="de-AT" w:eastAsia="de-AT" w:bidi="kn-IN"/>
+            </w:rPr>
+          </w:pPr>
+          <w:hyperlink w:anchor="_Toc284946526" w:history="1">
+            <w:r>
+              <w:rPr>
+                <w:rStyle w:val="Hyperlink"/>
+                <w:noProof/>
+              </w:rPr>
+              <w:t>12</w:t>
+            </w:r>
+            <w:r>
+              <w:rPr>
+                <w:noProof/>
+                <w:sz w:val="22"/>
+                <w:szCs w:val="22"/>
+                <w:lang w:val="de-AT" w:eastAsia="de-AT" w:bidi="kn-IN"/>
+              </w:rPr>
+              <w:tab/>
+            </w:r>
+            <w:r>
+              <w:rPr>
+                <w:rStyle w:val="Hyperlink"/>
+                <w:noProof/>
+              </w:rPr>
               <w:t>Architektur (MVC)</w:t>
             </w:r>
             <w:r>
@@ -1067,7 +1416,7 @@
                 <w:noProof/>
                 <w:webHidden/>
               </w:rPr>
-              <w:instrText xml:space="preserve"> PAGEREF _Toc283635005 \h </w:instrText>
+              <w:instrText xml:space="preserve"> PAGEREF _Toc284946526 \h </w:instrText>
             </w:r>
             <w:r>
               <w:rPr>
@@ -1087,7 +1436,1335 @@
                 <w:noProof/>
                 <w:webHidden/>
               </w:rPr>
-              <w:t>2</w:t>
+              <w:t>8</w:t>
+            </w:r>
+            <w:r>
+              <w:rPr>
+                <w:noProof/>
+                <w:webHidden/>
+              </w:rPr>
+              <w:fldChar w:fldCharType="end"/>
+            </w:r>
+          </w:hyperlink>
+        </w:p>
+        <w:p>
+          <w:pPr>
+            <w:pStyle w:val="Verzeichnis2"/>
+            <w:tabs>
+              <w:tab w:val="left" w:pos="880"/>
+              <w:tab w:val="right" w:leader="dot" w:pos="9062"/>
+            </w:tabs>
+            <w:rPr>
+              <w:noProof/>
+              <w:sz w:val="22"/>
+              <w:szCs w:val="22"/>
+              <w:lang w:val="de-AT" w:eastAsia="de-AT" w:bidi="kn-IN"/>
+            </w:rPr>
+          </w:pPr>
+          <w:hyperlink w:anchor="_Toc284946527" w:history="1">
+            <w:r>
+              <w:rPr>
+                <w:rStyle w:val="Hyperlink"/>
+                <w:noProof/>
+              </w:rPr>
+              <w:t>12.1</w:t>
+            </w:r>
+            <w:r>
+              <w:rPr>
+                <w:noProof/>
+                <w:sz w:val="22"/>
+                <w:szCs w:val="22"/>
+                <w:lang w:val="de-AT" w:eastAsia="de-AT" w:bidi="kn-IN"/>
+              </w:rPr>
+              <w:tab/>
+            </w:r>
+            <w:r>
+              <w:rPr>
+                <w:rStyle w:val="Hyperlink"/>
+                <w:noProof/>
+              </w:rPr>
+              <w:t>Audiocontroller</w:t>
+            </w:r>
+            <w:r>
+              <w:rPr>
+                <w:noProof/>
+                <w:webHidden/>
+              </w:rPr>
+              <w:tab/>
+            </w:r>
+            <w:r>
+              <w:rPr>
+                <w:noProof/>
+                <w:webHidden/>
+              </w:rPr>
+              <w:fldChar w:fldCharType="begin"/>
+            </w:r>
+            <w:r>
+              <w:rPr>
+                <w:noProof/>
+                <w:webHidden/>
+              </w:rPr>
+              <w:instrText xml:space="preserve"> PAGEREF _Toc284946527 \h </w:instrText>
+            </w:r>
+            <w:r>
+              <w:rPr>
+                <w:noProof/>
+                <w:webHidden/>
+              </w:rPr>
+            </w:r>
+            <w:r>
+              <w:rPr>
+                <w:noProof/>
+                <w:webHidden/>
+              </w:rPr>
+              <w:fldChar w:fldCharType="separate"/>
+            </w:r>
+            <w:r>
+              <w:rPr>
+                <w:noProof/>
+                <w:webHidden/>
+              </w:rPr>
+              <w:t>8</w:t>
+            </w:r>
+            <w:r>
+              <w:rPr>
+                <w:noProof/>
+                <w:webHidden/>
+              </w:rPr>
+              <w:fldChar w:fldCharType="end"/>
+            </w:r>
+          </w:hyperlink>
+        </w:p>
+        <w:p>
+          <w:pPr>
+            <w:pStyle w:val="Verzeichnis2"/>
+            <w:tabs>
+              <w:tab w:val="left" w:pos="880"/>
+              <w:tab w:val="right" w:leader="dot" w:pos="9062"/>
+            </w:tabs>
+            <w:rPr>
+              <w:noProof/>
+              <w:sz w:val="22"/>
+              <w:szCs w:val="22"/>
+              <w:lang w:val="de-AT" w:eastAsia="de-AT" w:bidi="kn-IN"/>
+            </w:rPr>
+          </w:pPr>
+          <w:hyperlink w:anchor="_Toc284946528" w:history="1">
+            <w:r>
+              <w:rPr>
+                <w:rStyle w:val="Hyperlink"/>
+                <w:noProof/>
+              </w:rPr>
+              <w:t>12.2</w:t>
+            </w:r>
+            <w:r>
+              <w:rPr>
+                <w:noProof/>
+                <w:sz w:val="22"/>
+                <w:szCs w:val="22"/>
+                <w:lang w:val="de-AT" w:eastAsia="de-AT" w:bidi="kn-IN"/>
+              </w:rPr>
+              <w:tab/>
+            </w:r>
+            <w:r>
+              <w:rPr>
+                <w:rStyle w:val="Hyperlink"/>
+                <w:noProof/>
+              </w:rPr>
+              <w:t>ConfigController</w:t>
+            </w:r>
+            <w:r>
+              <w:rPr>
+                <w:noProof/>
+                <w:webHidden/>
+              </w:rPr>
+              <w:tab/>
+            </w:r>
+            <w:r>
+              <w:rPr>
+                <w:noProof/>
+                <w:webHidden/>
+              </w:rPr>
+              <w:fldChar w:fldCharType="begin"/>
+            </w:r>
+            <w:r>
+              <w:rPr>
+                <w:noProof/>
+                <w:webHidden/>
+              </w:rPr>
+              <w:instrText xml:space="preserve"> PAGEREF _Toc284946528 \h </w:instrText>
+            </w:r>
+            <w:r>
+              <w:rPr>
+                <w:noProof/>
+                <w:webHidden/>
+              </w:rPr>
+            </w:r>
+            <w:r>
+              <w:rPr>
+                <w:noProof/>
+                <w:webHidden/>
+              </w:rPr>
+              <w:fldChar w:fldCharType="separate"/>
+            </w:r>
+            <w:r>
+              <w:rPr>
+                <w:noProof/>
+                <w:webHidden/>
+              </w:rPr>
+              <w:t>8</w:t>
+            </w:r>
+            <w:r>
+              <w:rPr>
+                <w:noProof/>
+                <w:webHidden/>
+              </w:rPr>
+              <w:fldChar w:fldCharType="end"/>
+            </w:r>
+          </w:hyperlink>
+        </w:p>
+        <w:p>
+          <w:pPr>
+            <w:pStyle w:val="Verzeichnis2"/>
+            <w:tabs>
+              <w:tab w:val="left" w:pos="880"/>
+              <w:tab w:val="right" w:leader="dot" w:pos="9062"/>
+            </w:tabs>
+            <w:rPr>
+              <w:noProof/>
+              <w:sz w:val="22"/>
+              <w:szCs w:val="22"/>
+              <w:lang w:val="de-AT" w:eastAsia="de-AT" w:bidi="kn-IN"/>
+            </w:rPr>
+          </w:pPr>
+          <w:hyperlink w:anchor="_Toc284946529" w:history="1">
+            <w:r>
+              <w:rPr>
+                <w:rStyle w:val="Hyperlink"/>
+                <w:noProof/>
+              </w:rPr>
+              <w:t>12.3</w:t>
+            </w:r>
+            <w:r>
+              <w:rPr>
+                <w:noProof/>
+                <w:sz w:val="22"/>
+                <w:szCs w:val="22"/>
+                <w:lang w:val="de-AT" w:eastAsia="de-AT" w:bidi="kn-IN"/>
+              </w:rPr>
+              <w:tab/>
+            </w:r>
+            <w:r>
+              <w:rPr>
+                <w:rStyle w:val="Hyperlink"/>
+                <w:noProof/>
+              </w:rPr>
+              <w:t>KeyBoardController / MouseController</w:t>
+            </w:r>
+            <w:r>
+              <w:rPr>
+                <w:noProof/>
+                <w:webHidden/>
+              </w:rPr>
+              <w:tab/>
+            </w:r>
+            <w:r>
+              <w:rPr>
+                <w:noProof/>
+                <w:webHidden/>
+              </w:rPr>
+              <w:fldChar w:fldCharType="begin"/>
+            </w:r>
+            <w:r>
+              <w:rPr>
+                <w:noProof/>
+                <w:webHidden/>
+              </w:rPr>
+              <w:instrText xml:space="preserve"> PAGEREF _Toc284946529 \h </w:instrText>
+            </w:r>
+            <w:r>
+              <w:rPr>
+                <w:noProof/>
+                <w:webHidden/>
+              </w:rPr>
+            </w:r>
+            <w:r>
+              <w:rPr>
+                <w:noProof/>
+                <w:webHidden/>
+              </w:rPr>
+              <w:fldChar w:fldCharType="separate"/>
+            </w:r>
+            <w:r>
+              <w:rPr>
+                <w:noProof/>
+                <w:webHidden/>
+              </w:rPr>
+              <w:t>8</w:t>
+            </w:r>
+            <w:r>
+              <w:rPr>
+                <w:noProof/>
+                <w:webHidden/>
+              </w:rPr>
+              <w:fldChar w:fldCharType="end"/>
+            </w:r>
+          </w:hyperlink>
+        </w:p>
+        <w:p>
+          <w:pPr>
+            <w:pStyle w:val="Verzeichnis2"/>
+            <w:tabs>
+              <w:tab w:val="left" w:pos="880"/>
+              <w:tab w:val="right" w:leader="dot" w:pos="9062"/>
+            </w:tabs>
+            <w:rPr>
+              <w:noProof/>
+              <w:sz w:val="22"/>
+              <w:szCs w:val="22"/>
+              <w:lang w:val="de-AT" w:eastAsia="de-AT" w:bidi="kn-IN"/>
+            </w:rPr>
+          </w:pPr>
+          <w:hyperlink w:anchor="_Toc284946530" w:history="1">
+            <w:r>
+              <w:rPr>
+                <w:rStyle w:val="Hyperlink"/>
+                <w:noProof/>
+              </w:rPr>
+              <w:t>12.4</w:t>
+            </w:r>
+            <w:r>
+              <w:rPr>
+                <w:noProof/>
+                <w:sz w:val="22"/>
+                <w:szCs w:val="22"/>
+                <w:lang w:val="de-AT" w:eastAsia="de-AT" w:bidi="kn-IN"/>
+              </w:rPr>
+              <w:tab/>
+            </w:r>
+            <w:r>
+              <w:rPr>
+                <w:rStyle w:val="Hyperlink"/>
+                <w:noProof/>
+              </w:rPr>
+              <w:t>NetworkController</w:t>
+            </w:r>
+            <w:r>
+              <w:rPr>
+                <w:noProof/>
+                <w:webHidden/>
+              </w:rPr>
+              <w:tab/>
+            </w:r>
+            <w:r>
+              <w:rPr>
+                <w:noProof/>
+                <w:webHidden/>
+              </w:rPr>
+              <w:fldChar w:fldCharType="begin"/>
+            </w:r>
+            <w:r>
+              <w:rPr>
+                <w:noProof/>
+                <w:webHidden/>
+              </w:rPr>
+              <w:instrText xml:space="preserve"> PAGEREF _Toc284946530 \h </w:instrText>
+            </w:r>
+            <w:r>
+              <w:rPr>
+                <w:noProof/>
+                <w:webHidden/>
+              </w:rPr>
+            </w:r>
+            <w:r>
+              <w:rPr>
+                <w:noProof/>
+                <w:webHidden/>
+              </w:rPr>
+              <w:fldChar w:fldCharType="separate"/>
+            </w:r>
+            <w:r>
+              <w:rPr>
+                <w:noProof/>
+                <w:webHidden/>
+              </w:rPr>
+              <w:t>8</w:t>
+            </w:r>
+            <w:r>
+              <w:rPr>
+                <w:noProof/>
+                <w:webHidden/>
+              </w:rPr>
+              <w:fldChar w:fldCharType="end"/>
+            </w:r>
+          </w:hyperlink>
+        </w:p>
+        <w:p>
+          <w:pPr>
+            <w:pStyle w:val="Verzeichnis2"/>
+            <w:tabs>
+              <w:tab w:val="left" w:pos="880"/>
+              <w:tab w:val="right" w:leader="dot" w:pos="9062"/>
+            </w:tabs>
+            <w:rPr>
+              <w:noProof/>
+              <w:sz w:val="22"/>
+              <w:szCs w:val="22"/>
+              <w:lang w:val="de-AT" w:eastAsia="de-AT" w:bidi="kn-IN"/>
+            </w:rPr>
+          </w:pPr>
+          <w:hyperlink w:anchor="_Toc284946531" w:history="1">
+            <w:r>
+              <w:rPr>
+                <w:rStyle w:val="Hyperlink"/>
+                <w:noProof/>
+              </w:rPr>
+              <w:t>12.5</w:t>
+            </w:r>
+            <w:r>
+              <w:rPr>
+                <w:noProof/>
+                <w:sz w:val="22"/>
+                <w:szCs w:val="22"/>
+                <w:lang w:val="de-AT" w:eastAsia="de-AT" w:bidi="kn-IN"/>
+              </w:rPr>
+              <w:tab/>
+            </w:r>
+            <w:r>
+              <w:rPr>
+                <w:rStyle w:val="Hyperlink"/>
+                <w:noProof/>
+              </w:rPr>
+              <w:t>GameControllerBase</w:t>
+            </w:r>
+            <w:r>
+              <w:rPr>
+                <w:noProof/>
+                <w:webHidden/>
+              </w:rPr>
+              <w:tab/>
+            </w:r>
+            <w:r>
+              <w:rPr>
+                <w:noProof/>
+                <w:webHidden/>
+              </w:rPr>
+              <w:fldChar w:fldCharType="begin"/>
+            </w:r>
+            <w:r>
+              <w:rPr>
+                <w:noProof/>
+                <w:webHidden/>
+              </w:rPr>
+              <w:instrText xml:space="preserve"> PAGEREF _Toc284946531 \h </w:instrText>
+            </w:r>
+            <w:r>
+              <w:rPr>
+                <w:noProof/>
+                <w:webHidden/>
+              </w:rPr>
+            </w:r>
+            <w:r>
+              <w:rPr>
+                <w:noProof/>
+                <w:webHidden/>
+              </w:rPr>
+              <w:fldChar w:fldCharType="separate"/>
+            </w:r>
+            <w:r>
+              <w:rPr>
+                <w:noProof/>
+                <w:webHidden/>
+              </w:rPr>
+              <w:t>8</w:t>
+            </w:r>
+            <w:r>
+              <w:rPr>
+                <w:noProof/>
+                <w:webHidden/>
+              </w:rPr>
+              <w:fldChar w:fldCharType="end"/>
+            </w:r>
+          </w:hyperlink>
+        </w:p>
+        <w:p>
+          <w:pPr>
+            <w:pStyle w:val="Verzeichnis2"/>
+            <w:tabs>
+              <w:tab w:val="left" w:pos="880"/>
+              <w:tab w:val="right" w:leader="dot" w:pos="9062"/>
+            </w:tabs>
+            <w:rPr>
+              <w:noProof/>
+              <w:sz w:val="22"/>
+              <w:szCs w:val="22"/>
+              <w:lang w:val="de-AT" w:eastAsia="de-AT" w:bidi="kn-IN"/>
+            </w:rPr>
+          </w:pPr>
+          <w:hyperlink w:anchor="_Toc284946532" w:history="1">
+            <w:r>
+              <w:rPr>
+                <w:rStyle w:val="Hyperlink"/>
+                <w:noProof/>
+              </w:rPr>
+              <w:t>12.6</w:t>
+            </w:r>
+            <w:r>
+              <w:rPr>
+                <w:noProof/>
+                <w:sz w:val="22"/>
+                <w:szCs w:val="22"/>
+                <w:lang w:val="de-AT" w:eastAsia="de-AT" w:bidi="kn-IN"/>
+              </w:rPr>
+              <w:tab/>
+            </w:r>
+            <w:r>
+              <w:rPr>
+                <w:rStyle w:val="Hyperlink"/>
+                <w:noProof/>
+              </w:rPr>
+              <w:t>GameControllerServer</w:t>
+            </w:r>
+            <w:r>
+              <w:rPr>
+                <w:noProof/>
+                <w:webHidden/>
+              </w:rPr>
+              <w:tab/>
+            </w:r>
+            <w:r>
+              <w:rPr>
+                <w:noProof/>
+                <w:webHidden/>
+              </w:rPr>
+              <w:fldChar w:fldCharType="begin"/>
+            </w:r>
+            <w:r>
+              <w:rPr>
+                <w:noProof/>
+                <w:webHidden/>
+              </w:rPr>
+              <w:instrText xml:space="preserve"> PAGEREF _Toc284946532 \h </w:instrText>
+            </w:r>
+            <w:r>
+              <w:rPr>
+                <w:noProof/>
+                <w:webHidden/>
+              </w:rPr>
+            </w:r>
+            <w:r>
+              <w:rPr>
+                <w:noProof/>
+                <w:webHidden/>
+              </w:rPr>
+              <w:fldChar w:fldCharType="separate"/>
+            </w:r>
+            <w:r>
+              <w:rPr>
+                <w:noProof/>
+                <w:webHidden/>
+              </w:rPr>
+              <w:t>9</w:t>
+            </w:r>
+            <w:r>
+              <w:rPr>
+                <w:noProof/>
+                <w:webHidden/>
+              </w:rPr>
+              <w:fldChar w:fldCharType="end"/>
+            </w:r>
+          </w:hyperlink>
+        </w:p>
+        <w:p>
+          <w:pPr>
+            <w:pStyle w:val="Verzeichnis2"/>
+            <w:tabs>
+              <w:tab w:val="left" w:pos="880"/>
+              <w:tab w:val="right" w:leader="dot" w:pos="9062"/>
+            </w:tabs>
+            <w:rPr>
+              <w:noProof/>
+              <w:sz w:val="22"/>
+              <w:szCs w:val="22"/>
+              <w:lang w:val="de-AT" w:eastAsia="de-AT" w:bidi="kn-IN"/>
+            </w:rPr>
+          </w:pPr>
+          <w:hyperlink w:anchor="_Toc284946533" w:history="1">
+            <w:r>
+              <w:rPr>
+                <w:rStyle w:val="Hyperlink"/>
+                <w:noProof/>
+              </w:rPr>
+              <w:t>12.7</w:t>
+            </w:r>
+            <w:r>
+              <w:rPr>
+                <w:noProof/>
+                <w:sz w:val="22"/>
+                <w:szCs w:val="22"/>
+                <w:lang w:val="de-AT" w:eastAsia="de-AT" w:bidi="kn-IN"/>
+              </w:rPr>
+              <w:tab/>
+            </w:r>
+            <w:r>
+              <w:rPr>
+                <w:rStyle w:val="Hyperlink"/>
+                <w:noProof/>
+              </w:rPr>
+              <w:t>GameControllerClient</w:t>
+            </w:r>
+            <w:r>
+              <w:rPr>
+                <w:noProof/>
+                <w:webHidden/>
+              </w:rPr>
+              <w:tab/>
+            </w:r>
+            <w:r>
+              <w:rPr>
+                <w:noProof/>
+                <w:webHidden/>
+              </w:rPr>
+              <w:fldChar w:fldCharType="begin"/>
+            </w:r>
+            <w:r>
+              <w:rPr>
+                <w:noProof/>
+                <w:webHidden/>
+              </w:rPr>
+              <w:instrText xml:space="preserve"> PAGEREF _Toc284946533 \h </w:instrText>
+            </w:r>
+            <w:r>
+              <w:rPr>
+                <w:noProof/>
+                <w:webHidden/>
+              </w:rPr>
+            </w:r>
+            <w:r>
+              <w:rPr>
+                <w:noProof/>
+                <w:webHidden/>
+              </w:rPr>
+              <w:fldChar w:fldCharType="separate"/>
+            </w:r>
+            <w:r>
+              <w:rPr>
+                <w:noProof/>
+                <w:webHidden/>
+              </w:rPr>
+              <w:t>9</w:t>
+            </w:r>
+            <w:r>
+              <w:rPr>
+                <w:noProof/>
+                <w:webHidden/>
+              </w:rPr>
+              <w:fldChar w:fldCharType="end"/>
+            </w:r>
+          </w:hyperlink>
+        </w:p>
+        <w:p>
+          <w:pPr>
+            <w:pStyle w:val="Verzeichnis2"/>
+            <w:tabs>
+              <w:tab w:val="left" w:pos="880"/>
+              <w:tab w:val="right" w:leader="dot" w:pos="9062"/>
+            </w:tabs>
+            <w:rPr>
+              <w:noProof/>
+              <w:sz w:val="22"/>
+              <w:szCs w:val="22"/>
+              <w:lang w:val="de-AT" w:eastAsia="de-AT" w:bidi="kn-IN"/>
+            </w:rPr>
+          </w:pPr>
+          <w:hyperlink w:anchor="_Toc284946534" w:history="1">
+            <w:r>
+              <w:rPr>
+                <w:rStyle w:val="Hyperlink"/>
+                <w:noProof/>
+              </w:rPr>
+              <w:t>12.8</w:t>
+            </w:r>
+            <w:r>
+              <w:rPr>
+                <w:noProof/>
+                <w:sz w:val="22"/>
+                <w:szCs w:val="22"/>
+                <w:lang w:val="de-AT" w:eastAsia="de-AT" w:bidi="kn-IN"/>
+              </w:rPr>
+              <w:tab/>
+            </w:r>
+            <w:r>
+              <w:rPr>
+                <w:rStyle w:val="Hyperlink"/>
+                <w:noProof/>
+              </w:rPr>
+              <w:t>CollisionController</w:t>
+            </w:r>
+            <w:r>
+              <w:rPr>
+                <w:noProof/>
+                <w:webHidden/>
+              </w:rPr>
+              <w:tab/>
+            </w:r>
+            <w:r>
+              <w:rPr>
+                <w:noProof/>
+                <w:webHidden/>
+              </w:rPr>
+              <w:fldChar w:fldCharType="begin"/>
+            </w:r>
+            <w:r>
+              <w:rPr>
+                <w:noProof/>
+                <w:webHidden/>
+              </w:rPr>
+              <w:instrText xml:space="preserve"> PAGEREF _Toc284946534 \h </w:instrText>
+            </w:r>
+            <w:r>
+              <w:rPr>
+                <w:noProof/>
+                <w:webHidden/>
+              </w:rPr>
+            </w:r>
+            <w:r>
+              <w:rPr>
+                <w:noProof/>
+                <w:webHidden/>
+              </w:rPr>
+              <w:fldChar w:fldCharType="separate"/>
+            </w:r>
+            <w:r>
+              <w:rPr>
+                <w:noProof/>
+                <w:webHidden/>
+              </w:rPr>
+              <w:t>9</w:t>
+            </w:r>
+            <w:r>
+              <w:rPr>
+                <w:noProof/>
+                <w:webHidden/>
+              </w:rPr>
+              <w:fldChar w:fldCharType="end"/>
+            </w:r>
+          </w:hyperlink>
+        </w:p>
+        <w:p>
+          <w:pPr>
+            <w:pStyle w:val="Verzeichnis1"/>
+            <w:tabs>
+              <w:tab w:val="left" w:pos="440"/>
+              <w:tab w:val="right" w:leader="dot" w:pos="9062"/>
+            </w:tabs>
+            <w:rPr>
+              <w:noProof/>
+              <w:sz w:val="22"/>
+              <w:szCs w:val="22"/>
+              <w:lang w:val="de-AT" w:eastAsia="de-AT" w:bidi="kn-IN"/>
+            </w:rPr>
+          </w:pPr>
+          <w:hyperlink w:anchor="_Toc284946535" w:history="1">
+            <w:r>
+              <w:rPr>
+                <w:rStyle w:val="Hyperlink"/>
+                <w:noProof/>
+              </w:rPr>
+              <w:t>13</w:t>
+            </w:r>
+            <w:r>
+              <w:rPr>
+                <w:noProof/>
+                <w:sz w:val="22"/>
+                <w:szCs w:val="22"/>
+                <w:lang w:val="de-AT" w:eastAsia="de-AT" w:bidi="kn-IN"/>
+              </w:rPr>
+              <w:tab/>
+            </w:r>
+            <w:r>
+              <w:rPr>
+                <w:rStyle w:val="Hyperlink"/>
+                <w:noProof/>
+              </w:rPr>
+              <w:t>Hilfsmittel</w:t>
+            </w:r>
+            <w:r>
+              <w:rPr>
+                <w:noProof/>
+                <w:webHidden/>
+              </w:rPr>
+              <w:tab/>
+            </w:r>
+            <w:r>
+              <w:rPr>
+                <w:noProof/>
+                <w:webHidden/>
+              </w:rPr>
+              <w:fldChar w:fldCharType="begin"/>
+            </w:r>
+            <w:r>
+              <w:rPr>
+                <w:noProof/>
+                <w:webHidden/>
+              </w:rPr>
+              <w:instrText xml:space="preserve"> PAGEREF _Toc284946535 \h </w:instrText>
+            </w:r>
+            <w:r>
+              <w:rPr>
+                <w:noProof/>
+                <w:webHidden/>
+              </w:rPr>
+            </w:r>
+            <w:r>
+              <w:rPr>
+                <w:noProof/>
+                <w:webHidden/>
+              </w:rPr>
+              <w:fldChar w:fldCharType="separate"/>
+            </w:r>
+            <w:r>
+              <w:rPr>
+                <w:noProof/>
+                <w:webHidden/>
+              </w:rPr>
+              <w:t>9</w:t>
+            </w:r>
+            <w:r>
+              <w:rPr>
+                <w:noProof/>
+                <w:webHidden/>
+              </w:rPr>
+              <w:fldChar w:fldCharType="end"/>
+            </w:r>
+          </w:hyperlink>
+        </w:p>
+        <w:p>
+          <w:pPr>
+            <w:pStyle w:val="Verzeichnis2"/>
+            <w:tabs>
+              <w:tab w:val="left" w:pos="880"/>
+              <w:tab w:val="right" w:leader="dot" w:pos="9062"/>
+            </w:tabs>
+            <w:rPr>
+              <w:noProof/>
+              <w:sz w:val="22"/>
+              <w:szCs w:val="22"/>
+              <w:lang w:val="de-AT" w:eastAsia="de-AT" w:bidi="kn-IN"/>
+            </w:rPr>
+          </w:pPr>
+          <w:hyperlink w:anchor="_Toc284946536" w:history="1">
+            <w:r>
+              <w:rPr>
+                <w:rStyle w:val="Hyperlink"/>
+                <w:noProof/>
+              </w:rPr>
+              <w:t>13.1</w:t>
+            </w:r>
+            <w:r>
+              <w:rPr>
+                <w:noProof/>
+                <w:sz w:val="22"/>
+                <w:szCs w:val="22"/>
+                <w:lang w:val="de-AT" w:eastAsia="de-AT" w:bidi="kn-IN"/>
+              </w:rPr>
+              <w:tab/>
+            </w:r>
+            <w:r>
+              <w:rPr>
+                <w:rStyle w:val="Hyperlink"/>
+                <w:noProof/>
+              </w:rPr>
+              <w:t>Java</w:t>
+            </w:r>
+            <w:r>
+              <w:rPr>
+                <w:noProof/>
+                <w:webHidden/>
+              </w:rPr>
+              <w:tab/>
+            </w:r>
+            <w:r>
+              <w:rPr>
+                <w:noProof/>
+                <w:webHidden/>
+              </w:rPr>
+              <w:fldChar w:fldCharType="begin"/>
+            </w:r>
+            <w:r>
+              <w:rPr>
+                <w:noProof/>
+                <w:webHidden/>
+              </w:rPr>
+              <w:instrText xml:space="preserve"> PAGEREF _Toc284946536 \h </w:instrText>
+            </w:r>
+            <w:r>
+              <w:rPr>
+                <w:noProof/>
+                <w:webHidden/>
+              </w:rPr>
+            </w:r>
+            <w:r>
+              <w:rPr>
+                <w:noProof/>
+                <w:webHidden/>
+              </w:rPr>
+              <w:fldChar w:fldCharType="separate"/>
+            </w:r>
+            <w:r>
+              <w:rPr>
+                <w:noProof/>
+                <w:webHidden/>
+              </w:rPr>
+              <w:t>9</w:t>
+            </w:r>
+            <w:r>
+              <w:rPr>
+                <w:noProof/>
+                <w:webHidden/>
+              </w:rPr>
+              <w:fldChar w:fldCharType="end"/>
+            </w:r>
+          </w:hyperlink>
+        </w:p>
+        <w:p>
+          <w:pPr>
+            <w:pStyle w:val="Verzeichnis2"/>
+            <w:tabs>
+              <w:tab w:val="left" w:pos="880"/>
+              <w:tab w:val="right" w:leader="dot" w:pos="9062"/>
+            </w:tabs>
+            <w:rPr>
+              <w:noProof/>
+              <w:sz w:val="22"/>
+              <w:szCs w:val="22"/>
+              <w:lang w:val="de-AT" w:eastAsia="de-AT" w:bidi="kn-IN"/>
+            </w:rPr>
+          </w:pPr>
+          <w:hyperlink w:anchor="_Toc284946537" w:history="1">
+            <w:r>
+              <w:rPr>
+                <w:rStyle w:val="Hyperlink"/>
+                <w:noProof/>
+                <w:lang w:val="en-GB"/>
+              </w:rPr>
+              <w:t>13.2</w:t>
+            </w:r>
+            <w:r>
+              <w:rPr>
+                <w:noProof/>
+                <w:sz w:val="22"/>
+                <w:szCs w:val="22"/>
+                <w:lang w:val="de-AT" w:eastAsia="de-AT" w:bidi="kn-IN"/>
+              </w:rPr>
+              <w:tab/>
+            </w:r>
+            <w:r>
+              <w:rPr>
+                <w:rStyle w:val="Hyperlink"/>
+                <w:noProof/>
+                <w:lang w:val="en-GB"/>
+              </w:rPr>
+              <w:t>Eclipse</w:t>
+            </w:r>
+            <w:r>
+              <w:rPr>
+                <w:noProof/>
+                <w:webHidden/>
+              </w:rPr>
+              <w:tab/>
+            </w:r>
+            <w:r>
+              <w:rPr>
+                <w:noProof/>
+                <w:webHidden/>
+              </w:rPr>
+              <w:fldChar w:fldCharType="begin"/>
+            </w:r>
+            <w:r>
+              <w:rPr>
+                <w:noProof/>
+                <w:webHidden/>
+              </w:rPr>
+              <w:instrText xml:space="preserve"> PAGEREF _Toc284946537 \h </w:instrText>
+            </w:r>
+            <w:r>
+              <w:rPr>
+                <w:noProof/>
+                <w:webHidden/>
+              </w:rPr>
+            </w:r>
+            <w:r>
+              <w:rPr>
+                <w:noProof/>
+                <w:webHidden/>
+              </w:rPr>
+              <w:fldChar w:fldCharType="separate"/>
+            </w:r>
+            <w:r>
+              <w:rPr>
+                <w:noProof/>
+                <w:webHidden/>
+              </w:rPr>
+              <w:t>9</w:t>
+            </w:r>
+            <w:r>
+              <w:rPr>
+                <w:noProof/>
+                <w:webHidden/>
+              </w:rPr>
+              <w:fldChar w:fldCharType="end"/>
+            </w:r>
+          </w:hyperlink>
+        </w:p>
+        <w:p>
+          <w:pPr>
+            <w:pStyle w:val="Verzeichnis2"/>
+            <w:tabs>
+              <w:tab w:val="left" w:pos="880"/>
+              <w:tab w:val="right" w:leader="dot" w:pos="9062"/>
+            </w:tabs>
+            <w:rPr>
+              <w:noProof/>
+              <w:sz w:val="22"/>
+              <w:szCs w:val="22"/>
+              <w:lang w:val="de-AT" w:eastAsia="de-AT" w:bidi="kn-IN"/>
+            </w:rPr>
+          </w:pPr>
+          <w:hyperlink w:anchor="_Toc284946538" w:history="1">
+            <w:r>
+              <w:rPr>
+                <w:rStyle w:val="Hyperlink"/>
+                <w:noProof/>
+                <w:lang w:val="en-GB"/>
+              </w:rPr>
+              <w:t>13.3</w:t>
+            </w:r>
+            <w:r>
+              <w:rPr>
+                <w:noProof/>
+                <w:sz w:val="22"/>
+                <w:szCs w:val="22"/>
+                <w:lang w:val="de-AT" w:eastAsia="de-AT" w:bidi="kn-IN"/>
+              </w:rPr>
+              <w:tab/>
+            </w:r>
+            <w:r>
+              <w:rPr>
+                <w:rStyle w:val="Hyperlink"/>
+                <w:noProof/>
+                <w:lang w:val="en-GB"/>
+              </w:rPr>
+              <w:t>TortoiseSVN</w:t>
+            </w:r>
+            <w:r>
+              <w:rPr>
+                <w:noProof/>
+                <w:webHidden/>
+              </w:rPr>
+              <w:tab/>
+            </w:r>
+            <w:r>
+              <w:rPr>
+                <w:noProof/>
+                <w:webHidden/>
+              </w:rPr>
+              <w:fldChar w:fldCharType="begin"/>
+            </w:r>
+            <w:r>
+              <w:rPr>
+                <w:noProof/>
+                <w:webHidden/>
+              </w:rPr>
+              <w:instrText xml:space="preserve"> PAGEREF _Toc284946538 \h </w:instrText>
+            </w:r>
+            <w:r>
+              <w:rPr>
+                <w:noProof/>
+                <w:webHidden/>
+              </w:rPr>
+            </w:r>
+            <w:r>
+              <w:rPr>
+                <w:noProof/>
+                <w:webHidden/>
+              </w:rPr>
+              <w:fldChar w:fldCharType="separate"/>
+            </w:r>
+            <w:r>
+              <w:rPr>
+                <w:noProof/>
+                <w:webHidden/>
+              </w:rPr>
+              <w:t>10</w:t>
+            </w:r>
+            <w:r>
+              <w:rPr>
+                <w:noProof/>
+                <w:webHidden/>
+              </w:rPr>
+              <w:fldChar w:fldCharType="end"/>
+            </w:r>
+          </w:hyperlink>
+        </w:p>
+        <w:p>
+          <w:pPr>
+            <w:pStyle w:val="Verzeichnis2"/>
+            <w:tabs>
+              <w:tab w:val="left" w:pos="880"/>
+              <w:tab w:val="right" w:leader="dot" w:pos="9062"/>
+            </w:tabs>
+            <w:rPr>
+              <w:noProof/>
+              <w:sz w:val="22"/>
+              <w:szCs w:val="22"/>
+              <w:lang w:val="de-AT" w:eastAsia="de-AT" w:bidi="kn-IN"/>
+            </w:rPr>
+          </w:pPr>
+          <w:hyperlink w:anchor="_Toc284946539" w:history="1">
+            <w:r>
+              <w:rPr>
+                <w:rStyle w:val="Hyperlink"/>
+                <w:noProof/>
+                <w:lang w:val="en-GB"/>
+              </w:rPr>
+              <w:t>13.4</w:t>
+            </w:r>
+            <w:r>
+              <w:rPr>
+                <w:noProof/>
+                <w:sz w:val="22"/>
+                <w:szCs w:val="22"/>
+                <w:lang w:val="de-AT" w:eastAsia="de-AT" w:bidi="kn-IN"/>
+              </w:rPr>
+              <w:tab/>
+            </w:r>
+            <w:r>
+              <w:rPr>
+                <w:rStyle w:val="Hyperlink"/>
+                <w:noProof/>
+                <w:lang w:val="en-GB"/>
+              </w:rPr>
+              <w:t>Microsoft Project 2010</w:t>
+            </w:r>
+            <w:r>
+              <w:rPr>
+                <w:noProof/>
+                <w:webHidden/>
+              </w:rPr>
+              <w:tab/>
+            </w:r>
+            <w:r>
+              <w:rPr>
+                <w:noProof/>
+                <w:webHidden/>
+              </w:rPr>
+              <w:fldChar w:fldCharType="begin"/>
+            </w:r>
+            <w:r>
+              <w:rPr>
+                <w:noProof/>
+                <w:webHidden/>
+              </w:rPr>
+              <w:instrText xml:space="preserve"> PAGEREF _Toc284946539 \h </w:instrText>
+            </w:r>
+            <w:r>
+              <w:rPr>
+                <w:noProof/>
+                <w:webHidden/>
+              </w:rPr>
+            </w:r>
+            <w:r>
+              <w:rPr>
+                <w:noProof/>
+                <w:webHidden/>
+              </w:rPr>
+              <w:fldChar w:fldCharType="separate"/>
+            </w:r>
+            <w:r>
+              <w:rPr>
+                <w:noProof/>
+                <w:webHidden/>
+              </w:rPr>
+              <w:t>10</w:t>
+            </w:r>
+            <w:r>
+              <w:rPr>
+                <w:noProof/>
+                <w:webHidden/>
+              </w:rPr>
+              <w:fldChar w:fldCharType="end"/>
+            </w:r>
+          </w:hyperlink>
+        </w:p>
+        <w:p>
+          <w:pPr>
+            <w:pStyle w:val="Verzeichnis2"/>
+            <w:tabs>
+              <w:tab w:val="left" w:pos="880"/>
+              <w:tab w:val="right" w:leader="dot" w:pos="9062"/>
+            </w:tabs>
+            <w:rPr>
+              <w:noProof/>
+              <w:sz w:val="22"/>
+              <w:szCs w:val="22"/>
+              <w:lang w:val="de-AT" w:eastAsia="de-AT" w:bidi="kn-IN"/>
+            </w:rPr>
+          </w:pPr>
+          <w:hyperlink w:anchor="_Toc284946540" w:history="1">
+            <w:r>
+              <w:rPr>
+                <w:rStyle w:val="Hyperlink"/>
+                <w:noProof/>
+                <w:lang w:val="en-GB"/>
+              </w:rPr>
+              <w:t>13.5</w:t>
+            </w:r>
+            <w:r>
+              <w:rPr>
+                <w:noProof/>
+                <w:sz w:val="22"/>
+                <w:szCs w:val="22"/>
+                <w:lang w:val="de-AT" w:eastAsia="de-AT" w:bidi="kn-IN"/>
+              </w:rPr>
+              <w:tab/>
+            </w:r>
+            <w:r>
+              <w:rPr>
+                <w:rStyle w:val="Hyperlink"/>
+                <w:noProof/>
+                <w:lang w:val="en-GB"/>
+              </w:rPr>
+              <w:t>Microsoft Office 2010</w:t>
+            </w:r>
+            <w:r>
+              <w:rPr>
+                <w:noProof/>
+                <w:webHidden/>
+              </w:rPr>
+              <w:tab/>
+            </w:r>
+            <w:r>
+              <w:rPr>
+                <w:noProof/>
+                <w:webHidden/>
+              </w:rPr>
+              <w:fldChar w:fldCharType="begin"/>
+            </w:r>
+            <w:r>
+              <w:rPr>
+                <w:noProof/>
+                <w:webHidden/>
+              </w:rPr>
+              <w:instrText xml:space="preserve"> PAGEREF _Toc284946540 \h </w:instrText>
+            </w:r>
+            <w:r>
+              <w:rPr>
+                <w:noProof/>
+                <w:webHidden/>
+              </w:rPr>
+            </w:r>
+            <w:r>
+              <w:rPr>
+                <w:noProof/>
+                <w:webHidden/>
+              </w:rPr>
+              <w:fldChar w:fldCharType="separate"/>
+            </w:r>
+            <w:r>
+              <w:rPr>
+                <w:noProof/>
+                <w:webHidden/>
+              </w:rPr>
+              <w:t>10</w:t>
+            </w:r>
+            <w:r>
+              <w:rPr>
+                <w:noProof/>
+                <w:webHidden/>
+              </w:rPr>
+              <w:fldChar w:fldCharType="end"/>
+            </w:r>
+          </w:hyperlink>
+        </w:p>
+        <w:p>
+          <w:pPr>
+            <w:pStyle w:val="Verzeichnis2"/>
+            <w:tabs>
+              <w:tab w:val="left" w:pos="880"/>
+              <w:tab w:val="right" w:leader="dot" w:pos="9062"/>
+            </w:tabs>
+            <w:rPr>
+              <w:noProof/>
+              <w:sz w:val="22"/>
+              <w:szCs w:val="22"/>
+              <w:lang w:val="de-AT" w:eastAsia="de-AT" w:bidi="kn-IN"/>
+            </w:rPr>
+          </w:pPr>
+          <w:hyperlink w:anchor="_Toc284946541" w:history="1">
+            <w:r>
+              <w:rPr>
+                <w:rStyle w:val="Hyperlink"/>
+                <w:noProof/>
+              </w:rPr>
+              <w:t>13.6</w:t>
+            </w:r>
+            <w:r>
+              <w:rPr>
+                <w:noProof/>
+                <w:sz w:val="22"/>
+                <w:szCs w:val="22"/>
+                <w:lang w:val="de-AT" w:eastAsia="de-AT" w:bidi="kn-IN"/>
+              </w:rPr>
+              <w:tab/>
+            </w:r>
+            <w:r>
+              <w:rPr>
+                <w:rStyle w:val="Hyperlink"/>
+                <w:noProof/>
+              </w:rPr>
+              <w:t>Google Code</w:t>
+            </w:r>
+            <w:r>
+              <w:rPr>
+                <w:noProof/>
+                <w:webHidden/>
+              </w:rPr>
+              <w:tab/>
+            </w:r>
+            <w:r>
+              <w:rPr>
+                <w:noProof/>
+                <w:webHidden/>
+              </w:rPr>
+              <w:fldChar w:fldCharType="begin"/>
+            </w:r>
+            <w:r>
+              <w:rPr>
+                <w:noProof/>
+                <w:webHidden/>
+              </w:rPr>
+              <w:instrText xml:space="preserve"> PAGEREF _Toc284946541 \h </w:instrText>
+            </w:r>
+            <w:r>
+              <w:rPr>
+                <w:noProof/>
+                <w:webHidden/>
+              </w:rPr>
+            </w:r>
+            <w:r>
+              <w:rPr>
+                <w:noProof/>
+                <w:webHidden/>
+              </w:rPr>
+              <w:fldChar w:fldCharType="separate"/>
+            </w:r>
+            <w:r>
+              <w:rPr>
+                <w:noProof/>
+                <w:webHidden/>
+              </w:rPr>
+              <w:t>10</w:t>
             </w:r>
             <w:r>
               <w:rPr>
@@ -1114,10 +2791,12 @@
         <w:pStyle w:val="berschrift1"/>
       </w:pPr>
       <w:bookmarkStart w:id="0" w:name="_Toc283632916"/>
+      <w:bookmarkStart w:id="1" w:name="_Toc284946516"/>
       <w:r>
         <w:t>Änderungsverzeichnis</w:t>
       </w:r>
       <w:bookmarkEnd w:id="0"/>
+      <w:bookmarkEnd w:id="1"/>
     </w:p>
     <w:p/>
     <w:tbl>
@@ -1267,12 +2946,13 @@
           <w:top w:val="single" w:sz="24" w:space="1" w:color="4F81BD" w:themeColor="accent1"/>
         </w:pBdr>
       </w:pPr>
-      <w:bookmarkStart w:id="1" w:name="_Toc283632917"/>
-      <w:bookmarkStart w:id="2" w:name="_Toc283634999"/>
+      <w:bookmarkStart w:id="2" w:name="_Toc283632917"/>
+      <w:bookmarkStart w:id="3" w:name="_Toc284946517"/>
       <w:r>
         <w:t>Ansprechpartner</w:t>
       </w:r>
-      <w:bookmarkEnd w:id="1"/>
+      <w:bookmarkEnd w:id="2"/>
+      <w:bookmarkEnd w:id="3"/>
     </w:p>
     <w:p/>
     <w:tbl>
@@ -1481,11 +3161,12 @@
       <w:pPr>
         <w:pStyle w:val="berschrift1"/>
       </w:pPr>
+      <w:bookmarkStart w:id="4" w:name="_Toc284946518"/>
       <w:r>
         <w:lastRenderedPageBreak/>
         <w:t>Package Struktur</w:t>
       </w:r>
-      <w:bookmarkEnd w:id="2"/>
+      <w:bookmarkEnd w:id="4"/>
     </w:p>
     <w:p>
       <w:pPr>
@@ -2061,32 +3742,186 @@
       <w:pPr>
         <w:pStyle w:val="berschrift1"/>
       </w:pPr>
-      <w:bookmarkStart w:id="3" w:name="_Toc283635000"/>
+      <w:bookmarkStart w:id="5" w:name="_Toc284946519"/>
       <w:r>
         <w:t>Spiellogik</w:t>
       </w:r>
-      <w:bookmarkEnd w:id="3"/>
-    </w:p>
-    <w:p/>
-    <w:p>
-      <w:r>
-        <w:t xml:space="preserve">Mit </w:t>
+      <w:bookmarkEnd w:id="5"/>
+    </w:p>
+    <w:p>
+      <w:r>
+        <w:t xml:space="preserve">Das Spielprinzip von Quad Puck ist simpel und ähnelt </w:t>
       </w:r>
       <w:proofErr w:type="spellStart"/>
       <w:r>
-        <w:t>ICollidable</w:t>
+        <w:t>Pong</w:t>
       </w:r>
       <w:proofErr w:type="spellEnd"/>
       <w:r>
-        <w:t xml:space="preserve"> auf dem Server, mit </w:t>
+        <w:t>. Ein Ball bewegt sich auf seinem quadratischen Spielfeld hin und her. Die vier teilnehmenden Spieler befinden sich jeweils auf einer Kante und besitzen einen sogenannten Schläger, welchen sie Auf ihrer eigenen Kante entlang bewegen können. Jeder Spieler hat eine definierte Anzahl an Lebenspunkten. Mittels ihres Schlägers können die Spieler den sich bewegenden Ball zu den Mitspielern schleudern, sollte der Ball die Wand hinter dem Spielschläger berühren verliert der dazugehörige Spieler einen Teil seiner Lebenspunkte und wird darauf zurück in das Spielfeld geschlagen ohne den Spielfluss zu unterbrechen. Umso länger ein Ball im Spiel ist desto mehr Lebenspunkte werden abgezogen (nie mehr als ein definiertes Limit). Ebenso wird während des Spielverlaufs der Ball kontinuierlich schneller. Der Ball nimmt immer die Farbe des Spielers an der denn Ball als letztes geschlagen hat. Sobald ein Spieler keine Lebenspunkte mehr hat, schwindet der Schläger des Spielers. Wenn ein Spieler alle anderen Spieler besiegt hat bekommt dieser einen Punkt auf sein Punktekonto und die nächste Runde beginnt.</w:t>
+      </w:r>
+    </w:p>
+    <w:p>
+      <w:r>
+        <w:t>Während des Spiels kann es vorkommen das ein sogenanntes Item auftaucht. Wenn ein Spieler diese mit dem Ball trifft ein Spezial Modus aktiviert.</w:t>
+      </w:r>
+    </w:p>
+    <w:p>
+      <w:r>
+        <w:t>Ein Spezial Modus kann unterschiedliche Effekte aufrufen, wie Beispielsweise</w:t>
+      </w:r>
+    </w:p>
+    <w:p>
+      <w:pPr>
+        <w:pStyle w:val="Listenabsatz"/>
+        <w:numPr>
+          <w:ilvl w:val="0"/>
+          <w:numId w:val="10"/>
+        </w:numPr>
+        <w:spacing w:before="0"/>
+      </w:pPr>
+      <w:r>
+        <w:t>Für einen gewisse Zeit gibt es mehrere Bälle auf dem Spielfeld</w:t>
+      </w:r>
+    </w:p>
+    <w:p>
+      <w:pPr>
+        <w:pStyle w:val="Listenabsatz"/>
+        <w:numPr>
+          <w:ilvl w:val="0"/>
+          <w:numId w:val="10"/>
+        </w:numPr>
+        <w:spacing w:before="0"/>
+      </w:pPr>
+      <w:r>
+        <w:t>Spieler bekommt Lebenspunkte wenn er den Ball trifft</w:t>
+      </w:r>
+    </w:p>
+    <w:p>
+      <w:pPr>
+        <w:pStyle w:val="Listenabsatz"/>
+        <w:numPr>
+          <w:ilvl w:val="0"/>
+          <w:numId w:val="10"/>
+        </w:numPr>
+        <w:spacing w:before="0"/>
+      </w:pPr>
+      <w:r>
+        <w:t>Ein Ball zieht mehr Lebenspunkte ab als sonst</w:t>
+      </w:r>
+    </w:p>
+    <w:p>
+      <w:pPr>
+        <w:pStyle w:val="berschrift1"/>
+      </w:pPr>
+      <w:bookmarkStart w:id="6" w:name="_Toc284946520"/>
+      <w:r>
+        <w:t>SpecialItems</w:t>
+      </w:r>
+      <w:bookmarkEnd w:id="6"/>
+    </w:p>
+    <w:p>
+      <w:r>
+        <w:t xml:space="preserve">Diese sind in der ersten Release Version von </w:t>
       </w:r>
       <w:proofErr w:type="spellStart"/>
       <w:r>
+        <w:t>Kubatsch</w:t>
+      </w:r>
+      <w:proofErr w:type="spellEnd"/>
+      <w:r>
+        <w:t xml:space="preserve"> noch nicht implementiert jedoch ist ihre Funktionalität wie folgt geplant.</w:t>
+      </w:r>
+    </w:p>
+    <w:p>
+      <w:r>
+        <w:t xml:space="preserve">Sie erben von den Interfaces </w:t>
+      </w:r>
+      <w:proofErr w:type="spellStart"/>
+      <w:r>
         <w:t>IDrawable</w:t>
       </w:r>
       <w:proofErr w:type="spellEnd"/>
       <w:r>
-        <w:t xml:space="preserve"> in die GUI. Alle Regeln anwenden, Main Loop,… </w:t>
+        <w:t xml:space="preserve"> und können zusätzlich von dem Interface </w:t>
+      </w:r>
+      <w:proofErr w:type="spellStart"/>
+      <w:r>
+        <w:t>IUpdatable</w:t>
+      </w:r>
+      <w:proofErr w:type="spellEnd"/>
+      <w:r>
+        <w:t xml:space="preserve"> erben wenn </w:t>
+      </w:r>
+      <w:r>
+        <w:t xml:space="preserve">sie sich bewegen können sollen. </w:t>
+      </w:r>
+      <w:r>
+        <w:t xml:space="preserve">Nach dieser Implementation können sie vom Server in das Spiel eingefügt werden. </w:t>
+      </w:r>
+      <w:r>
+        <w:t xml:space="preserve">Diese werden dann vom </w:t>
+      </w:r>
+      <w:proofErr w:type="spellStart"/>
+      <w:r>
+        <w:t>ServerGamecontroller</w:t>
+      </w:r>
+      <w:proofErr w:type="spellEnd"/>
+      <w:r>
+        <w:t xml:space="preserve"> zum </w:t>
+      </w:r>
+      <w:proofErr w:type="spellStart"/>
+      <w:r>
+        <w:t>Gamestate</w:t>
+      </w:r>
+      <w:proofErr w:type="spellEnd"/>
+      <w:r>
+        <w:t xml:space="preserve"> hinzugefügt welcher schon für </w:t>
+      </w:r>
+      <w:proofErr w:type="spellStart"/>
+      <w:r>
+        <w:t>SpecialItems</w:t>
+      </w:r>
+      <w:proofErr w:type="spellEnd"/>
+      <w:r>
+        <w:t xml:space="preserve"> ausgelegt ist.</w:t>
+      </w:r>
+    </w:p>
+    <w:p>
+      <w:pPr>
+        <w:pStyle w:val="berschrift1"/>
+      </w:pPr>
+      <w:bookmarkStart w:id="7" w:name="_Toc284946521"/>
+      <w:r>
+        <w:t xml:space="preserve">Swing Komponenten </w:t>
+      </w:r>
+      <w:r>
+        <w:t>und Views</w:t>
+      </w:r>
+      <w:bookmarkEnd w:id="7"/>
+    </w:p>
+    <w:p>
+      <w:r>
+        <w:t xml:space="preserve">Welche Komponenten gibt es und was machen sie. </w:t>
+      </w:r>
+      <w:r>
+        <w:t xml:space="preserve"> (</w:t>
+      </w:r>
+      <w:proofErr w:type="spellStart"/>
+      <w:r>
+        <w:t>JComponents</w:t>
+      </w:r>
+      <w:proofErr w:type="spellEnd"/>
+      <w:r>
+        <w:t xml:space="preserve">, </w:t>
+      </w:r>
+      <w:proofErr w:type="spellStart"/>
+      <w:r>
+        <w:t>Layoutmanager</w:t>
+      </w:r>
+      <w:proofErr w:type="spellEnd"/>
+      <w:r>
+        <w:t>)</w:t>
       </w:r>
     </w:p>
     <w:p>
@@ -2099,121 +3934,26 @@
       </w:r>
       <w:proofErr w:type="spellEnd"/>
       <w:r>
-        <w:t xml:space="preserve">, Balter, </w:t>
-      </w:r>
-      <w:proofErr w:type="spellStart"/>
-      <w:r>
-        <w:t>Tscholl</w:t>
-      </w:r>
-      <w:proofErr w:type="spellEnd"/>
-      <w:r>
         <w:t>)</w:t>
       </w:r>
     </w:p>
     <w:p>
+      <w:r>
+        <w:br w:type="page"/>
+      </w:r>
+    </w:p>
+    <w:p>
       <w:pPr>
         <w:pStyle w:val="berschrift1"/>
       </w:pPr>
-      <w:bookmarkStart w:id="4" w:name="_Toc283635001"/>
-      <w:r>
-        <w:t>SpecialItems</w:t>
-      </w:r>
-      <w:bookmarkEnd w:id="4"/>
-    </w:p>
-    <w:p>
-      <w:r>
-        <w:t xml:space="preserve">Wie funktionieren </w:t>
-      </w:r>
-      <w:proofErr w:type="spellStart"/>
-      <w:r>
-        <w:t>SpecialItems</w:t>
-      </w:r>
-      <w:proofErr w:type="spellEnd"/>
-      <w:r>
-        <w:t xml:space="preserve">. </w:t>
-      </w:r>
-    </w:p>
-    <w:p>
-      <w:r>
-        <w:t xml:space="preserve">(Balter, </w:t>
-      </w:r>
-      <w:proofErr w:type="spellStart"/>
-      <w:r>
-        <w:t>Tscholl</w:t>
-      </w:r>
-      <w:proofErr w:type="spellEnd"/>
-      <w:r>
-        <w:t>)</w:t>
-      </w:r>
-    </w:p>
-    <w:p>
-      <w:pPr>
-        <w:pStyle w:val="berschrift1"/>
-      </w:pPr>
-      <w:bookmarkStart w:id="5" w:name="_Toc283635002"/>
-      <w:r>
-        <w:t xml:space="preserve">Swing Komponenten </w:t>
-      </w:r>
-      <w:r>
-        <w:t>und Views</w:t>
-      </w:r>
-      <w:bookmarkEnd w:id="5"/>
-    </w:p>
-    <w:p>
-      <w:r>
-        <w:t xml:space="preserve">Welche Komponenten gibt es und was machen sie. </w:t>
-      </w:r>
-      <w:r>
-        <w:t xml:space="preserve"> (</w:t>
-      </w:r>
-      <w:proofErr w:type="spellStart"/>
-      <w:r>
-        <w:t>JComponents</w:t>
-      </w:r>
-      <w:proofErr w:type="spellEnd"/>
-      <w:r>
-        <w:t xml:space="preserve">, </w:t>
-      </w:r>
-      <w:proofErr w:type="spellStart"/>
-      <w:r>
-        <w:t>Layoutmanager</w:t>
-      </w:r>
-      <w:proofErr w:type="spellEnd"/>
-      <w:r>
-        <w:t>)</w:t>
-      </w:r>
-    </w:p>
-    <w:p>
-      <w:r>
-        <w:t>(</w:t>
-      </w:r>
-      <w:proofErr w:type="spellStart"/>
-      <w:r>
-        <w:t>Kuschny</w:t>
-      </w:r>
-      <w:proofErr w:type="spellEnd"/>
-      <w:r>
-        <w:t>)</w:t>
-      </w:r>
-    </w:p>
-    <w:p>
-      <w:r>
-        <w:br w:type="page"/>
-      </w:r>
-    </w:p>
-    <w:p>
-      <w:pPr>
-        <w:pStyle w:val="berschrift1"/>
-      </w:pPr>
-      <w:bookmarkStart w:id="6" w:name="_Toc283635003"/>
+      <w:bookmarkStart w:id="8" w:name="_Toc284946522"/>
       <w:r>
         <w:lastRenderedPageBreak/>
         <w:t>Kollisionserkennung</w:t>
       </w:r>
-      <w:bookmarkEnd w:id="6"/>
-    </w:p>
-    <w:p>
-      <w:bookmarkStart w:id="7" w:name="_Toc283635004"/>
+      <w:bookmarkEnd w:id="8"/>
+    </w:p>
+    <w:p>
       <w:r>
         <w:t xml:space="preserve">Es können alle Objekte die von dem Interface </w:t>
       </w:r>
@@ -2249,18 +3989,18 @@
       </w:pPr>
       <w:r>
         <w:object w:dxaOrig="3849" w:dyaOrig="4628">
-          <v:shape id="_x0000_i1025" type="#_x0000_t75" style="width:192.9pt;height:231.6pt" o:ole="">
+          <v:shape id="_x0000_i1025" type="#_x0000_t75" style="width:192.95pt;height:231.35pt" o:ole="">
             <v:imagedata r:id="rId11" o:title=""/>
           </v:shape>
-          <o:OLEObject Type="Embed" ProgID="Visio.Drawing.11" ShapeID="_x0000_i1025" DrawAspect="Content" ObjectID="_1358686860" r:id="rId12"/>
+          <o:OLEObject Type="Embed" ProgID="Visio.Drawing.11" ShapeID="_x0000_i1025" DrawAspect="Content" ObjectID="_1358688478" r:id="rId12"/>
         </w:object>
       </w:r>
       <w:r>
         <w:object w:dxaOrig="4671" w:dyaOrig="4331">
-          <v:shape id="_x0000_i1026" type="#_x0000_t75" style="width:233.75pt;height:216.55pt" o:ole="">
+          <v:shape id="_x0000_i1026" type="#_x0000_t75" style="width:234.25pt;height:216.95pt" o:ole="">
             <v:imagedata r:id="rId13" o:title=""/>
           </v:shape>
-          <o:OLEObject Type="Embed" ProgID="Visio.Drawing.11" ShapeID="_x0000_i1026" DrawAspect="Content" ObjectID="_1358686861" r:id="rId14"/>
+          <o:OLEObject Type="Embed" ProgID="Visio.Drawing.11" ShapeID="_x0000_i1026" DrawAspect="Content" ObjectID="_1358688479" r:id="rId14"/>
         </w:object>
       </w:r>
     </w:p>
@@ -2283,18 +4023,18 @@
       </w:pPr>
       <w:r>
         <w:object w:dxaOrig="4813" w:dyaOrig="4331">
-          <v:shape id="_x0000_i1027" type="#_x0000_t75" style="width:200.95pt;height:181.05pt" o:ole="">
+          <v:shape id="_x0000_i1027" type="#_x0000_t75" style="width:200.65pt;height:181.45pt" o:ole="">
             <v:imagedata r:id="rId15" o:title=""/>
           </v:shape>
-          <o:OLEObject Type="Embed" ProgID="Visio.Drawing.11" ShapeID="_x0000_i1027" DrawAspect="Content" ObjectID="_1358686862" r:id="rId16"/>
+          <o:OLEObject Type="Embed" ProgID="Visio.Drawing.11" ShapeID="_x0000_i1027" DrawAspect="Content" ObjectID="_1358688480" r:id="rId16"/>
         </w:object>
       </w:r>
       <w:r>
         <w:object w:dxaOrig="4842" w:dyaOrig="4331">
-          <v:shape id="_x0000_i1028" type="#_x0000_t75" style="width:203.1pt;height:182.15pt" o:ole="">
+          <v:shape id="_x0000_i1028" type="#_x0000_t75" style="width:203.5pt;height:182.4pt" o:ole="">
             <v:imagedata r:id="rId17" o:title=""/>
           </v:shape>
-          <o:OLEObject Type="Embed" ProgID="Visio.Drawing.11" ShapeID="_x0000_i1028" DrawAspect="Content" ObjectID="_1358686863" r:id="rId18"/>
+          <o:OLEObject Type="Embed" ProgID="Visio.Drawing.11" ShapeID="_x0000_i1028" DrawAspect="Content" ObjectID="_1358688481" r:id="rId18"/>
         </w:object>
       </w:r>
     </w:p>
@@ -2307,43 +4047,66 @@
       <w:pPr>
         <w:pStyle w:val="berschrift1"/>
       </w:pPr>
+      <w:bookmarkStart w:id="9" w:name="_Toc284946523"/>
       <w:r>
         <w:lastRenderedPageBreak/>
+        <w:t>Netzwerkkommunikation</w:t>
+      </w:r>
+      <w:bookmarkEnd w:id="9"/>
+    </w:p>
+    <w:p/>
+    <w:p>
+      <w:pPr>
+        <w:pStyle w:val="berschrift1"/>
+      </w:pPr>
+      <w:bookmarkStart w:id="10" w:name="_Toc284946524"/>
+      <w:r>
+        <w:t>Thread-Synchronisierung</w:t>
+      </w:r>
+      <w:bookmarkEnd w:id="10"/>
+    </w:p>
+    <w:p/>
+    <w:p>
+      <w:pPr>
+        <w:pStyle w:val="berschrift1"/>
+      </w:pPr>
+      <w:bookmarkStart w:id="11" w:name="_Toc284946525"/>
+      <w:r>
         <w:t>Konfigurationssystem</w:t>
       </w:r>
-      <w:bookmarkEnd w:id="7"/>
-    </w:p>
-    <w:p>
-      <w:bookmarkStart w:id="8" w:name="_GoBack"/>
+      <w:bookmarkEnd w:id="11"/>
+    </w:p>
+    <w:p>
       <w:r>
         <w:t>(Balter)</w:t>
       </w:r>
     </w:p>
-    <w:bookmarkEnd w:id="8"/>
     <w:p>
       <w:r>
         <w:br w:type="page"/>
       </w:r>
+      <w:bookmarkStart w:id="12" w:name="_GoBack"/>
+      <w:bookmarkEnd w:id="12"/>
     </w:p>
     <w:p>
       <w:pPr>
         <w:pStyle w:val="berschrift1"/>
       </w:pPr>
-      <w:bookmarkStart w:id="9" w:name="_Toc283635005"/>
+      <w:bookmarkStart w:id="13" w:name="_Toc284946526"/>
       <w:r>
         <w:lastRenderedPageBreak/>
         <w:t>Architektur (MVC)</w:t>
       </w:r>
-      <w:bookmarkEnd w:id="9"/>
+      <w:bookmarkEnd w:id="13"/>
     </w:p>
     <w:p/>
     <w:p>
       <w:r>
         <w:object w:dxaOrig="11310" w:dyaOrig="6415">
-          <v:shape id="_x0000_i1029" type="#_x0000_t75" style="width:453.5pt;height:257.35pt" o:ole="">
+          <v:shape id="_x0000_i1029" type="#_x0000_t75" style="width:453.1pt;height:257.3pt" o:ole="">
             <v:imagedata r:id="rId19" o:title=""/>
           </v:shape>
-          <o:OLEObject Type="Embed" ProgID="Visio.Drawing.11" ShapeID="_x0000_i1029" DrawAspect="Content" ObjectID="_1358686864" r:id="rId20"/>
+          <o:OLEObject Type="Embed" ProgID="Visio.Drawing.11" ShapeID="_x0000_i1029" DrawAspect="Content" ObjectID="_1358688482" r:id="rId20"/>
         </w:object>
       </w:r>
     </w:p>
@@ -2385,9 +4148,11 @@
       <w:pPr>
         <w:pStyle w:val="berschrift2"/>
       </w:pPr>
+      <w:bookmarkStart w:id="14" w:name="_Toc284946527"/>
       <w:r>
         <w:t>Audiocontroller</w:t>
       </w:r>
+      <w:bookmarkEnd w:id="14"/>
     </w:p>
     <w:p>
       <w:r>
@@ -2406,21 +4171,21 @@
       <w:pPr>
         <w:pStyle w:val="berschrift2"/>
       </w:pPr>
+      <w:bookmarkStart w:id="15" w:name="_Toc284946528"/>
+      <w:r>
+        <w:t>ConfigController</w:t>
+      </w:r>
+      <w:bookmarkEnd w:id="15"/>
+    </w:p>
+    <w:p>
+      <w:r>
+        <w:t xml:space="preserve">Liest und schreibt die Konfiguration von </w:t>
+      </w:r>
       <w:proofErr w:type="spellStart"/>
       <w:r>
-        <w:t>ConfigController</w:t>
+        <w:t>Kubatsch</w:t>
       </w:r>
       <w:proofErr w:type="spellEnd"/>
-    </w:p>
-    <w:p>
-      <w:r>
-        <w:t xml:space="preserve">Liest und schreibt die Konfiguration von </w:t>
-      </w:r>
-      <w:proofErr w:type="spellStart"/>
-      <w:r>
-        <w:t>Kubatsch</w:t>
-      </w:r>
-      <w:proofErr w:type="spellEnd"/>
       <w:r>
         <w:t xml:space="preserve"> in ein externes File. </w:t>
       </w:r>
@@ -2429,19 +4194,11 @@
       <w:pPr>
         <w:pStyle w:val="berschrift2"/>
       </w:pPr>
-      <w:proofErr w:type="spellStart"/>
-      <w:r>
-        <w:t>KeyBoardController</w:t>
-      </w:r>
-      <w:proofErr w:type="spellEnd"/>
-      <w:r>
-        <w:t xml:space="preserve"> / </w:t>
-      </w:r>
-      <w:proofErr w:type="spellStart"/>
-      <w:r>
-        <w:t>MouseController</w:t>
-      </w:r>
-      <w:proofErr w:type="spellEnd"/>
+      <w:bookmarkStart w:id="16" w:name="_Toc284946529"/>
+      <w:r>
+        <w:t>KeyBoardController / MouseController</w:t>
+      </w:r>
+      <w:bookmarkEnd w:id="16"/>
     </w:p>
     <w:p>
       <w:r>
@@ -2452,11 +4209,11 @@
       <w:pPr>
         <w:pStyle w:val="berschrift2"/>
       </w:pPr>
-      <w:proofErr w:type="spellStart"/>
+      <w:bookmarkStart w:id="17" w:name="_Toc284946530"/>
       <w:r>
         <w:t>NetworkController</w:t>
       </w:r>
-      <w:proofErr w:type="spellEnd"/>
+      <w:bookmarkEnd w:id="17"/>
     </w:p>
     <w:p>
       <w:r>
@@ -2467,11 +4224,11 @@
       <w:pPr>
         <w:pStyle w:val="berschrift2"/>
       </w:pPr>
-      <w:proofErr w:type="spellStart"/>
+      <w:bookmarkStart w:id="18" w:name="_Toc284946531"/>
       <w:r>
         <w:t>GameControllerBase</w:t>
       </w:r>
-      <w:proofErr w:type="spellEnd"/>
+      <w:bookmarkEnd w:id="18"/>
     </w:p>
     <w:p>
       <w:r>
@@ -2482,12 +4239,40 @@
       <w:pPr>
         <w:pStyle w:val="berschrift2"/>
       </w:pPr>
-      <w:proofErr w:type="spellStart"/>
+      <w:bookmarkStart w:id="19" w:name="_Toc284946532"/>
       <w:r>
         <w:lastRenderedPageBreak/>
         <w:t>GameControllerServer</w:t>
       </w:r>
+      <w:bookmarkEnd w:id="19"/>
+    </w:p>
+    <w:p>
+      <w:r>
+        <w:t xml:space="preserve">Erbt von </w:t>
+      </w:r>
+      <w:proofErr w:type="spellStart"/>
+      <w:r>
+        <w:t>GameConrollerBase</w:t>
+      </w:r>
       <w:proofErr w:type="spellEnd"/>
+      <w:r>
+        <w:t>.</w:t>
+      </w:r>
+    </w:p>
+    <w:p>
+      <w:r>
+        <w:t>Dieser beinhaltet die Spiellogik und steuert die verschiedenen Controller. Beispiele für die Hauptaufgaben:  Startcountdown, Punkteverwaltung, Start und Ende einer Runde</w:t>
+      </w:r>
+    </w:p>
+    <w:p>
+      <w:pPr>
+        <w:pStyle w:val="berschrift2"/>
+      </w:pPr>
+      <w:bookmarkStart w:id="20" w:name="_Toc284946533"/>
+      <w:r>
+        <w:t>GameControllerClient</w:t>
+      </w:r>
+      <w:bookmarkEnd w:id="20"/>
     </w:p>
     <w:p>
       <w:r>
@@ -2495,47 +4280,22 @@
       </w:r>
       <w:proofErr w:type="spellStart"/>
       <w:r>
-        <w:t>GameConrollerBase.</w:t>
+        <w:t>GameControllerBase</w:t>
       </w:r>
       <w:proofErr w:type="spellEnd"/>
-    </w:p>
-    <w:p>
-      <w:r>
-        <w:t>Dieser beinhaltet die Spiellogik und steuert die verschiedenen Controller. Beispiele für die Hauptaufgaben:  Startcountdown, Punkteverwaltung, Start und Ende einer Runde</w:t>
+      <w:r>
+        <w:t xml:space="preserve"> und interpoliert somit das Spiel.</w:t>
       </w:r>
     </w:p>
     <w:p>
       <w:pPr>
         <w:pStyle w:val="berschrift2"/>
       </w:pPr>
-      <w:proofErr w:type="spellStart"/>
-      <w:r>
-        <w:t>GameControllerClient</w:t>
-      </w:r>
-      <w:proofErr w:type="spellEnd"/>
-    </w:p>
-    <w:p>
-      <w:r>
-        <w:t xml:space="preserve">Erbt von </w:t>
-      </w:r>
-      <w:proofErr w:type="spellStart"/>
-      <w:r>
-        <w:t>GameControllerBase</w:t>
-      </w:r>
-      <w:proofErr w:type="spellEnd"/>
-      <w:r>
-        <w:t xml:space="preserve"> und interpoliert somit das Spiel.</w:t>
-      </w:r>
-    </w:p>
-    <w:p>
-      <w:pPr>
-        <w:pStyle w:val="berschrift2"/>
-      </w:pPr>
-      <w:proofErr w:type="spellStart"/>
+      <w:bookmarkStart w:id="21" w:name="_Toc284946534"/>
       <w:r>
         <w:t>CollisionController</w:t>
       </w:r>
-      <w:proofErr w:type="spellEnd"/>
+      <w:bookmarkEnd w:id="21"/>
     </w:p>
     <w:p>
       <w:pPr>
@@ -2559,9 +4319,971 @@
         <w:t>.</w:t>
       </w:r>
     </w:p>
+    <w:p>
+      <w:pPr>
+        <w:tabs>
+          <w:tab w:val="left" w:pos="2196"/>
+        </w:tabs>
+      </w:pPr>
+    </w:p>
+    <w:p>
+      <w:pPr>
+        <w:pStyle w:val="berschrift1"/>
+      </w:pPr>
+      <w:bookmarkStart w:id="22" w:name="_Toc284944099"/>
+      <w:bookmarkStart w:id="23" w:name="_Toc284946535"/>
+      <w:r>
+        <w:t>Hilfsmittel</w:t>
+      </w:r>
+      <w:bookmarkEnd w:id="22"/>
+      <w:bookmarkEnd w:id="23"/>
+    </w:p>
+    <w:p>
+      <w:pPr>
+        <w:pStyle w:val="berschrift2"/>
+      </w:pPr>
+      <w:bookmarkStart w:id="24" w:name="_Toc284944100"/>
+      <w:bookmarkStart w:id="25" w:name="_Toc284946536"/>
+      <w:r>
+        <w:t>Java</w:t>
+      </w:r>
+      <w:bookmarkEnd w:id="24"/>
+      <w:bookmarkEnd w:id="25"/>
+    </w:p>
+    <w:tbl>
+      <w:tblPr>
+        <w:tblW w:w="0" w:type="auto"/>
+        <w:tblLook w:val="04A0" w:firstRow="1" w:lastRow="0" w:firstColumn="1" w:lastColumn="0" w:noHBand="0" w:noVBand="1"/>
+      </w:tblPr>
+      <w:tblGrid>
+        <w:gridCol w:w="6561"/>
+        <w:gridCol w:w="2727"/>
+      </w:tblGrid>
+      <w:tr>
+        <w:trPr>
+          <w:trHeight w:val="3410"/>
+        </w:trPr>
+        <w:tc>
+          <w:tcPr>
+            <w:tcW w:w="6771" w:type="dxa"/>
+            <w:vAlign w:val="center"/>
+          </w:tcPr>
+          <w:p>
+            <w:pPr>
+              <w:spacing w:after="0"/>
+              <w:rPr>
+                <w:szCs w:val="24"/>
+              </w:rPr>
+            </w:pPr>
+            <w:r>
+              <w:rPr>
+                <w:szCs w:val="24"/>
+              </w:rPr>
+              <w:t xml:space="preserve">Java ist eine objektorientierte Programmiersprache die von der Firma Sun </w:t>
+            </w:r>
+            <w:proofErr w:type="spellStart"/>
+            <w:r>
+              <w:rPr>
+                <w:szCs w:val="24"/>
+              </w:rPr>
+              <w:t>Mircosystems</w:t>
+            </w:r>
+            <w:proofErr w:type="spellEnd"/>
+            <w:r>
+              <w:rPr>
+                <w:szCs w:val="24"/>
+              </w:rPr>
+              <w:t xml:space="preserve"> entwickelt wurde. Das besondere an Java ist, dass es Plattform unabhängig ist und somit mit </w:t>
+            </w:r>
+            <w:proofErr w:type="spellStart"/>
+            <w:proofErr w:type="gramStart"/>
+            <w:r>
+              <w:rPr>
+                <w:szCs w:val="24"/>
+              </w:rPr>
+              <w:t>dem selben</w:t>
+            </w:r>
+            <w:proofErr w:type="spellEnd"/>
+            <w:proofErr w:type="gramEnd"/>
+            <w:r>
+              <w:rPr>
+                <w:szCs w:val="24"/>
+              </w:rPr>
+              <w:t xml:space="preserve"> Code unter verschiedenen Betriebssystem ausführbar ist. Dies ist möglich da der Java Code in einem </w:t>
+            </w:r>
+            <w:r>
+              <w:rPr>
+                <w:i/>
+              </w:rPr>
+              <w:t>Bytecode</w:t>
+            </w:r>
+            <w:r>
+              <w:rPr>
+                <w:szCs w:val="24"/>
+              </w:rPr>
+              <w:t xml:space="preserve"> übersetzt wird, der dann vom Interpreter / Java Virtual Maschine ausgeführt wird. Die Java Virtual Maschine ist unter vielen verschiedenen Betriebssystem erhältlich und somit kann der </w:t>
+            </w:r>
+            <w:r>
+              <w:rPr>
+                <w:i/>
+              </w:rPr>
+              <w:t>Bytecode</w:t>
+            </w:r>
+            <w:r>
+              <w:rPr>
+                <w:szCs w:val="24"/>
+              </w:rPr>
+              <w:t xml:space="preserve"> auf verschiedenen System ausgeführt werden.</w:t>
+            </w:r>
+          </w:p>
+          <w:p>
+            <w:pPr>
+              <w:spacing w:after="0"/>
+              <w:rPr>
+                <w:szCs w:val="24"/>
+              </w:rPr>
+            </w:pPr>
+            <w:r>
+              <w:rPr>
+                <w:szCs w:val="24"/>
+              </w:rPr>
+              <w:t>Außerdem ist Java in Verbindung mit einem Webserver sehr gut geeignet, zum Entwickeln von Java Web Applikation, die jedem Browser zur Verfügung stehen.</w:t>
+            </w:r>
+          </w:p>
+        </w:tc>
+        <w:tc>
+          <w:tcPr>
+            <w:tcW w:w="2773" w:type="dxa"/>
+            <w:vAlign w:val="center"/>
+          </w:tcPr>
+          <w:p>
+            <w:pPr>
+              <w:spacing w:after="0"/>
+              <w:jc w:val="center"/>
+              <w:rPr>
+                <w:szCs w:val="24"/>
+              </w:rPr>
+            </w:pPr>
+            <w:r>
+              <w:rPr>
+                <w:noProof/>
+                <w:sz w:val="22"/>
+                <w:szCs w:val="24"/>
+                <w:lang w:val="de-AT" w:eastAsia="de-AT" w:bidi="kn-IN"/>
+              </w:rPr>
+              <w:drawing>
+                <wp:inline distT="0" distB="0" distL="0" distR="0" wp14:anchorId="0064B5EC" wp14:editId="32A3D3B6">
+                  <wp:extent cx="926465" cy="1722120"/>
+                  <wp:effectExtent l="19050" t="0" r="6985" b="0"/>
+                  <wp:docPr id="75" name="Bild 26" descr="G:\HBV Dokumentation\Bilder\090324_Java_Logo.svg.png"/>
+                  <wp:cNvGraphicFramePr>
+                    <a:graphicFrameLocks xmlns:a="http://schemas.openxmlformats.org/drawingml/2006/main" noChangeAspect="1"/>
+                  </wp:cNvGraphicFramePr>
+                  <a:graphic xmlns:a="http://schemas.openxmlformats.org/drawingml/2006/main">
+                    <a:graphicData uri="http://schemas.openxmlformats.org/drawingml/2006/picture">
+                      <pic:pic xmlns:pic="http://schemas.openxmlformats.org/drawingml/2006/picture">
+                        <pic:nvPicPr>
+                          <pic:cNvPr id="0" name="Bild 26" descr="G:\HBV Dokumentation\Bilder\090324_Java_Logo.svg.png"/>
+                          <pic:cNvPicPr>
+                            <a:picLocks noChangeAspect="1" noChangeArrowheads="1"/>
+                          </pic:cNvPicPr>
+                        </pic:nvPicPr>
+                        <pic:blipFill>
+                          <a:blip r:embed="rId21"/>
+                          <a:srcRect/>
+                          <a:stretch>
+                            <a:fillRect/>
+                          </a:stretch>
+                        </pic:blipFill>
+                        <pic:spPr bwMode="auto">
+                          <a:xfrm>
+                            <a:off x="0" y="0"/>
+                            <a:ext cx="926465" cy="1722120"/>
+                          </a:xfrm>
+                          <a:prstGeom prst="rect">
+                            <a:avLst/>
+                          </a:prstGeom>
+                          <a:noFill/>
+                          <a:ln w="9525">
+                            <a:noFill/>
+                            <a:miter lim="800000"/>
+                            <a:headEnd/>
+                            <a:tailEnd/>
+                          </a:ln>
+                        </pic:spPr>
+                      </pic:pic>
+                    </a:graphicData>
+                  </a:graphic>
+                </wp:inline>
+              </w:drawing>
+            </w:r>
+          </w:p>
+        </w:tc>
+      </w:tr>
+    </w:tbl>
+    <w:p>
+      <w:pPr>
+        <w:pStyle w:val="berschrift2"/>
+        <w:rPr>
+          <w:lang w:val="en-GB"/>
+        </w:rPr>
+      </w:pPr>
+      <w:bookmarkStart w:id="26" w:name="_Toc284944101"/>
+      <w:bookmarkStart w:id="27" w:name="_Toc284946537"/>
+      <w:r>
+        <w:rPr>
+          <w:lang w:val="en-GB"/>
+        </w:rPr>
+        <w:t>Eclipse</w:t>
+      </w:r>
+      <w:bookmarkEnd w:id="26"/>
+      <w:bookmarkEnd w:id="27"/>
+    </w:p>
+    <w:tbl>
+      <w:tblPr>
+        <w:tblW w:w="0" w:type="auto"/>
+        <w:tblLayout w:type="fixed"/>
+        <w:tblLook w:val="04A0" w:firstRow="1" w:lastRow="0" w:firstColumn="1" w:lastColumn="0" w:noHBand="0" w:noVBand="1"/>
+      </w:tblPr>
+      <w:tblGrid>
+        <w:gridCol w:w="6345"/>
+        <w:gridCol w:w="3199"/>
+      </w:tblGrid>
+      <w:tr>
+        <w:tc>
+          <w:tcPr>
+            <w:tcW w:w="6345" w:type="dxa"/>
+            <w:vAlign w:val="center"/>
+          </w:tcPr>
+          <w:p>
+            <w:pPr>
+              <w:spacing w:after="0"/>
+              <w:rPr>
+                <w:szCs w:val="24"/>
+              </w:rPr>
+            </w:pPr>
+            <w:r>
+              <w:rPr>
+                <w:szCs w:val="24"/>
+              </w:rPr>
+              <w:t xml:space="preserve">Für die Entwicklung mit Java wurde die Entwicklungsumgebung </w:t>
+            </w:r>
+            <w:proofErr w:type="spellStart"/>
+            <w:r>
+              <w:rPr>
+                <w:szCs w:val="24"/>
+              </w:rPr>
+              <w:t>Eclipse</w:t>
+            </w:r>
+            <w:proofErr w:type="spellEnd"/>
+            <w:r>
+              <w:rPr>
+                <w:szCs w:val="24"/>
+              </w:rPr>
+              <w:t xml:space="preserve"> in der Version 3.</w:t>
+            </w:r>
+            <w:r>
+              <w:rPr>
+                <w:szCs w:val="24"/>
+              </w:rPr>
+              <w:t>6</w:t>
+            </w:r>
+            <w:r>
+              <w:rPr>
+                <w:szCs w:val="24"/>
+              </w:rPr>
+              <w:t xml:space="preserve"> verwendet. </w:t>
+            </w:r>
+          </w:p>
+        </w:tc>
+        <w:tc>
+          <w:tcPr>
+            <w:tcW w:w="3199" w:type="dxa"/>
+            <w:vAlign w:val="center"/>
+          </w:tcPr>
+          <w:p>
+            <w:pPr>
+              <w:spacing w:after="0"/>
+              <w:jc w:val="center"/>
+              <w:rPr>
+                <w:szCs w:val="24"/>
+              </w:rPr>
+            </w:pPr>
+            <w:r>
+              <w:rPr>
+                <w:noProof/>
+                <w:sz w:val="22"/>
+                <w:szCs w:val="24"/>
+                <w:lang w:val="de-AT" w:eastAsia="de-AT" w:bidi="kn-IN"/>
+              </w:rPr>
+              <w:drawing>
+                <wp:inline distT="0" distB="0" distL="0" distR="0" wp14:anchorId="7A2AC655" wp14:editId="560799FF">
+                  <wp:extent cx="1626870" cy="1068705"/>
+                  <wp:effectExtent l="19050" t="0" r="0" b="0"/>
+                  <wp:docPr id="63" name="Grafik 5" descr="080806_eclipse.png"/>
+                  <wp:cNvGraphicFramePr>
+                    <a:graphicFrameLocks xmlns:a="http://schemas.openxmlformats.org/drawingml/2006/main" noChangeAspect="1"/>
+                  </wp:cNvGraphicFramePr>
+                  <a:graphic xmlns:a="http://schemas.openxmlformats.org/drawingml/2006/main">
+                    <a:graphicData uri="http://schemas.openxmlformats.org/drawingml/2006/picture">
+                      <pic:pic xmlns:pic="http://schemas.openxmlformats.org/drawingml/2006/picture">
+                        <pic:nvPicPr>
+                          <pic:cNvPr id="0" name="Grafik 5" descr="080806_eclipse.png"/>
+                          <pic:cNvPicPr>
+                            <a:picLocks noChangeAspect="1" noChangeArrowheads="1"/>
+                          </pic:cNvPicPr>
+                        </pic:nvPicPr>
+                        <pic:blipFill>
+                          <a:blip r:embed="rId22"/>
+                          <a:srcRect/>
+                          <a:stretch>
+                            <a:fillRect/>
+                          </a:stretch>
+                        </pic:blipFill>
+                        <pic:spPr bwMode="auto">
+                          <a:xfrm>
+                            <a:off x="0" y="0"/>
+                            <a:ext cx="1626870" cy="1068705"/>
+                          </a:xfrm>
+                          <a:prstGeom prst="rect">
+                            <a:avLst/>
+                          </a:prstGeom>
+                          <a:noFill/>
+                          <a:ln w="9525">
+                            <a:noFill/>
+                            <a:miter lim="800000"/>
+                            <a:headEnd/>
+                            <a:tailEnd/>
+                          </a:ln>
+                        </pic:spPr>
+                      </pic:pic>
+                    </a:graphicData>
+                  </a:graphic>
+                </wp:inline>
+              </w:drawing>
+            </w:r>
+          </w:p>
+        </w:tc>
+      </w:tr>
+    </w:tbl>
+    <w:p>
+      <w:pPr>
+        <w:rPr>
+          <w:lang w:val="en-GB"/>
+        </w:rPr>
+      </w:pPr>
+    </w:p>
+    <w:p>
+      <w:pPr>
+        <w:rPr>
+          <w:lang w:val="en-GB"/>
+        </w:rPr>
+      </w:pPr>
+      <w:r>
+        <w:rPr>
+          <w:lang w:val="en-GB"/>
+        </w:rPr>
+        <w:br w:type="page"/>
+      </w:r>
+    </w:p>
+    <w:p>
+      <w:pPr>
+        <w:pStyle w:val="berschrift2"/>
+        <w:rPr>
+          <w:lang w:val="en-GB"/>
+        </w:rPr>
+      </w:pPr>
+      <w:bookmarkStart w:id="28" w:name="_Toc284944102"/>
+      <w:bookmarkStart w:id="29" w:name="_Toc284946538"/>
+      <w:r>
+        <w:rPr>
+          <w:lang w:val="en-GB"/>
+        </w:rPr>
+        <w:lastRenderedPageBreak/>
+        <w:t>TortoiseSVN</w:t>
+      </w:r>
+      <w:bookmarkEnd w:id="28"/>
+      <w:bookmarkEnd w:id="29"/>
+    </w:p>
+    <w:tbl>
+      <w:tblPr>
+        <w:tblW w:w="0" w:type="auto"/>
+        <w:tblLook w:val="04A0" w:firstRow="1" w:lastRow="0" w:firstColumn="1" w:lastColumn="0" w:noHBand="0" w:noVBand="1"/>
+      </w:tblPr>
+      <w:tblGrid>
+        <w:gridCol w:w="5982"/>
+        <w:gridCol w:w="3306"/>
+      </w:tblGrid>
+      <w:tr>
+        <w:tc>
+          <w:tcPr>
+            <w:tcW w:w="6345" w:type="dxa"/>
+            <w:vAlign w:val="center"/>
+          </w:tcPr>
+          <w:p>
+            <w:pPr>
+              <w:spacing w:after="0"/>
+              <w:rPr>
+                <w:szCs w:val="24"/>
+                <w:lang w:val="de-AT"/>
+              </w:rPr>
+            </w:pPr>
+            <w:proofErr w:type="spellStart"/>
+            <w:r>
+              <w:rPr>
+                <w:szCs w:val="24"/>
+                <w:lang w:val="de-AT"/>
+              </w:rPr>
+              <w:t>Tortoise</w:t>
+            </w:r>
+            <w:proofErr w:type="spellEnd"/>
+            <w:r>
+              <w:rPr>
+                <w:szCs w:val="24"/>
+                <w:lang w:val="de-AT"/>
+              </w:rPr>
+              <w:t xml:space="preserve"> SVN ist ein Programm für Windows, das sich in den Explorer einbettet. Es ermöglicht die Daten mit einem vorhandenen SVN Server zu synchronisieren. Dies ermöglichte es uns die Daten stets synchron auf allen Entwicklungssystemen zu halten.</w:t>
+            </w:r>
+          </w:p>
+        </w:tc>
+        <w:tc>
+          <w:tcPr>
+            <w:tcW w:w="3199" w:type="dxa"/>
+            <w:vAlign w:val="center"/>
+          </w:tcPr>
+          <w:p>
+            <w:pPr>
+              <w:spacing w:after="0"/>
+              <w:jc w:val="center"/>
+              <w:rPr>
+                <w:szCs w:val="24"/>
+                <w:lang w:val="de-AT"/>
+              </w:rPr>
+            </w:pPr>
+            <w:r>
+              <w:rPr>
+                <w:noProof/>
+                <w:sz w:val="22"/>
+                <w:szCs w:val="24"/>
+                <w:lang w:val="de-AT" w:eastAsia="de-AT" w:bidi="kn-IN"/>
+              </w:rPr>
+              <w:drawing>
+                <wp:inline distT="0" distB="0" distL="0" distR="0" wp14:anchorId="2978D814" wp14:editId="1C064D36">
+                  <wp:extent cx="1935480" cy="260985"/>
+                  <wp:effectExtent l="19050" t="0" r="7620" b="0"/>
+                  <wp:docPr id="71" name="Grafik 7" descr="080806_tortoisesvn.png"/>
+                  <wp:cNvGraphicFramePr>
+                    <a:graphicFrameLocks xmlns:a="http://schemas.openxmlformats.org/drawingml/2006/main" noChangeAspect="1"/>
+                  </wp:cNvGraphicFramePr>
+                  <a:graphic xmlns:a="http://schemas.openxmlformats.org/drawingml/2006/main">
+                    <a:graphicData uri="http://schemas.openxmlformats.org/drawingml/2006/picture">
+                      <pic:pic xmlns:pic="http://schemas.openxmlformats.org/drawingml/2006/picture">
+                        <pic:nvPicPr>
+                          <pic:cNvPr id="0" name="Grafik 7" descr="080806_tortoisesvn.png"/>
+                          <pic:cNvPicPr>
+                            <a:picLocks noChangeAspect="1" noChangeArrowheads="1"/>
+                          </pic:cNvPicPr>
+                        </pic:nvPicPr>
+                        <pic:blipFill>
+                          <a:blip r:embed="rId23"/>
+                          <a:srcRect/>
+                          <a:stretch>
+                            <a:fillRect/>
+                          </a:stretch>
+                        </pic:blipFill>
+                        <pic:spPr bwMode="auto">
+                          <a:xfrm>
+                            <a:off x="0" y="0"/>
+                            <a:ext cx="1935480" cy="260985"/>
+                          </a:xfrm>
+                          <a:prstGeom prst="rect">
+                            <a:avLst/>
+                          </a:prstGeom>
+                          <a:noFill/>
+                          <a:ln w="9525">
+                            <a:noFill/>
+                            <a:miter lim="800000"/>
+                            <a:headEnd/>
+                            <a:tailEnd/>
+                          </a:ln>
+                        </pic:spPr>
+                      </pic:pic>
+                    </a:graphicData>
+                  </a:graphic>
+                </wp:inline>
+              </w:drawing>
+            </w:r>
+          </w:p>
+        </w:tc>
+      </w:tr>
+    </w:tbl>
+    <w:p>
+      <w:pPr>
+        <w:pStyle w:val="berschrift2"/>
+        <w:rPr>
+          <w:lang w:val="en-GB"/>
+        </w:rPr>
+      </w:pPr>
+      <w:bookmarkStart w:id="30" w:name="_Toc284944103"/>
+      <w:bookmarkStart w:id="31" w:name="_Toc284946539"/>
+      <w:r>
+        <w:rPr>
+          <w:lang w:val="en-GB"/>
+        </w:rPr>
+        <w:t>Microsoft Project 2010</w:t>
+      </w:r>
+      <w:bookmarkEnd w:id="30"/>
+      <w:bookmarkEnd w:id="31"/>
+    </w:p>
+    <w:tbl>
+      <w:tblPr>
+        <w:tblW w:w="0" w:type="auto"/>
+        <w:tblLook w:val="04A0" w:firstRow="1" w:lastRow="0" w:firstColumn="1" w:lastColumn="0" w:noHBand="0" w:noVBand="1"/>
+      </w:tblPr>
+      <w:tblGrid>
+        <w:gridCol w:w="6098"/>
+        <w:gridCol w:w="3190"/>
+      </w:tblGrid>
+      <w:tr>
+        <w:tc>
+          <w:tcPr>
+            <w:tcW w:w="6345" w:type="dxa"/>
+          </w:tcPr>
+          <w:p>
+            <w:pPr>
+              <w:spacing w:after="0"/>
+              <w:rPr>
+                <w:szCs w:val="24"/>
+              </w:rPr>
+            </w:pPr>
+            <w:r>
+              <w:rPr>
+                <w:szCs w:val="24"/>
+              </w:rPr>
+              <w:t xml:space="preserve">Microsoft Project 2010 </w:t>
+            </w:r>
+            <w:r>
+              <w:rPr>
+                <w:szCs w:val="24"/>
+              </w:rPr>
+              <w:t>ist eine Projektmanagementsoftware, mit der es ermöglicht wird, einen exakten Projektplan zu erstellen. Durch zahlreiche Tools wird es dem Nutzer ermöglicht Ressourcen zu erstellen, den Ressourcen Aufgaben zuzuteilen und den Projektfortschritt bis hin zur genauen Stundenerfassung zu generieren.</w:t>
+            </w:r>
+          </w:p>
+        </w:tc>
+        <w:tc>
+          <w:tcPr>
+            <w:tcW w:w="3199" w:type="dxa"/>
+            <w:vAlign w:val="center"/>
+          </w:tcPr>
+          <w:p>
+            <w:pPr>
+              <w:spacing w:after="0"/>
+              <w:jc w:val="center"/>
+              <w:rPr>
+                <w:b/>
+                <w:szCs w:val="24"/>
+              </w:rPr>
+            </w:pPr>
+            <w:r>
+              <w:rPr>
+                <w:noProof/>
+                <w:lang w:val="de-AT" w:eastAsia="de-AT" w:bidi="kn-IN"/>
+              </w:rPr>
+              <w:drawing>
+                <wp:inline distT="0" distB="0" distL="0" distR="0" wp14:anchorId="395947DE" wp14:editId="3126DC00">
+                  <wp:extent cx="1807535" cy="624554"/>
+                  <wp:effectExtent l="0" t="0" r="2540" b="4445"/>
+                  <wp:docPr id="6" name="Grafik 6" descr="http://msproject2010.files.wordpress.com/2009/11/2010-logo.jpg"/>
+                  <wp:cNvGraphicFramePr>
+                    <a:graphicFrameLocks xmlns:a="http://schemas.openxmlformats.org/drawingml/2006/main" noChangeAspect="1"/>
+                  </wp:cNvGraphicFramePr>
+                  <a:graphic xmlns:a="http://schemas.openxmlformats.org/drawingml/2006/main">
+                    <a:graphicData uri="http://schemas.openxmlformats.org/drawingml/2006/picture">
+                      <pic:pic xmlns:pic="http://schemas.openxmlformats.org/drawingml/2006/picture">
+                        <pic:nvPicPr>
+                          <pic:cNvPr id="0" name="Picture 2" descr="http://msproject2010.files.wordpress.com/2009/11/2010-logo.jpg"/>
+                          <pic:cNvPicPr>
+                            <a:picLocks noChangeAspect="1" noChangeArrowheads="1"/>
+                          </pic:cNvPicPr>
+                        </pic:nvPicPr>
+                        <pic:blipFill>
+                          <a:blip r:embed="rId24" cstate="print">
+                            <a:extLst>
+                              <a:ext uri="{28A0092B-C50C-407E-A947-70E740481C1C}">
+                                <a14:useLocalDpi xmlns:a14="http://schemas.microsoft.com/office/drawing/2010/main" val="0"/>
+                              </a:ext>
+                            </a:extLst>
+                          </a:blip>
+                          <a:srcRect/>
+                          <a:stretch>
+                            <a:fillRect/>
+                          </a:stretch>
+                        </pic:blipFill>
+                        <pic:spPr bwMode="auto">
+                          <a:xfrm>
+                            <a:off x="0" y="0"/>
+                            <a:ext cx="1807235" cy="624450"/>
+                          </a:xfrm>
+                          <a:prstGeom prst="rect">
+                            <a:avLst/>
+                          </a:prstGeom>
+                          <a:noFill/>
+                          <a:ln>
+                            <a:noFill/>
+                          </a:ln>
+                        </pic:spPr>
+                      </pic:pic>
+                    </a:graphicData>
+                  </a:graphic>
+                </wp:inline>
+              </w:drawing>
+            </w:r>
+          </w:p>
+        </w:tc>
+      </w:tr>
+    </w:tbl>
+    <w:p>
+      <w:pPr>
+        <w:pStyle w:val="berschrift2"/>
+        <w:rPr>
+          <w:lang w:val="en-GB"/>
+        </w:rPr>
+      </w:pPr>
+      <w:bookmarkStart w:id="32" w:name="_Toc284944104"/>
+      <w:bookmarkStart w:id="33" w:name="_Toc284946540"/>
+      <w:r>
+        <w:rPr>
+          <w:lang w:val="en-GB"/>
+        </w:rPr>
+        <w:t>Microsoft Office</w:t>
+      </w:r>
+      <w:r>
+        <w:rPr>
+          <w:lang w:val="en-GB"/>
+        </w:rPr>
+        <w:t xml:space="preserve"> 2010</w:t>
+      </w:r>
+      <w:bookmarkEnd w:id="32"/>
+      <w:bookmarkEnd w:id="33"/>
+    </w:p>
+    <w:tbl>
+      <w:tblPr>
+        <w:tblW w:w="0" w:type="auto"/>
+        <w:tblLook w:val="04A0" w:firstRow="1" w:lastRow="0" w:firstColumn="1" w:lastColumn="0" w:noHBand="0" w:noVBand="1"/>
+      </w:tblPr>
+      <w:tblGrid>
+        <w:gridCol w:w="6105"/>
+        <w:gridCol w:w="3183"/>
+      </w:tblGrid>
+      <w:tr>
+        <w:tc>
+          <w:tcPr>
+            <w:tcW w:w="6345" w:type="dxa"/>
+            <w:vAlign w:val="center"/>
+          </w:tcPr>
+          <w:p>
+            <w:pPr>
+              <w:spacing w:after="0"/>
+              <w:rPr>
+                <w:szCs w:val="24"/>
+              </w:rPr>
+            </w:pPr>
+            <w:r>
+              <w:rPr>
+                <w:szCs w:val="24"/>
+              </w:rPr>
+              <w:t xml:space="preserve">Für die komplette Dokumentation stand uns Microsoft Office </w:t>
+            </w:r>
+            <w:r>
+              <w:rPr>
+                <w:szCs w:val="24"/>
+              </w:rPr>
+              <w:t>2010</w:t>
+            </w:r>
+            <w:r>
+              <w:rPr>
+                <w:szCs w:val="24"/>
+              </w:rPr>
+              <w:t xml:space="preserve"> zur Verfügung. Es beinhaltete die Software Word, Excel und PowerPoint.</w:t>
+            </w:r>
+          </w:p>
+          <w:p>
+            <w:pPr>
+              <w:spacing w:after="0"/>
+              <w:rPr>
+                <w:szCs w:val="24"/>
+              </w:rPr>
+            </w:pPr>
+            <w:r>
+              <w:rPr>
+                <w:szCs w:val="24"/>
+              </w:rPr>
+              <w:t xml:space="preserve">Microsoft Word </w:t>
+            </w:r>
+            <w:r>
+              <w:rPr>
+                <w:szCs w:val="24"/>
+              </w:rPr>
+              <w:t>2010</w:t>
+            </w:r>
+            <w:r>
+              <w:rPr>
+                <w:szCs w:val="24"/>
+              </w:rPr>
+              <w:t xml:space="preserve"> wurde für die komplette Dokumentation der Projektarbeit, sowie für die Mitschriften bei sonstigen Dokumenten verwendet. </w:t>
+            </w:r>
+          </w:p>
+          <w:p>
+            <w:pPr>
+              <w:spacing w:after="0"/>
+              <w:rPr>
+                <w:szCs w:val="24"/>
+              </w:rPr>
+            </w:pPr>
+            <w:r>
+              <w:rPr>
+                <w:szCs w:val="24"/>
+              </w:rPr>
+              <w:t xml:space="preserve">Microsoft Excel </w:t>
+            </w:r>
+            <w:r>
+              <w:rPr>
+                <w:szCs w:val="24"/>
+              </w:rPr>
+              <w:t>2010</w:t>
+            </w:r>
+            <w:r>
+              <w:rPr>
+                <w:szCs w:val="24"/>
+              </w:rPr>
+              <w:t xml:space="preserve"> wurde für die Erstellung von Statistiken sowie für die Stundenerfassung verwendet.</w:t>
+            </w:r>
+            <w:r>
+              <w:rPr>
+                <w:szCs w:val="24"/>
+              </w:rPr>
+              <w:br/>
+            </w:r>
+            <w:r>
+              <w:rPr>
+                <w:szCs w:val="24"/>
+              </w:rPr>
+              <w:t xml:space="preserve">Microsoft PowerPoint </w:t>
+            </w:r>
+            <w:r>
+              <w:rPr>
+                <w:szCs w:val="24"/>
+              </w:rPr>
+              <w:t>2010</w:t>
+            </w:r>
+            <w:r>
+              <w:rPr>
+                <w:szCs w:val="24"/>
+              </w:rPr>
+              <w:t xml:space="preserve"> wurde für die Erstellung der Präsentationen verwendet.</w:t>
+            </w:r>
+          </w:p>
+        </w:tc>
+        <w:tc>
+          <w:tcPr>
+            <w:tcW w:w="3199" w:type="dxa"/>
+            <w:vAlign w:val="center"/>
+          </w:tcPr>
+          <w:p>
+            <w:pPr>
+              <w:spacing w:after="0"/>
+              <w:jc w:val="center"/>
+              <w:rPr>
+                <w:szCs w:val="24"/>
+              </w:rPr>
+            </w:pPr>
+            <w:r>
+              <w:rPr>
+                <w:noProof/>
+                <w:sz w:val="22"/>
+                <w:szCs w:val="24"/>
+                <w:lang w:val="de-AT" w:eastAsia="de-AT" w:bidi="kn-IN"/>
+              </w:rPr>
+              <w:drawing>
+                <wp:inline distT="0" distB="0" distL="0" distR="0" wp14:anchorId="60A95193" wp14:editId="5AAB605F">
+                  <wp:extent cx="1674495" cy="462915"/>
+                  <wp:effectExtent l="19050" t="0" r="1905" b="0"/>
+                  <wp:docPr id="69" name="Grafik 4" descr="080806_Office.png"/>
+                  <wp:cNvGraphicFramePr>
+                    <a:graphicFrameLocks xmlns:a="http://schemas.openxmlformats.org/drawingml/2006/main" noChangeAspect="1"/>
+                  </wp:cNvGraphicFramePr>
+                  <a:graphic xmlns:a="http://schemas.openxmlformats.org/drawingml/2006/main">
+                    <a:graphicData uri="http://schemas.openxmlformats.org/drawingml/2006/picture">
+                      <pic:pic xmlns:pic="http://schemas.openxmlformats.org/drawingml/2006/picture">
+                        <pic:nvPicPr>
+                          <pic:cNvPr id="0" name="Grafik 4" descr="080806_Office.png"/>
+                          <pic:cNvPicPr>
+                            <a:picLocks noChangeAspect="1" noChangeArrowheads="1"/>
+                          </pic:cNvPicPr>
+                        </pic:nvPicPr>
+                        <pic:blipFill>
+                          <a:blip r:embed="rId25"/>
+                          <a:srcRect/>
+                          <a:stretch>
+                            <a:fillRect/>
+                          </a:stretch>
+                        </pic:blipFill>
+                        <pic:spPr bwMode="auto">
+                          <a:xfrm>
+                            <a:off x="0" y="0"/>
+                            <a:ext cx="1674495" cy="462915"/>
+                          </a:xfrm>
+                          <a:prstGeom prst="rect">
+                            <a:avLst/>
+                          </a:prstGeom>
+                          <a:noFill/>
+                          <a:ln w="9525">
+                            <a:noFill/>
+                            <a:miter lim="800000"/>
+                            <a:headEnd/>
+                            <a:tailEnd/>
+                          </a:ln>
+                        </pic:spPr>
+                      </pic:pic>
+                    </a:graphicData>
+                  </a:graphic>
+                </wp:inline>
+              </w:drawing>
+            </w:r>
+          </w:p>
+        </w:tc>
+      </w:tr>
+    </w:tbl>
+    <w:p>
+      <w:pPr>
+        <w:pStyle w:val="berschrift2"/>
+      </w:pPr>
+      <w:bookmarkStart w:id="34" w:name="_Toc284944105"/>
+      <w:bookmarkStart w:id="35" w:name="_Toc284946541"/>
+      <w:r>
+        <w:t>Google Code</w:t>
+      </w:r>
+      <w:bookmarkEnd w:id="34"/>
+      <w:bookmarkEnd w:id="35"/>
+    </w:p>
+    <w:tbl>
+      <w:tblPr>
+        <w:tblW w:w="0" w:type="auto"/>
+        <w:tblLook w:val="04A0" w:firstRow="1" w:lastRow="0" w:firstColumn="1" w:lastColumn="0" w:noHBand="0" w:noVBand="1"/>
+      </w:tblPr>
+      <w:tblGrid>
+        <w:gridCol w:w="6089"/>
+        <w:gridCol w:w="3199"/>
+      </w:tblGrid>
+      <w:tr>
+        <w:tc>
+          <w:tcPr>
+            <w:tcW w:w="6345" w:type="dxa"/>
+            <w:vAlign w:val="center"/>
+          </w:tcPr>
+          <w:p>
+            <w:pPr>
+              <w:spacing w:after="0"/>
+              <w:rPr>
+                <w:szCs w:val="24"/>
+              </w:rPr>
+            </w:pPr>
+            <w:r>
+              <w:rPr>
+                <w:szCs w:val="24"/>
+              </w:rPr>
+              <w:t>Google Code</w:t>
+            </w:r>
+            <w:r>
+              <w:rPr>
+                <w:szCs w:val="24"/>
+              </w:rPr>
+              <w:t xml:space="preserve"> ist eine Webplattform die für die Entwicklung von Software gedacht ist. Auf dieser Webplattform gibt es für Entwickler Möglichkeiten Informationen auszutauschen. Für das Projekt wurde hauptsächlich das Subversion Repository für den Austausch der </w:t>
+            </w:r>
+            <w:proofErr w:type="spellStart"/>
+            <w:r>
+              <w:rPr>
+                <w:szCs w:val="24"/>
+              </w:rPr>
+              <w:t>Sourcen</w:t>
+            </w:r>
+            <w:proofErr w:type="spellEnd"/>
+            <w:r>
+              <w:rPr>
+                <w:szCs w:val="24"/>
+              </w:rPr>
+              <w:t xml:space="preserve"> und der Dokumente verwendet.</w:t>
+            </w:r>
+          </w:p>
+        </w:tc>
+        <w:tc>
+          <w:tcPr>
+            <w:tcW w:w="3199" w:type="dxa"/>
+            <w:vAlign w:val="center"/>
+          </w:tcPr>
+          <w:p>
+            <w:pPr>
+              <w:spacing w:after="0"/>
+              <w:jc w:val="center"/>
+              <w:rPr>
+                <w:szCs w:val="24"/>
+              </w:rPr>
+            </w:pPr>
+            <w:r>
+              <w:rPr>
+                <w:noProof/>
+                <w:lang w:val="de-AT" w:eastAsia="de-AT" w:bidi="kn-IN"/>
+              </w:rPr>
+              <w:drawing>
+                <wp:inline distT="0" distB="0" distL="0" distR="0" wp14:anchorId="0D78987C" wp14:editId="667E95CD">
+                  <wp:extent cx="1892595" cy="680152"/>
+                  <wp:effectExtent l="0" t="0" r="0" b="5715"/>
+                  <wp:docPr id="11" name="Grafik 11"/>
+                  <wp:cNvGraphicFramePr>
+                    <a:graphicFrameLocks xmlns:a="http://schemas.openxmlformats.org/drawingml/2006/main" noChangeAspect="1"/>
+                  </wp:cNvGraphicFramePr>
+                  <a:graphic xmlns:a="http://schemas.openxmlformats.org/drawingml/2006/main">
+                    <a:graphicData uri="http://schemas.openxmlformats.org/drawingml/2006/picture">
+                      <pic:pic xmlns:pic="http://schemas.openxmlformats.org/drawingml/2006/picture">
+                        <pic:nvPicPr>
+                          <pic:cNvPr id="0" name=""/>
+                          <pic:cNvPicPr/>
+                        </pic:nvPicPr>
+                        <pic:blipFill>
+                          <a:blip r:embed="rId26"/>
+                          <a:stretch>
+                            <a:fillRect/>
+                          </a:stretch>
+                        </pic:blipFill>
+                        <pic:spPr>
+                          <a:xfrm>
+                            <a:off x="0" y="0"/>
+                            <a:ext cx="1897633" cy="681962"/>
+                          </a:xfrm>
+                          <a:prstGeom prst="rect">
+                            <a:avLst/>
+                          </a:prstGeom>
+                        </pic:spPr>
+                      </pic:pic>
+                    </a:graphicData>
+                  </a:graphic>
+                </wp:inline>
+              </w:drawing>
+            </w:r>
+          </w:p>
+        </w:tc>
+      </w:tr>
+    </w:tbl>
+    <w:p>
+      <w:pPr>
+        <w:tabs>
+          <w:tab w:val="left" w:pos="2196"/>
+        </w:tabs>
+      </w:pPr>
+    </w:p>
     <w:sectPr>
-      <w:headerReference w:type="default" r:id="rId21"/>
-      <w:footerReference w:type="default" r:id="rId22"/>
+      <w:headerReference w:type="default" r:id="rId27"/>
+      <w:footerReference w:type="default" r:id="rId28"/>
       <w:pgSz w:w="11906" w:h="16838"/>
       <w:pgMar w:top="1417" w:right="1417" w:bottom="1134" w:left="1417" w:header="708" w:footer="708" w:gutter="0"/>
       <w:cols w:space="708"/>
@@ -2617,11 +5339,19 @@
       </w:sdtPr>
       <w:sdtEndPr/>
       <w:sdtContent>
+        <w:proofErr w:type="spellStart"/>
         <w:r>
           <w:rPr>
             <w:color w:val="7F7F7F" w:themeColor="background1" w:themeShade="7F"/>
           </w:rPr>
-          <w:t>Balter Martin,</w:t>
+          <w:t>Balter</w:t>
+        </w:r>
+        <w:proofErr w:type="spellEnd"/>
+        <w:r>
+          <w:rPr>
+            <w:color w:val="7F7F7F" w:themeColor="background1" w:themeShade="7F"/>
+          </w:rPr>
+          <w:t xml:space="preserve"> Martin,</w:t>
         </w:r>
         <w:r>
           <w:rPr>
@@ -2641,7 +5371,21 @@
           <w:rPr>
             <w:color w:val="7F7F7F" w:themeColor="background1" w:themeShade="7F"/>
           </w:rPr>
-          <w:t xml:space="preserve"> Daniel, Tscholl Manuel</w:t>
+          <w:t xml:space="preserve"> Daniel, </w:t>
+        </w:r>
+        <w:proofErr w:type="spellStart"/>
+        <w:r>
+          <w:rPr>
+            <w:color w:val="7F7F7F" w:themeColor="background1" w:themeShade="7F"/>
+          </w:rPr>
+          <w:t>Tscholl</w:t>
+        </w:r>
+        <w:proofErr w:type="spellEnd"/>
+        <w:r>
+          <w:rPr>
+            <w:color w:val="7F7F7F" w:themeColor="background1" w:themeShade="7F"/>
+          </w:rPr>
+          <w:t xml:space="preserve"> Manuel</w:t>
         </w:r>
       </w:sdtContent>
     </w:sdt>
@@ -2681,7 +5425,7 @@
         <w:noProof/>
         <w:color w:val="7F7F7F" w:themeColor="background1" w:themeShade="7F"/>
       </w:rPr>
-      <w:t>5</w:t>
+      <w:t>7</w:t>
     </w:r>
     <w:r>
       <w:rPr>
@@ -2695,15 +5439,29 @@
       </w:rPr>
       <w:t xml:space="preserve"> / </w:t>
     </w:r>
-    <w:fldSimple w:instr=" NUMPAGES   \* MERGEFORMAT ">
-      <w:r>
-        <w:rPr>
-          <w:noProof/>
-          <w:color w:val="7F7F7F" w:themeColor="background1" w:themeShade="7F"/>
-        </w:rPr>
-        <w:t>8</w:t>
-      </w:r>
-    </w:fldSimple>
+    <w:r>
+      <w:fldChar w:fldCharType="begin"/>
+    </w:r>
+    <w:r>
+      <w:instrText xml:space="preserve"> NUMPAGES   \* MERGEFORMAT </w:instrText>
+    </w:r>
+    <w:r>
+      <w:fldChar w:fldCharType="separate"/>
+    </w:r>
+    <w:r>
+      <w:rPr>
+        <w:noProof/>
+        <w:color w:val="7F7F7F" w:themeColor="background1" w:themeShade="7F"/>
+      </w:rPr>
+      <w:t>10</w:t>
+    </w:r>
+    <w:r>
+      <w:rPr>
+        <w:noProof/>
+        <w:color w:val="7F7F7F" w:themeColor="background1" w:themeShade="7F"/>
+      </w:rPr>
+      <w:fldChar w:fldCharType="end"/>
+    </w:r>
   </w:p>
 </w:ftr>
 </file>
@@ -2802,12 +5560,125 @@
         <v:path o:extrusionok="f" gradientshapeok="t" o:connecttype="rect"/>
         <o:lock v:ext="edit" aspectratio="t"/>
       </v:shapetype>
-      <v:shape id="_x0000_i1028" type="#_x0000_t75" style="width:11.8pt;height:11.8pt" o:bullet="t">
+      <v:shape id="_x0000_i1039" type="#_x0000_t75" style="width:11.5pt;height:11.5pt" o:bullet="t">
         <v:imagedata r:id="rId1" o:title="brick"/>
       </v:shape>
     </w:pict>
   </w:numPicBullet>
   <w:abstractNum w:abstractNumId="0">
+    <w:nsid w:val="02260B18"/>
+    <w:multiLevelType w:val="hybridMultilevel"/>
+    <w:tmpl w:val="3CD40FFE"/>
+    <w:lvl w:ilvl="0" w:tplc="E5768E8C">
+      <w:start w:val="13"/>
+      <w:numFmt w:val="bullet"/>
+      <w:lvlText w:val=""/>
+      <w:lvlJc w:val="left"/>
+      <w:pPr>
+        <w:ind w:left="720" w:hanging="360"/>
+      </w:pPr>
+      <w:rPr>
+        <w:rFonts w:ascii="Symbol" w:eastAsiaTheme="minorHAnsi" w:hAnsi="Symbol" w:cstheme="minorBidi" w:hint="default"/>
+      </w:rPr>
+    </w:lvl>
+    <w:lvl w:ilvl="1" w:tplc="0C070003" w:tentative="1">
+      <w:start w:val="1"/>
+      <w:numFmt w:val="bullet"/>
+      <w:lvlText w:val="o"/>
+      <w:lvlJc w:val="left"/>
+      <w:pPr>
+        <w:ind w:left="1440" w:hanging="360"/>
+      </w:pPr>
+      <w:rPr>
+        <w:rFonts w:ascii="Courier New" w:hAnsi="Courier New" w:cs="Courier New" w:hint="default"/>
+      </w:rPr>
+    </w:lvl>
+    <w:lvl w:ilvl="2" w:tplc="0C070005" w:tentative="1">
+      <w:start w:val="1"/>
+      <w:numFmt w:val="bullet"/>
+      <w:lvlText w:val=""/>
+      <w:lvlJc w:val="left"/>
+      <w:pPr>
+        <w:ind w:left="2160" w:hanging="360"/>
+      </w:pPr>
+      <w:rPr>
+        <w:rFonts w:ascii="Wingdings" w:hAnsi="Wingdings" w:hint="default"/>
+      </w:rPr>
+    </w:lvl>
+    <w:lvl w:ilvl="3" w:tplc="0C070001" w:tentative="1">
+      <w:start w:val="1"/>
+      <w:numFmt w:val="bullet"/>
+      <w:lvlText w:val=""/>
+      <w:lvlJc w:val="left"/>
+      <w:pPr>
+        <w:ind w:left="2880" w:hanging="360"/>
+      </w:pPr>
+      <w:rPr>
+        <w:rFonts w:ascii="Symbol" w:hAnsi="Symbol" w:hint="default"/>
+      </w:rPr>
+    </w:lvl>
+    <w:lvl w:ilvl="4" w:tplc="0C070003" w:tentative="1">
+      <w:start w:val="1"/>
+      <w:numFmt w:val="bullet"/>
+      <w:lvlText w:val="o"/>
+      <w:lvlJc w:val="left"/>
+      <w:pPr>
+        <w:ind w:left="3600" w:hanging="360"/>
+      </w:pPr>
+      <w:rPr>
+        <w:rFonts w:ascii="Courier New" w:hAnsi="Courier New" w:cs="Courier New" w:hint="default"/>
+      </w:rPr>
+    </w:lvl>
+    <w:lvl w:ilvl="5" w:tplc="0C070005" w:tentative="1">
+      <w:start w:val="1"/>
+      <w:numFmt w:val="bullet"/>
+      <w:lvlText w:val=""/>
+      <w:lvlJc w:val="left"/>
+      <w:pPr>
+        <w:ind w:left="4320" w:hanging="360"/>
+      </w:pPr>
+      <w:rPr>
+        <w:rFonts w:ascii="Wingdings" w:hAnsi="Wingdings" w:hint="default"/>
+      </w:rPr>
+    </w:lvl>
+    <w:lvl w:ilvl="6" w:tplc="0C070001" w:tentative="1">
+      <w:start w:val="1"/>
+      <w:numFmt w:val="bullet"/>
+      <w:lvlText w:val=""/>
+      <w:lvlJc w:val="left"/>
+      <w:pPr>
+        <w:ind w:left="5040" w:hanging="360"/>
+      </w:pPr>
+      <w:rPr>
+        <w:rFonts w:ascii="Symbol" w:hAnsi="Symbol" w:hint="default"/>
+      </w:rPr>
+    </w:lvl>
+    <w:lvl w:ilvl="7" w:tplc="0C070003" w:tentative="1">
+      <w:start w:val="1"/>
+      <w:numFmt w:val="bullet"/>
+      <w:lvlText w:val="o"/>
+      <w:lvlJc w:val="left"/>
+      <w:pPr>
+        <w:ind w:left="5760" w:hanging="360"/>
+      </w:pPr>
+      <w:rPr>
+        <w:rFonts w:ascii="Courier New" w:hAnsi="Courier New" w:cs="Courier New" w:hint="default"/>
+      </w:rPr>
+    </w:lvl>
+    <w:lvl w:ilvl="8" w:tplc="0C070005" w:tentative="1">
+      <w:start w:val="1"/>
+      <w:numFmt w:val="bullet"/>
+      <w:lvlText w:val=""/>
+      <w:lvlJc w:val="left"/>
+      <w:pPr>
+        <w:ind w:left="6480" w:hanging="360"/>
+      </w:pPr>
+      <w:rPr>
+        <w:rFonts w:ascii="Wingdings" w:hAnsi="Wingdings" w:hint="default"/>
+      </w:rPr>
+    </w:lvl>
+  </w:abstractNum>
+  <w:abstractNum w:abstractNumId="1">
     <w:nsid w:val="11E8287A"/>
     <w:multiLevelType w:val="hybridMultilevel"/>
     <w:tmpl w:val="7840A6A8"/>
@@ -2920,13 +5791,13 @@
       </w:rPr>
     </w:lvl>
   </w:abstractNum>
-  <w:abstractNum w:abstractNumId="1">
+  <w:abstractNum w:abstractNumId="2">
     <w:nsid w:val="1C2D1B0F"/>
     <w:multiLevelType w:val="multilevel"/>
     <w:tmpl w:val="71D8F87E"/>
     <w:numStyleLink w:val="Formatvorlage1"/>
   </w:abstractNum>
-  <w:abstractNum w:abstractNumId="2">
+  <w:abstractNum w:abstractNumId="3">
     <w:nsid w:val="22DC7977"/>
     <w:multiLevelType w:val="hybridMultilevel"/>
     <w:tmpl w:val="47C0E646"/>
@@ -3015,13 +5886,13 @@
       </w:pPr>
     </w:lvl>
   </w:abstractNum>
-  <w:abstractNum w:abstractNumId="3">
+  <w:abstractNum w:abstractNumId="4">
     <w:nsid w:val="33592C1E"/>
     <w:multiLevelType w:val="multilevel"/>
     <w:tmpl w:val="71D8F87E"/>
     <w:numStyleLink w:val="Formatvorlage1"/>
   </w:abstractNum>
-  <w:abstractNum w:abstractNumId="4">
+  <w:abstractNum w:abstractNumId="5">
     <w:nsid w:val="3DFA6753"/>
     <w:multiLevelType w:val="hybridMultilevel"/>
     <w:tmpl w:val="5B821976"/>
@@ -3107,7 +5978,7 @@
       </w:pPr>
     </w:lvl>
   </w:abstractNum>
-  <w:abstractNum w:abstractNumId="5">
+  <w:abstractNum w:abstractNumId="6">
     <w:nsid w:val="46E50541"/>
     <w:multiLevelType w:val="hybridMultilevel"/>
     <w:tmpl w:val="965014A0"/>
@@ -3222,13 +6093,13 @@
       </w:rPr>
     </w:lvl>
   </w:abstractNum>
-  <w:abstractNum w:abstractNumId="6">
+  <w:abstractNum w:abstractNumId="7">
     <w:nsid w:val="70775ECC"/>
     <w:multiLevelType w:val="multilevel"/>
     <w:tmpl w:val="71D8F87E"/>
     <w:numStyleLink w:val="Formatvorlage1"/>
   </w:abstractNum>
-  <w:abstractNum w:abstractNumId="7">
+  <w:abstractNum w:abstractNumId="8">
     <w:nsid w:val="7B3F64B4"/>
     <w:multiLevelType w:val="multilevel"/>
     <w:tmpl w:val="71D8F87E"/>
@@ -3354,7 +6225,7 @@
       </w:rPr>
     </w:lvl>
   </w:abstractNum>
-  <w:abstractNum w:abstractNumId="8">
+  <w:abstractNum w:abstractNumId="9">
     <w:nsid w:val="7E2F268C"/>
     <w:multiLevelType w:val="multilevel"/>
     <w:tmpl w:val="04070025"/>
@@ -3450,31 +6321,34 @@
     </w:lvl>
   </w:abstractNum>
   <w:num w:numId="1">
+    <w:abstractNumId w:val="5"/>
+  </w:num>
+  <w:num w:numId="2">
+    <w:abstractNumId w:val="9"/>
+  </w:num>
+  <w:num w:numId="3">
+    <w:abstractNumId w:val="1"/>
+  </w:num>
+  <w:num w:numId="4">
+    <w:abstractNumId w:val="6"/>
+  </w:num>
+  <w:num w:numId="5">
+    <w:abstractNumId w:val="8"/>
+  </w:num>
+  <w:num w:numId="6">
+    <w:abstractNumId w:val="2"/>
+  </w:num>
+  <w:num w:numId="7">
+    <w:abstractNumId w:val="7"/>
+  </w:num>
+  <w:num w:numId="8">
     <w:abstractNumId w:val="4"/>
   </w:num>
-  <w:num w:numId="2">
-    <w:abstractNumId w:val="8"/>
-  </w:num>
-  <w:num w:numId="3">
-    <w:abstractNumId w:val="0"/>
-  </w:num>
-  <w:num w:numId="4">
-    <w:abstractNumId w:val="5"/>
-  </w:num>
-  <w:num w:numId="5">
-    <w:abstractNumId w:val="7"/>
-  </w:num>
-  <w:num w:numId="6">
-    <w:abstractNumId w:val="1"/>
-  </w:num>
-  <w:num w:numId="7">
-    <w:abstractNumId w:val="6"/>
-  </w:num>
-  <w:num w:numId="8">
+  <w:num w:numId="9">
     <w:abstractNumId w:val="3"/>
   </w:num>
-  <w:num w:numId="9">
-    <w:abstractNumId w:val="2"/>
+  <w:num w:numId="10">
+    <w:abstractNumId w:val="0"/>
   </w:num>
 </w:numbering>
 </file>
@@ -4577,6 +7451,19 @@
       </w:numPr>
     </w:pPr>
   </w:style>
+  <w:style w:type="paragraph" w:styleId="Verzeichnis2">
+    <w:name w:val="toc 2"/>
+    <w:basedOn w:val="Standard"/>
+    <w:next w:val="Standard"/>
+    <w:autoRedefine/>
+    <w:uiPriority w:val="39"/>
+    <w:unhideWhenUsed/>
+    <w:rsid w:val="00D51367"/>
+    <w:pPr>
+      <w:spacing w:after="100"/>
+      <w:ind w:left="200"/>
+    </w:pPr>
+  </w:style>
 </w:styles>
 </file>
 
@@ -5676,6 +8563,19 @@
       <w:numPr>
         <w:numId w:val="5"/>
       </w:numPr>
+    </w:pPr>
+  </w:style>
+  <w:style w:type="paragraph" w:styleId="Verzeichnis2">
+    <w:name w:val="toc 2"/>
+    <w:basedOn w:val="Standard"/>
+    <w:next w:val="Standard"/>
+    <w:autoRedefine/>
+    <w:uiPriority w:val="39"/>
+    <w:unhideWhenUsed/>
+    <w:rsid w:val="00D51367"/>
+    <w:pPr>
+      <w:spacing w:after="100"/>
+      <w:ind w:left="200"/>
     </w:pPr>
   </w:style>
 </w:styles>
@@ -5911,7 +8811,7 @@
 </file>
 
 <file path=customXml/itemProps1.xml><?xml version="1.0" encoding="utf-8"?>
-<ds:datastoreItem xmlns:ds="http://schemas.openxmlformats.org/officeDocument/2006/customXml" ds:itemID="{100B3D7E-2EB8-4910-9334-15485A9D7B08}">
+<ds:datastoreItem xmlns:ds="http://schemas.openxmlformats.org/officeDocument/2006/customXml" ds:itemID="{CD501A39-D87E-4635-B6D7-FB4EAC66D51D}">
   <ds:schemaRefs>
     <ds:schemaRef ds:uri="http://schemas.openxmlformats.org/officeDocument/2006/bibliography"/>
   </ds:schemaRefs>

--- a/trunk/KuBatsch/docs/Technische Dokumentation.docx
+++ b/trunk/KuBatsch/docs/Technische Dokumentation.docx
@@ -3989,18 +3989,18 @@
       </w:pPr>
       <w:r>
         <w:object w:dxaOrig="3849" w:dyaOrig="4628">
-          <v:shape id="_x0000_i1025" type="#_x0000_t75" style="width:192.95pt;height:231.35pt" o:ole="">
+          <v:shape id="_x0000_i1025" type="#_x0000_t75" style="width:193.1pt;height:231.4pt" o:ole="">
             <v:imagedata r:id="rId11" o:title=""/>
           </v:shape>
-          <o:OLEObject Type="Embed" ProgID="Visio.Drawing.11" ShapeID="_x0000_i1025" DrawAspect="Content" ObjectID="_1358688478" r:id="rId12"/>
+          <o:OLEObject Type="Embed" ProgID="Visio.Drawing.11" ShapeID="_x0000_i1025" DrawAspect="Content" ObjectID="_1358691611" r:id="rId12"/>
         </w:object>
       </w:r>
       <w:r>
         <w:object w:dxaOrig="4671" w:dyaOrig="4331">
-          <v:shape id="_x0000_i1026" type="#_x0000_t75" style="width:234.25pt;height:216.95pt" o:ole="">
+          <v:shape id="_x0000_i1026" type="#_x0000_t75" style="width:234.3pt;height:216.85pt" o:ole="">
             <v:imagedata r:id="rId13" o:title=""/>
           </v:shape>
-          <o:OLEObject Type="Embed" ProgID="Visio.Drawing.11" ShapeID="_x0000_i1026" DrawAspect="Content" ObjectID="_1358688479" r:id="rId14"/>
+          <o:OLEObject Type="Embed" ProgID="Visio.Drawing.11" ShapeID="_x0000_i1026" DrawAspect="Content" ObjectID="_1358691612" r:id="rId14"/>
         </w:object>
       </w:r>
     </w:p>
@@ -4023,18 +4023,18 @@
       </w:pPr>
       <w:r>
         <w:object w:dxaOrig="4813" w:dyaOrig="4331">
-          <v:shape id="_x0000_i1027" type="#_x0000_t75" style="width:200.65pt;height:181.45pt" o:ole="">
+          <v:shape id="_x0000_i1027" type="#_x0000_t75" style="width:200.6pt;height:181.45pt" o:ole="">
             <v:imagedata r:id="rId15" o:title=""/>
           </v:shape>
-          <o:OLEObject Type="Embed" ProgID="Visio.Drawing.11" ShapeID="_x0000_i1027" DrawAspect="Content" ObjectID="_1358688480" r:id="rId16"/>
+          <o:OLEObject Type="Embed" ProgID="Visio.Drawing.11" ShapeID="_x0000_i1027" DrawAspect="Content" ObjectID="_1358691613" r:id="rId16"/>
         </w:object>
       </w:r>
       <w:r>
         <w:object w:dxaOrig="4842" w:dyaOrig="4331">
-          <v:shape id="_x0000_i1028" type="#_x0000_t75" style="width:203.5pt;height:182.4pt" o:ole="">
+          <v:shape id="_x0000_i1028" type="#_x0000_t75" style="width:203.5pt;height:182.3pt" o:ole="">
             <v:imagedata r:id="rId17" o:title=""/>
           </v:shape>
-          <o:OLEObject Type="Embed" ProgID="Visio.Drawing.11" ShapeID="_x0000_i1028" DrawAspect="Content" ObjectID="_1358688481" r:id="rId18"/>
+          <o:OLEObject Type="Embed" ProgID="Visio.Drawing.11" ShapeID="_x0000_i1028" DrawAspect="Content" ObjectID="_1358691614" r:id="rId18"/>
         </w:object>
       </w:r>
     </w:p>
@@ -4078,17 +4078,90 @@
     </w:p>
     <w:p>
       <w:r>
-        <w:t>(Balter)</w:t>
-      </w:r>
-    </w:p>
-    <w:p>
-      <w:r>
-        <w:br w:type="page"/>
+        <w:t xml:space="preserve">Die Klasse </w:t>
+      </w:r>
+      <w:proofErr w:type="spellStart"/>
+      <w:r>
+        <w:t>Configmanager</w:t>
+      </w:r>
+      <w:proofErr w:type="spellEnd"/>
+      <w:r>
+        <w:t xml:space="preserve"> ist für das Laden und Speichern von der XML </w:t>
+      </w:r>
+      <w:proofErr w:type="spellStart"/>
+      <w:r>
+        <w:t>Config</w:t>
+      </w:r>
+      <w:proofErr w:type="spellEnd"/>
+      <w:r>
+        <w:t xml:space="preserve"> verantwortlich. Es gibt zwei Controller einen Server- und einen </w:t>
+      </w:r>
+      <w:proofErr w:type="spellStart"/>
+      <w:r>
+        <w:t>ClientConfigController</w:t>
+      </w:r>
+      <w:proofErr w:type="spellEnd"/>
+      <w:r>
+        <w:t xml:space="preserve"> diese laden die richtige XML Standard </w:t>
+      </w:r>
+      <w:proofErr w:type="spellStart"/>
+      <w:r>
+        <w:t>Config</w:t>
+      </w:r>
+      <w:proofErr w:type="spellEnd"/>
+      <w:r>
+        <w:t>.</w:t>
+      </w:r>
+    </w:p>
+    <w:p>
+      <w:r>
+        <w:t>In der Datei vom Client werden folgende Informationen gespeichert.</w:t>
+      </w:r>
+      <w:r>
+        <w:br/>
+        <w:t xml:space="preserve">Name, Tasten für die Steuerung, Sensitivität der Eingabe, </w:t>
+      </w:r>
+      <w:proofErr w:type="spellStart"/>
+      <w:r>
+        <w:t>Paddlefarben</w:t>
+      </w:r>
+      <w:proofErr w:type="spellEnd"/>
+      <w:r>
+        <w:t>, Musiklautstärke, Effektlautstärke, Alpha Wert der Punkteübersicht (HUD)</w:t>
+      </w:r>
+    </w:p>
+    <w:p>
+      <w:r>
+        <w:t>Für die C</w:t>
+      </w:r>
+      <w:r>
+        <w:t>lientk</w:t>
+      </w:r>
+      <w:r>
+        <w:t>onfiguration gibt es ein Grafisches User Interface in dem er all diese eingaben ohne Kenntnisse von XML vornehmen kann.</w:t>
+      </w:r>
+    </w:p>
+    <w:p>
+      <w:r>
+        <w:t>In der Datei vom Server können folgende Informationen angegeben werden.</w:t>
+      </w:r>
+    </w:p>
+    <w:p>
+      <w:r>
+        <w:t xml:space="preserve">Port und die verschiedenen </w:t>
+      </w:r>
+      <w:r>
+        <w:t>Spezialitems.</w:t>
       </w:r>
       <w:bookmarkStart w:id="12" w:name="_GoBack"/>
       <w:bookmarkEnd w:id="12"/>
     </w:p>
     <w:p>
+      <w:r>
+        <w:br w:type="page"/>
+      </w:r>
+    </w:p>
+    <w:p>
       <w:pPr>
         <w:pStyle w:val="berschrift1"/>
       </w:pPr>
@@ -4103,10 +4176,10 @@
     <w:p>
       <w:r>
         <w:object w:dxaOrig="11310" w:dyaOrig="6415">
-          <v:shape id="_x0000_i1029" type="#_x0000_t75" style="width:453.1pt;height:257.3pt" o:ole="">
+          <v:shape id="_x0000_i1029" type="#_x0000_t75" style="width:452.8pt;height:257.2pt" o:ole="">
             <v:imagedata r:id="rId19" o:title=""/>
           </v:shape>
-          <o:OLEObject Type="Embed" ProgID="Visio.Drawing.11" ShapeID="_x0000_i1029" DrawAspect="Content" ObjectID="_1358688482" r:id="rId20"/>
+          <o:OLEObject Type="Embed" ProgID="Visio.Drawing.11" ShapeID="_x0000_i1029" DrawAspect="Content" ObjectID="_1358691615" r:id="rId20"/>
         </w:object>
       </w:r>
     </w:p>
@@ -5439,29 +5512,15 @@
       </w:rPr>
       <w:t xml:space="preserve"> / </w:t>
     </w:r>
-    <w:r>
-      <w:fldChar w:fldCharType="begin"/>
-    </w:r>
-    <w:r>
-      <w:instrText xml:space="preserve"> NUMPAGES   \* MERGEFORMAT </w:instrText>
-    </w:r>
-    <w:r>
-      <w:fldChar w:fldCharType="separate"/>
-    </w:r>
-    <w:r>
-      <w:rPr>
-        <w:noProof/>
-        <w:color w:val="7F7F7F" w:themeColor="background1" w:themeShade="7F"/>
-      </w:rPr>
-      <w:t>10</w:t>
-    </w:r>
-    <w:r>
-      <w:rPr>
-        <w:noProof/>
-        <w:color w:val="7F7F7F" w:themeColor="background1" w:themeShade="7F"/>
-      </w:rPr>
-      <w:fldChar w:fldCharType="end"/>
-    </w:r>
+    <w:fldSimple w:instr=" NUMPAGES   \* MERGEFORMAT ">
+      <w:r>
+        <w:rPr>
+          <w:noProof/>
+          <w:color w:val="7F7F7F" w:themeColor="background1" w:themeShade="7F"/>
+        </w:rPr>
+        <w:t>10</w:t>
+      </w:r>
+    </w:fldSimple>
   </w:p>
 </w:ftr>
 </file>
@@ -5560,7 +5619,7 @@
         <v:path o:extrusionok="f" gradientshapeok="t" o:connecttype="rect"/>
         <o:lock v:ext="edit" aspectratio="t"/>
       </v:shapetype>
-      <v:shape id="_x0000_i1039" type="#_x0000_t75" style="width:11.5pt;height:11.5pt" o:bullet="t">
+      <v:shape id="_x0000_i1032" type="#_x0000_t75" style="width:11.65pt;height:11.65pt" o:bullet="t">
         <v:imagedata r:id="rId1" o:title="brick"/>
       </v:shape>
     </w:pict>
@@ -6779,7 +6838,6 @@
   <w:style w:type="character" w:default="1" w:styleId="Absatz-Standardschriftart">
     <w:name w:val="Default Paragraph Font"/>
     <w:uiPriority w:val="1"/>
-    <w:semiHidden/>
     <w:unhideWhenUsed/>
   </w:style>
   <w:style w:type="table" w:default="1" w:styleId="NormaleTabelle">
@@ -7893,7 +7951,6 @@
   <w:style w:type="character" w:default="1" w:styleId="Absatz-Standardschriftart">
     <w:name w:val="Default Paragraph Font"/>
     <w:uiPriority w:val="1"/>
-    <w:semiHidden/>
     <w:unhideWhenUsed/>
   </w:style>
   <w:style w:type="table" w:default="1" w:styleId="NormaleTabelle">
@@ -8811,7 +8868,7 @@
 </file>
 
 <file path=customXml/itemProps1.xml><?xml version="1.0" encoding="utf-8"?>
-<ds:datastoreItem xmlns:ds="http://schemas.openxmlformats.org/officeDocument/2006/customXml" ds:itemID="{CD501A39-D87E-4635-B6D7-FB4EAC66D51D}">
+<ds:datastoreItem xmlns:ds="http://schemas.openxmlformats.org/officeDocument/2006/customXml" ds:itemID="{71C08EF9-AF46-4FB6-8F56-FD86C82AE7DA}">
   <ds:schemaRefs>
     <ds:schemaRef ds:uri="http://schemas.openxmlformats.org/officeDocument/2006/bibliography"/>
   </ds:schemaRefs>

--- a/trunk/KuBatsch/docs/Technische Dokumentation.docx
+++ b/trunk/KuBatsch/docs/Technische Dokumentation.docx
@@ -117,7 +117,6 @@
               <w:szCs w:val="72"/>
             </w:rPr>
           </w:pPr>
-          <w:proofErr w:type="spellStart"/>
           <w:r>
             <w:rPr>
               <w:b/>
@@ -128,7 +127,6 @@
             </w:rPr>
             <w:t>KuBaTsch</w:t>
           </w:r>
-          <w:proofErr w:type="spellEnd"/>
         </w:p>
       </w:sdtContent>
     </w:sdt>
@@ -198,7 +196,6 @@
               <w:szCs w:val="32"/>
             </w:rPr>
           </w:pPr>
-          <w:proofErr w:type="spellStart"/>
           <w:r>
             <w:rPr>
               <w:rFonts w:ascii="Arial" w:eastAsiaTheme="minorHAnsi" w:hAnsi="Arial"/>
@@ -208,67 +205,7 @@
               <w:sz w:val="32"/>
               <w:szCs w:val="32"/>
             </w:rPr>
-            <w:t>Balter</w:t>
-          </w:r>
-          <w:proofErr w:type="spellEnd"/>
-          <w:r>
-            <w:rPr>
-              <w:rFonts w:ascii="Arial" w:eastAsiaTheme="minorHAnsi" w:hAnsi="Arial"/>
-              <w:b/>
-              <w:bCs/>
-              <w:color w:val="808080" w:themeColor="text1" w:themeTint="7F"/>
-              <w:sz w:val="32"/>
-              <w:szCs w:val="32"/>
-            </w:rPr>
-            <w:t xml:space="preserve"> Martin, </w:t>
-          </w:r>
-          <w:proofErr w:type="spellStart"/>
-          <w:r>
-            <w:rPr>
-              <w:rFonts w:ascii="Arial" w:eastAsiaTheme="minorHAnsi" w:hAnsi="Arial"/>
-              <w:b/>
-              <w:bCs/>
-              <w:color w:val="808080" w:themeColor="text1" w:themeTint="7F"/>
-              <w:sz w:val="32"/>
-              <w:szCs w:val="32"/>
-            </w:rPr>
-            <w:t>Kuschny</w:t>
-          </w:r>
-          <w:proofErr w:type="spellEnd"/>
-          <w:r>
-            <w:rPr>
-              <w:rFonts w:ascii="Arial" w:eastAsiaTheme="minorHAnsi" w:hAnsi="Arial"/>
-              <w:b/>
-              <w:bCs/>
-              <w:color w:val="808080" w:themeColor="text1" w:themeTint="7F"/>
-              <w:sz w:val="32"/>
-              <w:szCs w:val="32"/>
-            </w:rPr>
-            <w:t xml:space="preserve"> Daniel, </w:t>
-          </w:r>
-          <w:proofErr w:type="spellStart"/>
-          <w:r>
-            <w:rPr>
-              <w:rFonts w:ascii="Arial" w:eastAsiaTheme="minorHAnsi" w:hAnsi="Arial"/>
-              <w:b/>
-              <w:bCs/>
-              <w:color w:val="808080" w:themeColor="text1" w:themeTint="7F"/>
-              <w:sz w:val="32"/>
-              <w:szCs w:val="32"/>
-            </w:rPr>
-            <w:t>Tscholl</w:t>
-          </w:r>
-          <w:proofErr w:type="spellEnd"/>
-          <w:r>
-            <w:rPr>
-              <w:rFonts w:ascii="Arial" w:eastAsiaTheme="minorHAnsi" w:hAnsi="Arial"/>
-              <w:b/>
-              <w:bCs/>
-              <w:color w:val="808080" w:themeColor="text1" w:themeTint="7F"/>
-              <w:sz w:val="32"/>
-              <w:szCs w:val="32"/>
-            </w:rPr>
-            <w:t xml:space="preserve"> Manuel</w:t>
+            <w:t>Balter Martin, Kuschny Daniel, Tscholl Manuel</w:t>
           </w:r>
         </w:p>
       </w:sdtContent>
@@ -3061,13 +2998,8 @@
             <w:tcW w:w="2126" w:type="dxa"/>
           </w:tcPr>
           <w:p>
-            <w:proofErr w:type="spellStart"/>
-            <w:r>
-              <w:t>Kuschny</w:t>
-            </w:r>
-            <w:proofErr w:type="spellEnd"/>
-            <w:r>
-              <w:t xml:space="preserve"> Daniel</w:t>
+            <w:r>
+              <w:t>Kuschny Daniel</w:t>
             </w:r>
           </w:p>
         </w:tc>
@@ -3176,25 +3108,15 @@
           <w:numId w:val="8"/>
         </w:numPr>
       </w:pPr>
-      <w:proofErr w:type="spellStart"/>
       <w:r>
         <w:rPr>
           <w:b/>
         </w:rPr>
         <w:t>at.kubatsch</w:t>
       </w:r>
-      <w:proofErr w:type="spellEnd"/>
       <w:r>
         <w:br/>
-        <w:t xml:space="preserve">Im </w:t>
-      </w:r>
-      <w:proofErr w:type="spellStart"/>
-      <w:r>
-        <w:t>Hauptpackage</w:t>
-      </w:r>
-      <w:proofErr w:type="spellEnd"/>
-      <w:r>
-        <w:t xml:space="preserve"> </w:t>
+        <w:t xml:space="preserve">Im Hauptpackage </w:t>
       </w:r>
       <w:r>
         <w:t>befinden sich keine Klassen, alle Klassen werden in die zugehörigen Unterpackages eingegliedert.</w:t>
@@ -3208,14 +3130,12 @@
           <w:numId w:val="8"/>
         </w:numPr>
       </w:pPr>
-      <w:proofErr w:type="spellStart"/>
       <w:r>
         <w:rPr>
           <w:b/>
         </w:rPr>
         <w:t>at.kubatsch.client</w:t>
       </w:r>
-      <w:proofErr w:type="spellEnd"/>
       <w:r>
         <w:rPr>
           <w:b/>
@@ -3223,15 +3143,7 @@
         <w:br/>
       </w:r>
       <w:r>
-        <w:t>In diesem Package und seinen Unterpackages finden sich alle Klassen des Spielclients. In diesem Client-Root Package befindet sich die Hauptklasse (</w:t>
-      </w:r>
-      <w:proofErr w:type="spellStart"/>
-      <w:r>
-        <w:t>main</w:t>
-      </w:r>
-      <w:proofErr w:type="spellEnd"/>
-      <w:r>
-        <w:t xml:space="preserve">) für das Starten des Clients.  </w:t>
+        <w:t xml:space="preserve">In diesem Package und seinen Unterpackages finden sich alle Klassen des Spielclients. In diesem Client-Root Package befindet sich die Hauptklasse (main) für das Starten des Clients.  </w:t>
       </w:r>
     </w:p>
     <w:p>
@@ -3242,7 +3154,6 @@
           <w:numId w:val="7"/>
         </w:numPr>
       </w:pPr>
-      <w:proofErr w:type="spellStart"/>
       <w:r>
         <w:rPr>
           <w:b/>
@@ -3261,7 +3172,6 @@
         </w:rPr>
         <w:t>audio</w:t>
       </w:r>
-      <w:proofErr w:type="spellEnd"/>
       <w:r>
         <w:rPr>
           <w:b/>
@@ -3283,14 +3193,12 @@
           <w:numId w:val="7"/>
         </w:numPr>
       </w:pPr>
-      <w:proofErr w:type="spellStart"/>
       <w:r>
         <w:rPr>
           <w:b/>
         </w:rPr>
         <w:t>at.kubatsch.client.controller</w:t>
       </w:r>
-      <w:proofErr w:type="spellEnd"/>
       <w:r>
         <w:rPr>
           <w:b/>
@@ -3321,14 +3229,12 @@
           <w:numId w:val="7"/>
         </w:numPr>
       </w:pPr>
-      <w:proofErr w:type="spellStart"/>
       <w:r>
         <w:rPr>
           <w:b/>
         </w:rPr>
         <w:t>at.kubatsch.client.model</w:t>
       </w:r>
-      <w:proofErr w:type="spellEnd"/>
       <w:r>
         <w:rPr>
           <w:b/>
@@ -3356,14 +3262,12 @@
           <w:numId w:val="7"/>
         </w:numPr>
       </w:pPr>
-      <w:proofErr w:type="spellStart"/>
       <w:r>
         <w:rPr>
           <w:b/>
         </w:rPr>
         <w:t>at.kubatsch.client.view</w:t>
       </w:r>
-      <w:proofErr w:type="spellEnd"/>
       <w:r>
         <w:rPr>
           <w:b/>
@@ -3391,14 +3295,12 @@
           <w:numId w:val="7"/>
         </w:numPr>
       </w:pPr>
-      <w:proofErr w:type="spellStart"/>
       <w:r>
         <w:rPr>
           <w:b/>
         </w:rPr>
         <w:t>at.kubatsch.model</w:t>
       </w:r>
-      <w:proofErr w:type="spellEnd"/>
       <w:r>
         <w:rPr>
           <w:b/>
@@ -3444,14 +3346,12 @@
           <w:numId w:val="7"/>
         </w:numPr>
       </w:pPr>
-      <w:proofErr w:type="spellStart"/>
       <w:r>
         <w:rPr>
           <w:b/>
         </w:rPr>
         <w:t>at.kubatsch.net.client</w:t>
       </w:r>
-      <w:proofErr w:type="spellEnd"/>
       <w:r>
         <w:rPr>
           <w:b/>
@@ -3488,27 +3388,17 @@
       <w:r>
         <w:t xml:space="preserve"> </w:t>
       </w:r>
-      <w:proofErr w:type="spellStart"/>
       <w:r>
         <w:rPr>
           <w:b/>
         </w:rPr>
         <w:t>at.kubatsch.net.server</w:t>
       </w:r>
-      <w:proofErr w:type="spellEnd"/>
       <w:r>
         <w:br/>
       </w:r>
       <w:r>
-        <w:t xml:space="preserve">Dieses Package implementiert mit seinen Klassen die Netzwerkverbindung am Endpunkt des Servers. Dazu gehören die Annahme neuer Clients und deren Daten (wie etwa die </w:t>
-      </w:r>
-      <w:proofErr w:type="spellStart"/>
-      <w:r>
-        <w:t>Paddleposition</w:t>
-      </w:r>
-      <w:proofErr w:type="spellEnd"/>
-      <w:r>
-        <w:t>) und das Senden von Updates an die Clients.</w:t>
+        <w:t>Dieses Package implementiert mit seinen Klassen die Netzwerkverbindung am Endpunkt des Servers. Dazu gehören die Annahme neuer Clients und deren Daten (wie etwa die Paddleposition) und das Senden von Updates an die Clients.</w:t>
       </w:r>
     </w:p>
     <w:p>
@@ -3519,27 +3409,17 @@
           <w:numId w:val="8"/>
         </w:numPr>
       </w:pPr>
-      <w:proofErr w:type="spellStart"/>
       <w:r>
         <w:rPr>
           <w:b/>
         </w:rPr>
         <w:t>at.kubatsch.server</w:t>
       </w:r>
-      <w:proofErr w:type="spellEnd"/>
       <w:r>
         <w:br/>
       </w:r>
       <w:r>
-        <w:t>In diesem Package und seinen Unterpackages finden sich alle Klassen des Spielservers. In diesem Server-Root Package befindet sich die Hauptklasse (</w:t>
-      </w:r>
-      <w:proofErr w:type="spellStart"/>
-      <w:r>
-        <w:t>main</w:t>
-      </w:r>
-      <w:proofErr w:type="spellEnd"/>
-      <w:r>
-        <w:t xml:space="preserve">) für das Starten eines Servers.  </w:t>
+        <w:t xml:space="preserve">In diesem Package und seinen Unterpackages finden sich alle Klassen des Spielservers. In diesem Server-Root Package befindet sich die Hauptklasse (main) für das Starten eines Servers.  </w:t>
       </w:r>
     </w:p>
     <w:p>
@@ -3550,14 +3430,12 @@
           <w:numId w:val="8"/>
         </w:numPr>
       </w:pPr>
-      <w:proofErr w:type="spellStart"/>
       <w:r>
         <w:rPr>
           <w:b/>
         </w:rPr>
         <w:t>at.kubatsch.server.controller</w:t>
       </w:r>
-      <w:proofErr w:type="spellEnd"/>
       <w:r>
         <w:rPr>
           <w:b/>
@@ -3579,7 +3457,6 @@
           <w:numId w:val="8"/>
         </w:numPr>
       </w:pPr>
-      <w:proofErr w:type="spellStart"/>
       <w:r>
         <w:rPr>
           <w:b/>
@@ -3592,7 +3469,6 @@
         </w:rPr>
         <w:t>t.kubatsch.server.model</w:t>
       </w:r>
-      <w:proofErr w:type="spellEnd"/>
       <w:r>
         <w:rPr>
           <w:b/>
@@ -3617,7 +3493,6 @@
           <w:numId w:val="8"/>
         </w:numPr>
       </w:pPr>
-      <w:proofErr w:type="spellStart"/>
       <w:r>
         <w:rPr>
           <w:b/>
@@ -3636,7 +3511,6 @@
         </w:rPr>
         <w:t>.view</w:t>
       </w:r>
-      <w:proofErr w:type="spellEnd"/>
       <w:r>
         <w:rPr>
           <w:b/>
@@ -3674,14 +3548,12 @@
           <w:numId w:val="8"/>
         </w:numPr>
       </w:pPr>
-      <w:proofErr w:type="spellStart"/>
       <w:r>
         <w:rPr>
           <w:b/>
         </w:rPr>
         <w:t>at.kubatsch.uicontrols</w:t>
       </w:r>
-      <w:proofErr w:type="spellEnd"/>
       <w:r>
         <w:rPr>
           <w:b/>
@@ -3692,26 +3564,10 @@
         <w:t xml:space="preserve">Dieses Package ist die GUI Bibliothek </w:t>
       </w:r>
       <w:r>
-        <w:t xml:space="preserve">von </w:t>
-      </w:r>
-      <w:proofErr w:type="spellStart"/>
-      <w:r>
-        <w:t>KuBaTsch</w:t>
-      </w:r>
-      <w:proofErr w:type="spellEnd"/>
-      <w:r>
-        <w:t xml:space="preserve"> und bietet mit seinen (vorwiegend Swing-) Komponenten </w:t>
-      </w:r>
-      <w:r>
-        <w:t xml:space="preserve">und Klassen das gewünschte </w:t>
-      </w:r>
-      <w:proofErr w:type="spellStart"/>
-      <w:r>
-        <w:t>Look&amp;Feel</w:t>
-      </w:r>
-      <w:proofErr w:type="spellEnd"/>
-      <w:r>
-        <w:t xml:space="preserve"> der Anwendung. </w:t>
+        <w:t xml:space="preserve">von KuBaTsch und bietet mit seinen (vorwiegend Swing-) Komponenten </w:t>
+      </w:r>
+      <w:r>
+        <w:t xml:space="preserve">und Klassen das gewünschte Look&amp;Feel der Anwendung. </w:t>
       </w:r>
     </w:p>
     <w:p>
@@ -3722,14 +3578,12 @@
           <w:numId w:val="7"/>
         </w:numPr>
       </w:pPr>
-      <w:proofErr w:type="spellStart"/>
       <w:r>
         <w:rPr>
           <w:b/>
         </w:rPr>
         <w:t>at.kubatsch.util</w:t>
       </w:r>
-      <w:proofErr w:type="spellEnd"/>
       <w:r>
         <w:br/>
       </w:r>
@@ -3737,32 +3591,228 @@
         <w:t xml:space="preserve">Helferklassen und globale „Utilities“ werden in diesem Package angesiedelt. </w:t>
       </w:r>
     </w:p>
+    <w:p>
+      <w:pPr>
+        <w:pStyle w:val="berschrift1"/>
+      </w:pPr>
+      <w:r>
+        <w:t>UML</w:t>
+      </w:r>
+    </w:p>
+    <w:p>
+      <w:pPr>
+        <w:pStyle w:val="berschrift2"/>
+      </w:pPr>
+      <w:r>
+        <w:t>Übersichtsdiagramm</w:t>
+      </w:r>
+    </w:p>
+    <w:p>
+      <w:r>
+        <w:rPr>
+          <w:noProof/>
+          <w:lang w:val="de-AT" w:eastAsia="de-AT" w:bidi="kn-IN"/>
+        </w:rPr>
+        <w:drawing>
+          <wp:inline distT="0" distB="0" distL="0" distR="0" wp14:anchorId="0E3882BF" wp14:editId="28FC94F5">
+            <wp:extent cx="5756275" cy="3948430"/>
+            <wp:effectExtent l="0" t="0" r="0" b="0"/>
+            <wp:docPr id="3" name="Grafik 3" descr="C:\Users\Manuel\Pictures\TFRA312.tmp.jpg"/>
+            <wp:cNvGraphicFramePr>
+              <a:graphicFrameLocks xmlns:a="http://schemas.openxmlformats.org/drawingml/2006/main" noChangeAspect="1"/>
+            </wp:cNvGraphicFramePr>
+            <a:graphic xmlns:a="http://schemas.openxmlformats.org/drawingml/2006/main">
+              <a:graphicData uri="http://schemas.openxmlformats.org/drawingml/2006/picture">
+                <pic:pic xmlns:pic="http://schemas.openxmlformats.org/drawingml/2006/picture">
+                  <pic:nvPicPr>
+                    <pic:cNvPr id="0" name="Picture 8" descr="C:\Users\Manuel\Pictures\TFRA312.tmp.jpg"/>
+                    <pic:cNvPicPr>
+                      <a:picLocks noChangeAspect="1" noChangeArrowheads="1"/>
+                    </pic:cNvPicPr>
+                  </pic:nvPicPr>
+                  <pic:blipFill>
+                    <a:blip r:embed="rId11" cstate="print">
+                      <a:extLst>
+                        <a:ext uri="{28A0092B-C50C-407E-A947-70E740481C1C}">
+                          <a14:useLocalDpi xmlns:a14="http://schemas.microsoft.com/office/drawing/2010/main" val="0"/>
+                        </a:ext>
+                      </a:extLst>
+                    </a:blip>
+                    <a:srcRect/>
+                    <a:stretch>
+                      <a:fillRect/>
+                    </a:stretch>
+                  </pic:blipFill>
+                  <pic:spPr bwMode="auto">
+                    <a:xfrm>
+                      <a:off x="0" y="0"/>
+                      <a:ext cx="5756275" cy="3948430"/>
+                    </a:xfrm>
+                    <a:prstGeom prst="rect">
+                      <a:avLst/>
+                    </a:prstGeom>
+                    <a:noFill/>
+                    <a:ln>
+                      <a:noFill/>
+                    </a:ln>
+                  </pic:spPr>
+                </pic:pic>
+              </a:graphicData>
+            </a:graphic>
+          </wp:inline>
+        </w:drawing>
+      </w:r>
+    </w:p>
+    <w:p>
+      <w:pPr>
+        <w:pStyle w:val="berschrift2"/>
+      </w:pPr>
+      <w:r>
+        <w:t>View-Controller Zuordnung</w:t>
+      </w:r>
+    </w:p>
+    <w:p>
+      <w:r>
+        <w:rPr>
+          <w:noProof/>
+          <w:lang w:val="de-AT" w:eastAsia="de-AT" w:bidi="kn-IN"/>
+        </w:rPr>
+        <w:drawing>
+          <wp:inline distT="0" distB="0" distL="0" distR="0" wp14:anchorId="2ADDB99A" wp14:editId="1726087D">
+            <wp:extent cx="5756275" cy="1929130"/>
+            <wp:effectExtent l="0" t="0" r="0" b="0"/>
+            <wp:docPr id="2" name="Grafik 2" descr="C:\Users\Manuel\Pictures\TFRCD.tmp.jpg"/>
+            <wp:cNvGraphicFramePr>
+              <a:graphicFrameLocks xmlns:a="http://schemas.openxmlformats.org/drawingml/2006/main" noChangeAspect="1"/>
+            </wp:cNvGraphicFramePr>
+            <a:graphic xmlns:a="http://schemas.openxmlformats.org/drawingml/2006/main">
+              <a:graphicData uri="http://schemas.openxmlformats.org/drawingml/2006/picture">
+                <pic:pic xmlns:pic="http://schemas.openxmlformats.org/drawingml/2006/picture">
+                  <pic:nvPicPr>
+                    <pic:cNvPr id="0" name="Picture 7" descr="C:\Users\Manuel\Pictures\TFRCD.tmp.jpg"/>
+                    <pic:cNvPicPr>
+                      <a:picLocks noChangeAspect="1" noChangeArrowheads="1"/>
+                    </pic:cNvPicPr>
+                  </pic:nvPicPr>
+                  <pic:blipFill>
+                    <a:blip r:embed="rId12">
+                      <a:extLst>
+                        <a:ext uri="{28A0092B-C50C-407E-A947-70E740481C1C}">
+                          <a14:useLocalDpi xmlns:a14="http://schemas.microsoft.com/office/drawing/2010/main" val="0"/>
+                        </a:ext>
+                      </a:extLst>
+                    </a:blip>
+                    <a:srcRect/>
+                    <a:stretch>
+                      <a:fillRect/>
+                    </a:stretch>
+                  </pic:blipFill>
+                  <pic:spPr bwMode="auto">
+                    <a:xfrm>
+                      <a:off x="0" y="0"/>
+                      <a:ext cx="5756275" cy="1929130"/>
+                    </a:xfrm>
+                    <a:prstGeom prst="rect">
+                      <a:avLst/>
+                    </a:prstGeom>
+                    <a:noFill/>
+                    <a:ln>
+                      <a:noFill/>
+                    </a:ln>
+                  </pic:spPr>
+                </pic:pic>
+              </a:graphicData>
+            </a:graphic>
+          </wp:inline>
+        </w:drawing>
+      </w:r>
+    </w:p>
     <w:p/>
     <w:p>
       <w:pPr>
+        <w:pStyle w:val="berschrift2"/>
+      </w:pPr>
+      <w:r>
+        <w:lastRenderedPageBreak/>
+        <w:t>Gamestate &amp; Kollisionsystem</w:t>
+      </w:r>
+      <w:bookmarkStart w:id="5" w:name="_GoBack"/>
+      <w:bookmarkEnd w:id="5"/>
+    </w:p>
+    <w:p>
+      <w:r>
+        <w:rPr>
+          <w:noProof/>
+          <w:lang w:val="de-AT" w:eastAsia="de-AT" w:bidi="kn-IN"/>
+        </w:rPr>
+        <w:drawing>
+          <wp:inline distT="0" distB="0" distL="0" distR="0">
+            <wp:extent cx="5756275" cy="6073140"/>
+            <wp:effectExtent l="0" t="0" r="0" b="3810"/>
+            <wp:docPr id="4" name="Grafik 4" descr="C:\Users\Manuel\Pictures\TFR47BE.tmp.jpg"/>
+            <wp:cNvGraphicFramePr>
+              <a:graphicFrameLocks xmlns:a="http://schemas.openxmlformats.org/drawingml/2006/main" noChangeAspect="1"/>
+            </wp:cNvGraphicFramePr>
+            <a:graphic xmlns:a="http://schemas.openxmlformats.org/drawingml/2006/main">
+              <a:graphicData uri="http://schemas.openxmlformats.org/drawingml/2006/picture">
+                <pic:pic xmlns:pic="http://schemas.openxmlformats.org/drawingml/2006/picture">
+                  <pic:nvPicPr>
+                    <pic:cNvPr id="0" name="Picture 9" descr="C:\Users\Manuel\Pictures\TFR47BE.tmp.jpg"/>
+                    <pic:cNvPicPr>
+                      <a:picLocks noChangeAspect="1" noChangeArrowheads="1"/>
+                    </pic:cNvPicPr>
+                  </pic:nvPicPr>
+                  <pic:blipFill>
+                    <a:blip r:embed="rId13">
+                      <a:extLst>
+                        <a:ext uri="{28A0092B-C50C-407E-A947-70E740481C1C}">
+                          <a14:useLocalDpi xmlns:a14="http://schemas.microsoft.com/office/drawing/2010/main" val="0"/>
+                        </a:ext>
+                      </a:extLst>
+                    </a:blip>
+                    <a:srcRect/>
+                    <a:stretch>
+                      <a:fillRect/>
+                    </a:stretch>
+                  </pic:blipFill>
+                  <pic:spPr bwMode="auto">
+                    <a:xfrm>
+                      <a:off x="0" y="0"/>
+                      <a:ext cx="5756275" cy="6073140"/>
+                    </a:xfrm>
+                    <a:prstGeom prst="rect">
+                      <a:avLst/>
+                    </a:prstGeom>
+                    <a:noFill/>
+                    <a:ln>
+                      <a:noFill/>
+                    </a:ln>
+                  </pic:spPr>
+                </pic:pic>
+              </a:graphicData>
+            </a:graphic>
+          </wp:inline>
+        </w:drawing>
+      </w:r>
+    </w:p>
+    <w:p>
+      <w:pPr>
         <w:pStyle w:val="berschrift1"/>
       </w:pPr>
-      <w:bookmarkStart w:id="5" w:name="_Toc284946519"/>
+      <w:bookmarkStart w:id="6" w:name="_Toc284946519"/>
       <w:r>
         <w:t>Spiellogik</w:t>
       </w:r>
-      <w:bookmarkEnd w:id="5"/>
-    </w:p>
-    <w:p>
-      <w:r>
-        <w:t xml:space="preserve">Das Spielprinzip von Quad Puck ist simpel und ähnelt </w:t>
-      </w:r>
-      <w:proofErr w:type="spellStart"/>
-      <w:r>
-        <w:t>Pong</w:t>
-      </w:r>
-      <w:proofErr w:type="spellEnd"/>
-      <w:r>
-        <w:t>. Ein Ball bewegt sich auf seinem quadratischen Spielfeld hin und her. Die vier teilnehmenden Spieler befinden sich jeweils auf einer Kante und besitzen einen sogenannten Schläger, welchen sie Auf ihrer eigenen Kante entlang bewegen können. Jeder Spieler hat eine definierte Anzahl an Lebenspunkten. Mittels ihres Schlägers können die Spieler den sich bewegenden Ball zu den Mitspielern schleudern, sollte der Ball die Wand hinter dem Spielschläger berühren verliert der dazugehörige Spieler einen Teil seiner Lebenspunkte und wird darauf zurück in das Spielfeld geschlagen ohne den Spielfluss zu unterbrechen. Umso länger ein Ball im Spiel ist desto mehr Lebenspunkte werden abgezogen (nie mehr als ein definiertes Limit). Ebenso wird während des Spielverlaufs der Ball kontinuierlich schneller. Der Ball nimmt immer die Farbe des Spielers an der denn Ball als letztes geschlagen hat. Sobald ein Spieler keine Lebenspunkte mehr hat, schwindet der Schläger des Spielers. Wenn ein Spieler alle anderen Spieler besiegt hat bekommt dieser einen Punkt auf sein Punktekonto und die nächste Runde beginnt.</w:t>
-      </w:r>
-    </w:p>
-    <w:p>
-      <w:r>
+      <w:bookmarkEnd w:id="6"/>
+    </w:p>
+    <w:p>
+      <w:r>
+        <w:t>Das Spielprinzip von Quad Puck ist simpel und ähnelt Pong. Ein Ball bewegt sich auf seinem quadratischen Spielfeld hin und her. Die vier teilnehmenden Spieler befinden sich jeweils auf einer Kante und besitzen einen sogenannten Schläger, welchen sie Auf ihrer eigenen Kante entlang bewegen können. Jeder Spieler hat eine definierte Anzahl an Lebenspunkten. Mittels ihres Schlägers können die Spieler den sich bewegenden Ball zu den Mitspielern schleudern, sollte der Ball die Wand hinter dem Spielschläger berühren verliert der dazugehörige Spieler einen Teil seiner Lebenspunkte und wird darauf zurück in das Spielfeld geschlagen ohne den Spielfluss zu unterbrechen. Umso länger ein Ball im Spiel ist desto mehr Lebenspunkte werden abgezogen (nie mehr als ein definiertes Limit). Ebenso wird während des Spielverlaufs der Ball kontinuierlich schneller. Der Ball nimmt immer die Farbe des Spielers an der denn Ball als letztes geschlagen hat. Sobald ein Spieler keine Lebenspunkte mehr hat, schwindet der Schläger des Spielers. Wenn ein Spieler alle anderen Spieler besiegt hat bekommt dieser einen Punkt auf sein Punktekonto und die nächste Runde beginnt.</w:t>
+      </w:r>
+    </w:p>
+    <w:p>
+      <w:r>
+        <w:lastRenderedPageBreak/>
         <w:t>Während des Spiels kann es vorkommen das ein sogenanntes Item auftaucht. Wenn ein Spieler diese mit dem Ball trifft ein Spezial Modus aktiviert.</w:t>
       </w:r>
     </w:p>
@@ -3814,42 +3864,24 @@
       <w:pPr>
         <w:pStyle w:val="berschrift1"/>
       </w:pPr>
-      <w:bookmarkStart w:id="6" w:name="_Toc284946520"/>
+      <w:bookmarkStart w:id="7" w:name="_Toc284946520"/>
       <w:r>
         <w:t>SpecialItems</w:t>
       </w:r>
-      <w:bookmarkEnd w:id="6"/>
-    </w:p>
-    <w:p>
-      <w:r>
-        <w:t xml:space="preserve">Diese sind in der ersten Release Version von </w:t>
-      </w:r>
-      <w:proofErr w:type="spellStart"/>
-      <w:r>
-        <w:t>Kubatsch</w:t>
-      </w:r>
-      <w:proofErr w:type="spellEnd"/>
-      <w:r>
-        <w:t xml:space="preserve"> noch nicht implementiert jedoch ist ihre Funktionalität wie folgt geplant.</w:t>
-      </w:r>
-    </w:p>
-    <w:p>
-      <w:r>
-        <w:t xml:space="preserve">Sie erben von den Interfaces </w:t>
-      </w:r>
-      <w:proofErr w:type="spellStart"/>
-      <w:r>
-        <w:t>IDrawable</w:t>
-      </w:r>
-      <w:proofErr w:type="spellEnd"/>
-      <w:r>
-        <w:t xml:space="preserve"> und können zusätzlich von dem Interface </w:t>
-      </w:r>
-      <w:proofErr w:type="spellStart"/>
+      <w:bookmarkEnd w:id="7"/>
+    </w:p>
+    <w:p>
+      <w:r>
+        <w:t>Diese sind in der ersten Release Version von Kubatsch noch nicht implementiert jedoch ist ihre Funktionalität wie folgt geplant.</w:t>
+      </w:r>
+    </w:p>
+    <w:p>
+      <w:r>
+        <w:t xml:space="preserve">Sie erben von den Interfaces IDrawable und können zusätzlich von dem Interface </w:t>
+      </w:r>
       <w:r>
         <w:t>IUpdatable</w:t>
       </w:r>
-      <w:proofErr w:type="spellEnd"/>
       <w:r>
         <w:t xml:space="preserve"> erben wenn </w:t>
       </w:r>
@@ -3860,81 +3892,33 @@
         <w:t xml:space="preserve">Nach dieser Implementation können sie vom Server in das Spiel eingefügt werden. </w:t>
       </w:r>
       <w:r>
-        <w:t xml:space="preserve">Diese werden dann vom </w:t>
-      </w:r>
-      <w:proofErr w:type="spellStart"/>
-      <w:r>
-        <w:t>ServerGamecontroller</w:t>
-      </w:r>
-      <w:proofErr w:type="spellEnd"/>
-      <w:r>
-        <w:t xml:space="preserve"> zum </w:t>
-      </w:r>
-      <w:proofErr w:type="spellStart"/>
-      <w:r>
-        <w:t>Gamestate</w:t>
-      </w:r>
-      <w:proofErr w:type="spellEnd"/>
-      <w:r>
-        <w:t xml:space="preserve"> hinzugefügt welcher schon für </w:t>
-      </w:r>
-      <w:proofErr w:type="spellStart"/>
-      <w:r>
-        <w:t>SpecialItems</w:t>
-      </w:r>
-      <w:proofErr w:type="spellEnd"/>
-      <w:r>
-        <w:t xml:space="preserve"> ausgelegt ist.</w:t>
+        <w:t>Diese werden dann vom ServerGamecontroller zum Gamestate hinzugefügt welcher schon für SpecialItems ausgelegt ist.</w:t>
       </w:r>
     </w:p>
     <w:p>
       <w:pPr>
         <w:pStyle w:val="berschrift1"/>
       </w:pPr>
-      <w:bookmarkStart w:id="7" w:name="_Toc284946521"/>
+      <w:bookmarkStart w:id="8" w:name="_Toc284946521"/>
       <w:r>
         <w:t xml:space="preserve">Swing Komponenten </w:t>
       </w:r>
       <w:r>
         <w:t>und Views</w:t>
       </w:r>
-      <w:bookmarkEnd w:id="7"/>
+      <w:bookmarkEnd w:id="8"/>
     </w:p>
     <w:p>
       <w:r>
         <w:t xml:space="preserve">Welche Komponenten gibt es und was machen sie. </w:t>
       </w:r>
       <w:r>
-        <w:t xml:space="preserve"> (</w:t>
-      </w:r>
-      <w:proofErr w:type="spellStart"/>
-      <w:r>
-        <w:t>JComponents</w:t>
-      </w:r>
-      <w:proofErr w:type="spellEnd"/>
-      <w:r>
-        <w:t xml:space="preserve">, </w:t>
-      </w:r>
-      <w:proofErr w:type="spellStart"/>
-      <w:r>
-        <w:t>Layoutmanager</w:t>
-      </w:r>
-      <w:proofErr w:type="spellEnd"/>
-      <w:r>
-        <w:t>)</w:t>
-      </w:r>
-    </w:p>
-    <w:p>
-      <w:r>
-        <w:t>(</w:t>
-      </w:r>
-      <w:proofErr w:type="spellStart"/>
-      <w:r>
-        <w:t>Kuschny</w:t>
-      </w:r>
-      <w:proofErr w:type="spellEnd"/>
-      <w:r>
-        <w:t>)</w:t>
+        <w:t xml:space="preserve"> (JComponents, Layoutmanager)</w:t>
+      </w:r>
+    </w:p>
+    <w:p>
+      <w:r>
+        <w:t>(Kuschny)</w:t>
       </w:r>
     </w:p>
     <w:p>
@@ -3946,24 +3930,16 @@
       <w:pPr>
         <w:pStyle w:val="berschrift1"/>
       </w:pPr>
-      <w:bookmarkStart w:id="8" w:name="_Toc284946522"/>
+      <w:bookmarkStart w:id="9" w:name="_Toc284946522"/>
       <w:r>
         <w:lastRenderedPageBreak/>
         <w:t>Kollisionserkennung</w:t>
       </w:r>
-      <w:bookmarkEnd w:id="8"/>
-    </w:p>
-    <w:p>
-      <w:r>
-        <w:t xml:space="preserve">Es können alle Objekte die von dem Interface </w:t>
-      </w:r>
-      <w:proofErr w:type="spellStart"/>
-      <w:r>
-        <w:t>ICollidable</w:t>
-      </w:r>
-      <w:proofErr w:type="spellEnd"/>
-      <w:r>
-        <w:t xml:space="preserve"> erben miteinander kollidieren. Unsere Kollisionsabfrage unterstützt Polygone die mittels Punkten definiert werden. Um Festzustellen ob zwei Objekte miteinander kollidieren sind zwei Schritte notwendig.</w:t>
+      <w:bookmarkEnd w:id="9"/>
+    </w:p>
+    <w:p>
+      <w:r>
+        <w:t>Es können alle Objekte die von dem Interface ICollidable erben miteinander kollidieren. Unsere Kollisionsabfrage unterstützt Polygone die mittels Punkten definiert werden. Um Festzustellen ob zwei Objekte miteinander kollidieren sind zwei Schritte notwendig.</w:t>
       </w:r>
     </w:p>
     <w:p>
@@ -3989,18 +3965,18 @@
       </w:pPr>
       <w:r>
         <w:object w:dxaOrig="3849" w:dyaOrig="4628">
-          <v:shape id="_x0000_i1025" type="#_x0000_t75" style="width:193.1pt;height:231.4pt" o:ole="">
-            <v:imagedata r:id="rId11" o:title=""/>
+          <v:shape id="_x0000_i1025" type="#_x0000_t75" style="width:193pt;height:231.5pt" o:ole="">
+            <v:imagedata r:id="rId14" o:title=""/>
           </v:shape>
-          <o:OLEObject Type="Embed" ProgID="Visio.Drawing.11" ShapeID="_x0000_i1025" DrawAspect="Content" ObjectID="_1358691611" r:id="rId12"/>
+          <o:OLEObject Type="Embed" ProgID="Visio.Drawing.11" ShapeID="_x0000_i1025" DrawAspect="Content" ObjectID="_1358712799" r:id="rId15"/>
         </w:object>
       </w:r>
       <w:r>
         <w:object w:dxaOrig="4671" w:dyaOrig="4331">
-          <v:shape id="_x0000_i1026" type="#_x0000_t75" style="width:234.3pt;height:216.85pt" o:ole="">
-            <v:imagedata r:id="rId13" o:title=""/>
+          <v:shape id="_x0000_i1026" type="#_x0000_t75" style="width:234.5pt;height:217pt" o:ole="">
+            <v:imagedata r:id="rId16" o:title=""/>
           </v:shape>
-          <o:OLEObject Type="Embed" ProgID="Visio.Drawing.11" ShapeID="_x0000_i1026" DrawAspect="Content" ObjectID="_1358691612" r:id="rId14"/>
+          <o:OLEObject Type="Embed" ProgID="Visio.Drawing.11" ShapeID="_x0000_i1026" DrawAspect="Content" ObjectID="_1358712800" r:id="rId17"/>
         </w:object>
       </w:r>
     </w:p>
@@ -4023,18 +3999,18 @@
       </w:pPr>
       <w:r>
         <w:object w:dxaOrig="4813" w:dyaOrig="4331">
-          <v:shape id="_x0000_i1027" type="#_x0000_t75" style="width:200.6pt;height:181.45pt" o:ole="">
-            <v:imagedata r:id="rId15" o:title=""/>
+          <v:shape id="_x0000_i1027" type="#_x0000_t75" style="width:200.5pt;height:181.5pt" o:ole="">
+            <v:imagedata r:id="rId18" o:title=""/>
           </v:shape>
-          <o:OLEObject Type="Embed" ProgID="Visio.Drawing.11" ShapeID="_x0000_i1027" DrawAspect="Content" ObjectID="_1358691613" r:id="rId16"/>
+          <o:OLEObject Type="Embed" ProgID="Visio.Drawing.11" ShapeID="_x0000_i1027" DrawAspect="Content" ObjectID="_1358712801" r:id="rId19"/>
         </w:object>
       </w:r>
       <w:r>
         <w:object w:dxaOrig="4842" w:dyaOrig="4331">
-          <v:shape id="_x0000_i1028" type="#_x0000_t75" style="width:203.5pt;height:182.3pt" o:ole="">
-            <v:imagedata r:id="rId17" o:title=""/>
+          <v:shape id="_x0000_i1028" type="#_x0000_t75" style="width:203.5pt;height:182.5pt" o:ole="">
+            <v:imagedata r:id="rId20" o:title=""/>
           </v:shape>
-          <o:OLEObject Type="Embed" ProgID="Visio.Drawing.11" ShapeID="_x0000_i1028" DrawAspect="Content" ObjectID="_1358691614" r:id="rId18"/>
+          <o:OLEObject Type="Embed" ProgID="Visio.Drawing.11" ShapeID="_x0000_i1028" DrawAspect="Content" ObjectID="_1358712802" r:id="rId21"/>
         </w:object>
       </w:r>
     </w:p>
@@ -4047,70 +4023,38 @@
       <w:pPr>
         <w:pStyle w:val="berschrift1"/>
       </w:pPr>
-      <w:bookmarkStart w:id="9" w:name="_Toc284946523"/>
+      <w:bookmarkStart w:id="10" w:name="_Toc284946523"/>
       <w:r>
         <w:lastRenderedPageBreak/>
         <w:t>Netzwerkkommunikation</w:t>
       </w:r>
-      <w:bookmarkEnd w:id="9"/>
+      <w:bookmarkEnd w:id="10"/>
     </w:p>
     <w:p/>
     <w:p>
       <w:pPr>
         <w:pStyle w:val="berschrift1"/>
       </w:pPr>
-      <w:bookmarkStart w:id="10" w:name="_Toc284946524"/>
+      <w:bookmarkStart w:id="11" w:name="_Toc284946524"/>
       <w:r>
         <w:t>Thread-Synchronisierung</w:t>
       </w:r>
-      <w:bookmarkEnd w:id="10"/>
+      <w:bookmarkEnd w:id="11"/>
     </w:p>
     <w:p/>
     <w:p>
       <w:pPr>
         <w:pStyle w:val="berschrift1"/>
       </w:pPr>
-      <w:bookmarkStart w:id="11" w:name="_Toc284946525"/>
+      <w:bookmarkStart w:id="12" w:name="_Toc284946525"/>
       <w:r>
         <w:t>Konfigurationssystem</w:t>
       </w:r>
-      <w:bookmarkEnd w:id="11"/>
-    </w:p>
-    <w:p>
-      <w:r>
-        <w:t xml:space="preserve">Die Klasse </w:t>
-      </w:r>
-      <w:proofErr w:type="spellStart"/>
-      <w:r>
-        <w:t>Configmanager</w:t>
-      </w:r>
-      <w:proofErr w:type="spellEnd"/>
-      <w:r>
-        <w:t xml:space="preserve"> ist für das Laden und Speichern von der XML </w:t>
-      </w:r>
-      <w:proofErr w:type="spellStart"/>
-      <w:r>
-        <w:t>Config</w:t>
-      </w:r>
-      <w:proofErr w:type="spellEnd"/>
-      <w:r>
-        <w:t xml:space="preserve"> verantwortlich. Es gibt zwei Controller einen Server- und einen </w:t>
-      </w:r>
-      <w:proofErr w:type="spellStart"/>
-      <w:r>
-        <w:t>ClientConfigController</w:t>
-      </w:r>
-      <w:proofErr w:type="spellEnd"/>
-      <w:r>
-        <w:t xml:space="preserve"> diese laden die richtige XML Standard </w:t>
-      </w:r>
-      <w:proofErr w:type="spellStart"/>
-      <w:r>
-        <w:t>Config</w:t>
-      </w:r>
-      <w:proofErr w:type="spellEnd"/>
-      <w:r>
-        <w:t>.</w:t>
+      <w:bookmarkEnd w:id="12"/>
+    </w:p>
+    <w:p>
+      <w:r>
+        <w:t>Die Klasse Configmanager ist für das Laden und Speichern von der XML Config verantwortlich. Es gibt zwei Controller einen Server- und einen ClientConfigController diese laden die richtige XML Standard Config.</w:t>
       </w:r>
     </w:p>
     <w:p>
@@ -4119,15 +4063,7 @@
       </w:r>
       <w:r>
         <w:br/>
-        <w:t xml:space="preserve">Name, Tasten für die Steuerung, Sensitivität der Eingabe, </w:t>
-      </w:r>
-      <w:proofErr w:type="spellStart"/>
-      <w:r>
-        <w:t>Paddlefarben</w:t>
-      </w:r>
-      <w:proofErr w:type="spellEnd"/>
-      <w:r>
-        <w:t>, Musiklautstärke, Effektlautstärke, Alpha Wert der Punkteübersicht (HUD)</w:t>
+        <w:t>Name, Tasten für die Steuerung, Sensitivität der Eingabe, Paddlefarben, Musiklautstärke, Effektlautstärke, Alpha Wert der Punkteübersicht (HUD)</w:t>
       </w:r>
     </w:p>
     <w:p>
@@ -4153,8 +4089,6 @@
       <w:r>
         <w:t>Spezialitems.</w:t>
       </w:r>
-      <w:bookmarkStart w:id="12" w:name="_GoBack"/>
-      <w:bookmarkEnd w:id="12"/>
     </w:p>
     <w:p>
       <w:r>
@@ -4176,45 +4110,16 @@
     <w:p>
       <w:r>
         <w:object w:dxaOrig="11310" w:dyaOrig="6415">
-          <v:shape id="_x0000_i1029" type="#_x0000_t75" style="width:452.8pt;height:257.2pt" o:ole="">
-            <v:imagedata r:id="rId19" o:title=""/>
+          <v:shape id="_x0000_i1029" type="#_x0000_t75" style="width:453pt;height:257pt" o:ole="">
+            <v:imagedata r:id="rId22" o:title=""/>
           </v:shape>
-          <o:OLEObject Type="Embed" ProgID="Visio.Drawing.11" ShapeID="_x0000_i1029" DrawAspect="Content" ObjectID="_1358691615" r:id="rId20"/>
+          <o:OLEObject Type="Embed" ProgID="Visio.Drawing.11" ShapeID="_x0000_i1029" DrawAspect="Content" ObjectID="_1358712803" r:id="rId23"/>
         </w:object>
       </w:r>
     </w:p>
     <w:p>
-      <w:proofErr w:type="spellStart"/>
-      <w:r>
-        <w:t>Kubatsch</w:t>
-      </w:r>
-      <w:proofErr w:type="spellEnd"/>
-      <w:r>
-        <w:t xml:space="preserve"> baut auf dem MVC (Model View </w:t>
-      </w:r>
-      <w:proofErr w:type="spellStart"/>
-      <w:r>
-        <w:t>Control</w:t>
-      </w:r>
-      <w:proofErr w:type="spellEnd"/>
-      <w:r>
-        <w:t xml:space="preserve">) Prinzip auf. Wir haben uns für eine Server Client Architektur entschieden, die </w:t>
-      </w:r>
-      <w:proofErr w:type="spellStart"/>
-      <w:r>
-        <w:t>beideein</w:t>
-      </w:r>
-      <w:proofErr w:type="spellEnd"/>
-      <w:r>
-        <w:t xml:space="preserve"> </w:t>
-      </w:r>
-      <w:proofErr w:type="gramStart"/>
-      <w:r>
-        <w:t>gemeinsames Model</w:t>
-      </w:r>
-      <w:proofErr w:type="gramEnd"/>
-      <w:r>
-        <w:t xml:space="preserve"> verwenden welches auch für die Kommunikation über das Netzwerk verwendet wird. Die komplette Logik von dem Spiel wird von verschiedenen Controllern verwaltet. </w:t>
+      <w:r>
+        <w:t xml:space="preserve">Kubatsch baut auf dem MVC (Model View Control) Prinzip auf. Wir haben uns für eine Server Client Architektur entschieden, die beideein gemeinsames Model verwenden welches auch für die Kommunikation über das Netzwerk verwendet wird. Die komplette Logik von dem Spiel wird von verschiedenen Controllern verwaltet. </w:t>
       </w:r>
     </w:p>
     <w:p>
@@ -4229,15 +4134,7 @@
     </w:p>
     <w:p>
       <w:r>
-        <w:t xml:space="preserve">Dieser </w:t>
-      </w:r>
-      <w:proofErr w:type="gramStart"/>
-      <w:r>
-        <w:t>managet</w:t>
-      </w:r>
-      <w:proofErr w:type="gramEnd"/>
-      <w:r>
-        <w:t xml:space="preserve"> alle Audioausgaben und Einstellungen im Spiel (Soundeffekte, Hintergrundmusik, Lautstärkeregelung)</w:t>
+        <w:t>Dieser managet alle Audioausgaben und Einstellungen im Spiel (Soundeffekte, Hintergrundmusik, Lautstärkeregelung)</w:t>
       </w:r>
     </w:p>
     <w:p>
@@ -4252,15 +4149,7 @@
     </w:p>
     <w:p>
       <w:r>
-        <w:t xml:space="preserve">Liest und schreibt die Konfiguration von </w:t>
-      </w:r>
-      <w:proofErr w:type="spellStart"/>
-      <w:r>
-        <w:t>Kubatsch</w:t>
-      </w:r>
-      <w:proofErr w:type="spellEnd"/>
-      <w:r>
-        <w:t xml:space="preserve"> in ein externes File. </w:t>
+        <w:t xml:space="preserve">Liest und schreibt die Konfiguration von Kubatsch in ein externes File. </w:t>
       </w:r>
     </w:p>
     <w:p>
@@ -4321,15 +4210,7 @@
     </w:p>
     <w:p>
       <w:r>
-        <w:t xml:space="preserve">Erbt von </w:t>
-      </w:r>
-      <w:proofErr w:type="spellStart"/>
-      <w:r>
-        <w:t>GameConrollerBase</w:t>
-      </w:r>
-      <w:proofErr w:type="spellEnd"/>
-      <w:r>
-        <w:t>.</w:t>
+        <w:t>Erbt von GameConrollerBase.</w:t>
       </w:r>
     </w:p>
     <w:p>
@@ -4349,15 +4230,7 @@
     </w:p>
     <w:p>
       <w:r>
-        <w:t xml:space="preserve">Erbt von </w:t>
-      </w:r>
-      <w:proofErr w:type="spellStart"/>
-      <w:r>
-        <w:t>GameControllerBase</w:t>
-      </w:r>
-      <w:proofErr w:type="spellEnd"/>
-      <w:r>
-        <w:t xml:space="preserve"> und interpoliert somit das Spiel.</w:t>
+        <w:t>Erbt von GameControllerBase und interpoliert somit das Spiel.</w:t>
       </w:r>
     </w:p>
     <w:p>
@@ -4381,15 +4254,7 @@
       </w:r>
       <w:r>
         <w:br/>
-        <w:t xml:space="preserve">Alle Objekte die Kollidieren können erben von </w:t>
-      </w:r>
-      <w:proofErr w:type="spellStart"/>
-      <w:r>
-        <w:t>ICollision</w:t>
-      </w:r>
-      <w:proofErr w:type="spellEnd"/>
-      <w:r>
-        <w:t>.</w:t>
+        <w:t>Alle Objekte die Kollidieren können erben von ICollision.</w:t>
       </w:r>
     </w:p>
     <w:p>
@@ -4452,37 +4317,7 @@
               <w:rPr>
                 <w:szCs w:val="24"/>
               </w:rPr>
-              <w:t xml:space="preserve">Java ist eine objektorientierte Programmiersprache die von der Firma Sun </w:t>
-            </w:r>
-            <w:proofErr w:type="spellStart"/>
-            <w:r>
-              <w:rPr>
-                <w:szCs w:val="24"/>
-              </w:rPr>
-              <w:t>Mircosystems</w:t>
-            </w:r>
-            <w:proofErr w:type="spellEnd"/>
-            <w:r>
-              <w:rPr>
-                <w:szCs w:val="24"/>
-              </w:rPr>
-              <w:t xml:space="preserve"> entwickelt wurde. Das besondere an Java ist, dass es Plattform unabhängig ist und somit mit </w:t>
-            </w:r>
-            <w:proofErr w:type="spellStart"/>
-            <w:proofErr w:type="gramStart"/>
-            <w:r>
-              <w:rPr>
-                <w:szCs w:val="24"/>
-              </w:rPr>
-              <w:t>dem selben</w:t>
-            </w:r>
-            <w:proofErr w:type="spellEnd"/>
-            <w:proofErr w:type="gramEnd"/>
-            <w:r>
-              <w:rPr>
-                <w:szCs w:val="24"/>
-              </w:rPr>
-              <w:t xml:space="preserve"> Code unter verschiedenen Betriebssystem ausführbar ist. Dies ist möglich da der Java Code in einem </w:t>
+              <w:t xml:space="preserve">Java ist eine objektorientierte Programmiersprache die von der Firma Sun Mircosystems entwickelt wurde. Das besondere an Java ist, dass es Plattform unabhängig ist und somit mit dem selben Code unter verschiedenen Betriebssystem ausführbar ist. Dies ist möglich da der Java Code in einem </w:t>
             </w:r>
             <w:r>
               <w:rPr>
@@ -4562,7 +4397,7 @@
                           </pic:cNvPicPr>
                         </pic:nvPicPr>
                         <pic:blipFill>
-                          <a:blip r:embed="rId21"/>
+                          <a:blip r:embed="rId24"/>
                           <a:srcRect/>
                           <a:stretch>
                             <a:fillRect/>
@@ -4639,21 +4474,7 @@
               <w:rPr>
                 <w:szCs w:val="24"/>
               </w:rPr>
-              <w:t xml:space="preserve">Für die Entwicklung mit Java wurde die Entwicklungsumgebung </w:t>
-            </w:r>
-            <w:proofErr w:type="spellStart"/>
-            <w:r>
-              <w:rPr>
-                <w:szCs w:val="24"/>
-              </w:rPr>
-              <w:t>Eclipse</w:t>
-            </w:r>
-            <w:proofErr w:type="spellEnd"/>
-            <w:r>
-              <w:rPr>
-                <w:szCs w:val="24"/>
-              </w:rPr>
-              <w:t xml:space="preserve"> in der Version 3.</w:t>
+              <w:t>Für die Entwicklung mit Java wurde die Entwicklungsumgebung Eclipse in der Version 3.</w:t>
             </w:r>
             <w:r>
               <w:rPr>
@@ -4707,7 +4528,7 @@
                           </pic:cNvPicPr>
                         </pic:nvPicPr>
                         <pic:blipFill>
-                          <a:blip r:embed="rId22"/>
+                          <a:blip r:embed="rId25"/>
                           <a:srcRect/>
                           <a:stretch>
                             <a:fillRect/>
@@ -4801,21 +4622,12 @@
                 <w:lang w:val="de-AT"/>
               </w:rPr>
             </w:pPr>
-            <w:proofErr w:type="spellStart"/>
             <w:r>
               <w:rPr>
                 <w:szCs w:val="24"/>
                 <w:lang w:val="de-AT"/>
               </w:rPr>
-              <w:t>Tortoise</w:t>
-            </w:r>
-            <w:proofErr w:type="spellEnd"/>
-            <w:r>
-              <w:rPr>
-                <w:szCs w:val="24"/>
-                <w:lang w:val="de-AT"/>
-              </w:rPr>
-              <w:t xml:space="preserve"> SVN ist ein Programm für Windows, das sich in den Explorer einbettet. Es ermöglicht die Daten mit einem vorhandenen SVN Server zu synchronisieren. Dies ermöglichte es uns die Daten stets synchron auf allen Entwicklungssystemen zu halten.</w:t>
+              <w:t>Tortoise SVN ist ein Programm für Windows, das sich in den Explorer einbettet. Es ermöglicht die Daten mit einem vorhandenen SVN Server zu synchronisieren. Dies ermöglichte es uns die Daten stets synchron auf allen Entwicklungssystemen zu halten.</w:t>
             </w:r>
           </w:p>
         </w:tc>
@@ -4858,7 +4670,7 @@
                           </pic:cNvPicPr>
                         </pic:nvPicPr>
                         <pic:blipFill>
-                          <a:blip r:embed="rId23"/>
+                          <a:blip r:embed="rId26"/>
                           <a:srcRect/>
                           <a:stretch>
                             <a:fillRect/>
@@ -4980,7 +4792,7 @@
                           </pic:cNvPicPr>
                         </pic:nvPicPr>
                         <pic:blipFill>
-                          <a:blip r:embed="rId24" cstate="print">
+                          <a:blip r:embed="rId27" cstate="print">
                             <a:extLst>
                               <a:ext uri="{28A0092B-C50C-407E-A947-70E740481C1C}">
                                 <a14:useLocalDpi xmlns:a14="http://schemas.microsoft.com/office/drawing/2010/main" val="0"/>
@@ -5195,7 +5007,7 @@
                           </pic:cNvPicPr>
                         </pic:nvPicPr>
                         <pic:blipFill>
-                          <a:blip r:embed="rId25"/>
+                          <a:blip r:embed="rId28"/>
                           <a:srcRect/>
                           <a:stretch>
                             <a:fillRect/>
@@ -5271,21 +5083,7 @@
               <w:rPr>
                 <w:szCs w:val="24"/>
               </w:rPr>
-              <w:t xml:space="preserve"> ist eine Webplattform die für die Entwicklung von Software gedacht ist. Auf dieser Webplattform gibt es für Entwickler Möglichkeiten Informationen auszutauschen. Für das Projekt wurde hauptsächlich das Subversion Repository für den Austausch der </w:t>
-            </w:r>
-            <w:proofErr w:type="spellStart"/>
-            <w:r>
-              <w:rPr>
-                <w:szCs w:val="24"/>
-              </w:rPr>
-              <w:t>Sourcen</w:t>
-            </w:r>
-            <w:proofErr w:type="spellEnd"/>
-            <w:r>
-              <w:rPr>
-                <w:szCs w:val="24"/>
-              </w:rPr>
-              <w:t xml:space="preserve"> und der Dokumente verwendet.</w:t>
+              <w:t xml:space="preserve"> ist eine Webplattform die für die Entwicklung von Software gedacht ist. Auf dieser Webplattform gibt es für Entwickler Möglichkeiten Informationen auszutauschen. Für das Projekt wurde hauptsächlich das Subversion Repository für den Austausch der Sourcen und der Dokumente verwendet.</w:t>
             </w:r>
           </w:p>
         </w:tc>
@@ -5323,7 +5121,7 @@
                           <pic:cNvPicPr/>
                         </pic:nvPicPr>
                         <pic:blipFill>
-                          <a:blip r:embed="rId26"/>
+                          <a:blip r:embed="rId29"/>
                           <a:stretch>
                             <a:fillRect/>
                           </a:stretch>
@@ -5355,8 +5153,8 @@
       </w:pPr>
     </w:p>
     <w:sectPr>
-      <w:headerReference w:type="default" r:id="rId27"/>
-      <w:footerReference w:type="default" r:id="rId28"/>
+      <w:headerReference w:type="default" r:id="rId30"/>
+      <w:footerReference w:type="default" r:id="rId31"/>
       <w:pgSz w:w="11906" w:h="16838"/>
       <w:pgMar w:top="1417" w:right="1417" w:bottom="1134" w:left="1417" w:header="708" w:footer="708" w:gutter="0"/>
       <w:cols w:space="708"/>
@@ -5412,53 +5210,17 @@
       </w:sdtPr>
       <w:sdtEndPr/>
       <w:sdtContent>
-        <w:proofErr w:type="spellStart"/>
         <w:r>
           <w:rPr>
             <w:color w:val="7F7F7F" w:themeColor="background1" w:themeShade="7F"/>
           </w:rPr>
-          <w:t>Balter</w:t>
-        </w:r>
-        <w:proofErr w:type="spellEnd"/>
-        <w:r>
-          <w:rPr>
-            <w:color w:val="7F7F7F" w:themeColor="background1" w:themeShade="7F"/>
-          </w:rPr>
-          <w:t xml:space="preserve"> Martin,</w:t>
+          <w:t>Balter Martin,</w:t>
         </w:r>
         <w:r>
           <w:rPr>
             <w:color w:val="7F7F7F" w:themeColor="background1" w:themeShade="7F"/>
           </w:rPr>
-          <w:t xml:space="preserve"> </w:t>
-        </w:r>
-        <w:proofErr w:type="spellStart"/>
-        <w:r>
-          <w:rPr>
-            <w:color w:val="7F7F7F" w:themeColor="background1" w:themeShade="7F"/>
-          </w:rPr>
-          <w:t>Kuschny</w:t>
-        </w:r>
-        <w:proofErr w:type="spellEnd"/>
-        <w:r>
-          <w:rPr>
-            <w:color w:val="7F7F7F" w:themeColor="background1" w:themeShade="7F"/>
-          </w:rPr>
-          <w:t xml:space="preserve"> Daniel, </w:t>
-        </w:r>
-        <w:proofErr w:type="spellStart"/>
-        <w:r>
-          <w:rPr>
-            <w:color w:val="7F7F7F" w:themeColor="background1" w:themeShade="7F"/>
-          </w:rPr>
-          <w:t>Tscholl</w:t>
-        </w:r>
-        <w:proofErr w:type="spellEnd"/>
-        <w:r>
-          <w:rPr>
-            <w:color w:val="7F7F7F" w:themeColor="background1" w:themeShade="7F"/>
-          </w:rPr>
-          <w:t xml:space="preserve"> Manuel</w:t>
+          <w:t xml:space="preserve"> Kuschny Daniel, Tscholl Manuel</w:t>
         </w:r>
       </w:sdtContent>
     </w:sdt>
@@ -5498,7 +5260,7 @@
         <w:noProof/>
         <w:color w:val="7F7F7F" w:themeColor="background1" w:themeShade="7F"/>
       </w:rPr>
-      <w:t>7</w:t>
+      <w:t>5</w:t>
     </w:r>
     <w:r>
       <w:rPr>
@@ -5512,15 +5274,29 @@
       </w:rPr>
       <w:t xml:space="preserve"> / </w:t>
     </w:r>
-    <w:fldSimple w:instr=" NUMPAGES   \* MERGEFORMAT ">
-      <w:r>
-        <w:rPr>
-          <w:noProof/>
-          <w:color w:val="7F7F7F" w:themeColor="background1" w:themeShade="7F"/>
-        </w:rPr>
-        <w:t>10</w:t>
-      </w:r>
-    </w:fldSimple>
+    <w:r>
+      <w:fldChar w:fldCharType="begin"/>
+    </w:r>
+    <w:r>
+      <w:instrText xml:space="preserve"> NUMPAGES   \* MERGEFORMAT </w:instrText>
+    </w:r>
+    <w:r>
+      <w:fldChar w:fldCharType="separate"/>
+    </w:r>
+    <w:r>
+      <w:rPr>
+        <w:noProof/>
+        <w:color w:val="7F7F7F" w:themeColor="background1" w:themeShade="7F"/>
+      </w:rPr>
+      <w:t>12</w:t>
+    </w:r>
+    <w:r>
+      <w:rPr>
+        <w:noProof/>
+        <w:color w:val="7F7F7F" w:themeColor="background1" w:themeShade="7F"/>
+      </w:rPr>
+      <w:fldChar w:fldCharType="end"/>
+    </w:r>
   </w:p>
 </w:ftr>
 </file>
@@ -5565,11 +5341,9 @@
       </w:sdtPr>
       <w:sdtEndPr/>
       <w:sdtContent>
-        <w:proofErr w:type="spellStart"/>
         <w:r>
           <w:t>KuBaTsch</w:t>
         </w:r>
-        <w:proofErr w:type="spellEnd"/>
       </w:sdtContent>
     </w:sdt>
     <w:r>
@@ -5619,7 +5393,7 @@
         <v:path o:extrusionok="f" gradientshapeok="t" o:connecttype="rect"/>
         <o:lock v:ext="edit" aspectratio="t"/>
       </v:shapetype>
-      <v:shape id="_x0000_i1032" type="#_x0000_t75" style="width:11.65pt;height:11.65pt" o:bullet="t">
+      <v:shape id="_x0000_i1040" type="#_x0000_t75" style="width:11.5pt;height:11.5pt" o:bullet="t">
         <v:imagedata r:id="rId1" o:title="brick"/>
       </v:shape>
     </w:pict>
@@ -6838,6 +6612,7 @@
   <w:style w:type="character" w:default="1" w:styleId="Absatz-Standardschriftart">
     <w:name w:val="Default Paragraph Font"/>
     <w:uiPriority w:val="1"/>
+    <w:semiHidden/>
     <w:unhideWhenUsed/>
   </w:style>
   <w:style w:type="table" w:default="1" w:styleId="NormaleTabelle">
@@ -7951,6 +7726,7 @@
   <w:style w:type="character" w:default="1" w:styleId="Absatz-Standardschriftart">
     <w:name w:val="Default Paragraph Font"/>
     <w:uiPriority w:val="1"/>
+    <w:semiHidden/>
     <w:unhideWhenUsed/>
   </w:style>
   <w:style w:type="table" w:default="1" w:styleId="NormaleTabelle">
@@ -8868,7 +8644,7 @@
 </file>
 
 <file path=customXml/itemProps1.xml><?xml version="1.0" encoding="utf-8"?>
-<ds:datastoreItem xmlns:ds="http://schemas.openxmlformats.org/officeDocument/2006/customXml" ds:itemID="{71C08EF9-AF46-4FB6-8F56-FD86C82AE7DA}">
+<ds:datastoreItem xmlns:ds="http://schemas.openxmlformats.org/officeDocument/2006/customXml" ds:itemID="{B733EF9D-443F-436E-B334-526B1D0199D8}">
   <ds:schemaRefs>
     <ds:schemaRef ds:uri="http://schemas.openxmlformats.org/officeDocument/2006/bibliography"/>
   </ds:schemaRefs>
